--- a/models/Patto.docx
+++ b/models/Patto.docx
@@ -138,22 +138,15 @@
           <w:szCs w:val="20"/>
         </w:rPr>
       </w:pPr>
-      <w:proofErr w:type="gramStart"/>
+      <w:bookmarkStart w:id="1" w:name="bookmark_fornitore"/>
       <w:r>
         <w:rPr>
           <w:sz w:val="20"/>
           <w:szCs w:val="20"/>
         </w:rPr>
-        <w:t>CAMPO.FORNITORE.PATTO</w:t>
-      </w:r>
-      <w:proofErr w:type="gramEnd"/>
-      <w:r>
-        <w:rPr>
-          <w:sz w:val="20"/>
-          <w:szCs w:val="20"/>
-        </w:rPr>
-        <w:t xml:space="preserve"> </w:t>
-      </w:r>
+        <w:t>CAMPO.FORNITORE</w:t>
+      </w:r>
+      <w:bookmarkEnd w:id="1"/>
     </w:p>
     <w:p>
       <w:pPr>
@@ -1721,12 +1714,14 @@
                 <w:rFonts w:cstheme="minorHAnsi"/>
               </w:rPr>
             </w:pPr>
+            <w:bookmarkStart w:id="2" w:name="bookmark_firma"/>
             <w:r>
               <w:rPr>
                 <w:rFonts w:cstheme="minorHAnsi"/>
               </w:rPr>
-              <w:t>CAMPO.FIRMA.RSS.PATTO</w:t>
+              <w:t>CAMPO.FIRMA.RSS</w:t>
             </w:r>
+            <w:bookmarkEnd w:id="2"/>
           </w:p>
         </w:tc>
         <w:tc>

--- a/models/Patto.docx
+++ b/models/Patto.docx
@@ -1,6 +1,6 @@
 
 <file path=word/document.xml><?xml version="1.0" encoding="utf-8"?>
-<w:document xmlns:wpc="http://schemas.microsoft.com/office/word/2010/wordprocessingCanvas" xmlns:cx="http://schemas.microsoft.com/office/drawing/2014/chartex" xmlns:cx1="http://schemas.microsoft.com/office/drawing/2015/9/8/chartex" xmlns:cx2="http://schemas.microsoft.com/office/drawing/2015/10/21/chartex" xmlns:cx3="http://schemas.microsoft.com/office/drawing/2016/5/9/chartex" xmlns:cx4="http://schemas.microsoft.com/office/drawing/2016/5/10/chartex" xmlns:cx5="http://schemas.microsoft.com/office/drawing/2016/5/11/chartex" xmlns:cx6="http://schemas.microsoft.com/office/drawing/2016/5/12/chartex" xmlns:cx7="http://schemas.microsoft.com/office/drawing/2016/5/13/chartex" xmlns:cx8="http://schemas.microsoft.com/office/drawing/2016/5/14/chartex" xmlns:mc="http://schemas.openxmlformats.org/markup-compatibility/2006" xmlns:aink="http://schemas.microsoft.com/office/drawing/2016/ink" xmlns:am3d="http://schemas.microsoft.com/office/drawing/2017/model3d" xmlns:o="urn:schemas-microsoft-com:office:office" xmlns:r="http://schemas.openxmlformats.org/officeDocument/2006/relationships" xmlns:m="http://schemas.openxmlformats.org/officeDocument/2006/math" xmlns:v="urn:schemas-microsoft-com:vml" xmlns:wp14="http://schemas.microsoft.com/office/word/2010/wordprocessingDrawing" xmlns:wp="http://schemas.openxmlformats.org/drawingml/2006/wordprocessingDrawing" xmlns:w10="urn:schemas-microsoft-com:office:word" xmlns:w="http://schemas.openxmlformats.org/wordprocessingml/2006/main" xmlns:w14="http://schemas.microsoft.com/office/word/2010/wordml" xmlns:w15="http://schemas.microsoft.com/office/word/2012/wordml" xmlns:w16cex="http://schemas.microsoft.com/office/word/2018/wordml/cex" xmlns:w16cid="http://schemas.microsoft.com/office/word/2016/wordml/cid" xmlns:w16="http://schemas.microsoft.com/office/word/2018/wordml" xmlns:w16sdtdh="http://schemas.microsoft.com/office/word/2020/wordml/sdtdatahash" xmlns:w16se="http://schemas.microsoft.com/office/word/2015/wordml/symex" xmlns:wpg="http://schemas.microsoft.com/office/word/2010/wordprocessingGroup" xmlns:wpi="http://schemas.microsoft.com/office/word/2010/wordprocessingInk" xmlns:wne="http://schemas.microsoft.com/office/word/2006/wordml" xmlns:wps="http://schemas.microsoft.com/office/word/2010/wordprocessingShape" mc:Ignorable="w14 w15 w16se w16cid w16 w16cex w16sdtdh wp14">
+<w:document xmlns:wpc="http://schemas.microsoft.com/office/word/2010/wordprocessingCanvas" xmlns:cx="http://schemas.microsoft.com/office/drawing/2014/chartex" xmlns:cx1="http://schemas.microsoft.com/office/drawing/2015/9/8/chartex" xmlns:cx2="http://schemas.microsoft.com/office/drawing/2015/10/21/chartex" xmlns:cx3="http://schemas.microsoft.com/office/drawing/2016/5/9/chartex" xmlns:cx4="http://schemas.microsoft.com/office/drawing/2016/5/10/chartex" xmlns:cx5="http://schemas.microsoft.com/office/drawing/2016/5/11/chartex" xmlns:cx6="http://schemas.microsoft.com/office/drawing/2016/5/12/chartex" xmlns:cx7="http://schemas.microsoft.com/office/drawing/2016/5/13/chartex" xmlns:cx8="http://schemas.microsoft.com/office/drawing/2016/5/14/chartex" xmlns:mc="http://schemas.openxmlformats.org/markup-compatibility/2006" xmlns:aink="http://schemas.microsoft.com/office/drawing/2016/ink" xmlns:am3d="http://schemas.microsoft.com/office/drawing/2017/model3d" xmlns:o="urn:schemas-microsoft-com:office:office" xmlns:oel="http://schemas.microsoft.com/office/2019/extlst" xmlns:r="http://schemas.openxmlformats.org/officeDocument/2006/relationships" xmlns:m="http://schemas.openxmlformats.org/officeDocument/2006/math" xmlns:v="urn:schemas-microsoft-com:vml" xmlns:wp14="http://schemas.microsoft.com/office/word/2010/wordprocessingDrawing" xmlns:wp="http://schemas.openxmlformats.org/drawingml/2006/wordprocessingDrawing" xmlns:w10="urn:schemas-microsoft-com:office:word" xmlns:w="http://schemas.openxmlformats.org/wordprocessingml/2006/main" xmlns:w14="http://schemas.microsoft.com/office/word/2010/wordml" xmlns:w15="http://schemas.microsoft.com/office/word/2012/wordml" xmlns:w16cex="http://schemas.microsoft.com/office/word/2018/wordml/cex" xmlns:w16cid="http://schemas.microsoft.com/office/word/2016/wordml/cid" xmlns:w16="http://schemas.microsoft.com/office/word/2018/wordml" xmlns:w16sdtdh="http://schemas.microsoft.com/office/word/2020/wordml/sdtdatahash" xmlns:w16se="http://schemas.microsoft.com/office/word/2015/wordml/symex" xmlns:wpg="http://schemas.microsoft.com/office/word/2010/wordprocessingGroup" xmlns:wpi="http://schemas.microsoft.com/office/word/2010/wordprocessingInk" xmlns:wne="http://schemas.microsoft.com/office/word/2006/wordml" xmlns:wps="http://schemas.microsoft.com/office/word/2010/wordprocessingShape" mc:Ignorable="w14 w15 w16se w16cid w16 w16cex w16sdtdh wp14">
   <w:body>
     <w:p>
       <w:pPr>
@@ -110,6 +110,22 @@
         </w:rPr>
         <w:t>Francesco Di Serio</w:t>
       </w:r>
+      <w:bookmarkStart w:id="1" w:name="bookmark_rss"/>
+      <w:r>
+        <w:rPr>
+          <w:rFonts w:cstheme="minorHAnsi"/>
+          <w:szCs w:val="20"/>
+        </w:rPr>
+        <w:t xml:space="preserve">  </w:t>
+      </w:r>
+      <w:bookmarkEnd w:id="1"/>
+      <w:r>
+        <w:rPr>
+          <w:rFonts w:cstheme="minorHAnsi"/>
+          <w:szCs w:val="20"/>
+        </w:rPr>
+        <w:t xml:space="preserve"> </w:t>
+      </w:r>
     </w:p>
     <w:p>
       <w:pPr>
@@ -138,7 +154,7 @@
           <w:szCs w:val="20"/>
         </w:rPr>
       </w:pPr>
-      <w:bookmarkStart w:id="1" w:name="bookmark_fornitore"/>
+      <w:bookmarkStart w:id="2" w:name="bookmark_fornitore"/>
       <w:r>
         <w:rPr>
           <w:sz w:val="20"/>
@@ -146,7 +162,7 @@
         </w:rPr>
         <w:t>CAMPO.FORNITORE</w:t>
       </w:r>
-      <w:bookmarkEnd w:id="1"/>
+      <w:bookmarkEnd w:id="2"/>
     </w:p>
     <w:p>
       <w:pPr>
@@ -1714,14 +1730,14 @@
                 <w:rFonts w:cstheme="minorHAnsi"/>
               </w:rPr>
             </w:pPr>
-            <w:bookmarkStart w:id="2" w:name="bookmark_firma"/>
+            <w:bookmarkStart w:id="3" w:name="bookmark_firma"/>
             <w:r>
               <w:rPr>
                 <w:rFonts w:cstheme="minorHAnsi"/>
               </w:rPr>
               <w:t>CAMPO.FIRMA.RSS</w:t>
             </w:r>
-            <w:bookmarkEnd w:id="2"/>
+            <w:bookmarkEnd w:id="3"/>
           </w:p>
         </w:tc>
         <w:tc>
@@ -1785,7 +1801,7 @@
 </file>
 
 <file path=word/endnotes.xml><?xml version="1.0" encoding="utf-8"?>
-<w:endnotes xmlns:wpc="http://schemas.microsoft.com/office/word/2010/wordprocessingCanvas" xmlns:cx="http://schemas.microsoft.com/office/drawing/2014/chartex" xmlns:cx1="http://schemas.microsoft.com/office/drawing/2015/9/8/chartex" xmlns:cx2="http://schemas.microsoft.com/office/drawing/2015/10/21/chartex" xmlns:cx3="http://schemas.microsoft.com/office/drawing/2016/5/9/chartex" xmlns:cx4="http://schemas.microsoft.com/office/drawing/2016/5/10/chartex" xmlns:cx5="http://schemas.microsoft.com/office/drawing/2016/5/11/chartex" xmlns:cx6="http://schemas.microsoft.com/office/drawing/2016/5/12/chartex" xmlns:cx7="http://schemas.microsoft.com/office/drawing/2016/5/13/chartex" xmlns:cx8="http://schemas.microsoft.com/office/drawing/2016/5/14/chartex" xmlns:mc="http://schemas.openxmlformats.org/markup-compatibility/2006" xmlns:aink="http://schemas.microsoft.com/office/drawing/2016/ink" xmlns:am3d="http://schemas.microsoft.com/office/drawing/2017/model3d" xmlns:o="urn:schemas-microsoft-com:office:office" xmlns:r="http://schemas.openxmlformats.org/officeDocument/2006/relationships" xmlns:m="http://schemas.openxmlformats.org/officeDocument/2006/math" xmlns:v="urn:schemas-microsoft-com:vml" xmlns:wp14="http://schemas.microsoft.com/office/word/2010/wordprocessingDrawing" xmlns:wp="http://schemas.openxmlformats.org/drawingml/2006/wordprocessingDrawing" xmlns:w10="urn:schemas-microsoft-com:office:word" xmlns:w="http://schemas.openxmlformats.org/wordprocessingml/2006/main" xmlns:w14="http://schemas.microsoft.com/office/word/2010/wordml" xmlns:w15="http://schemas.microsoft.com/office/word/2012/wordml" xmlns:w16cex="http://schemas.microsoft.com/office/word/2018/wordml/cex" xmlns:w16cid="http://schemas.microsoft.com/office/word/2016/wordml/cid" xmlns:w16="http://schemas.microsoft.com/office/word/2018/wordml" xmlns:w16sdtdh="http://schemas.microsoft.com/office/word/2020/wordml/sdtdatahash" xmlns:w16se="http://schemas.microsoft.com/office/word/2015/wordml/symex" xmlns:wpg="http://schemas.microsoft.com/office/word/2010/wordprocessingGroup" xmlns:wpi="http://schemas.microsoft.com/office/word/2010/wordprocessingInk" xmlns:wne="http://schemas.microsoft.com/office/word/2006/wordml" xmlns:wps="http://schemas.microsoft.com/office/word/2010/wordprocessingShape" mc:Ignorable="w14 w15 w16se w16cid w16 w16cex w16sdtdh wp14">
+<w:endnotes xmlns:wpc="http://schemas.microsoft.com/office/word/2010/wordprocessingCanvas" xmlns:cx="http://schemas.microsoft.com/office/drawing/2014/chartex" xmlns:cx1="http://schemas.microsoft.com/office/drawing/2015/9/8/chartex" xmlns:cx2="http://schemas.microsoft.com/office/drawing/2015/10/21/chartex" xmlns:cx3="http://schemas.microsoft.com/office/drawing/2016/5/9/chartex" xmlns:cx4="http://schemas.microsoft.com/office/drawing/2016/5/10/chartex" xmlns:cx5="http://schemas.microsoft.com/office/drawing/2016/5/11/chartex" xmlns:cx6="http://schemas.microsoft.com/office/drawing/2016/5/12/chartex" xmlns:cx7="http://schemas.microsoft.com/office/drawing/2016/5/13/chartex" xmlns:cx8="http://schemas.microsoft.com/office/drawing/2016/5/14/chartex" xmlns:mc="http://schemas.openxmlformats.org/markup-compatibility/2006" xmlns:aink="http://schemas.microsoft.com/office/drawing/2016/ink" xmlns:am3d="http://schemas.microsoft.com/office/drawing/2017/model3d" xmlns:o="urn:schemas-microsoft-com:office:office" xmlns:oel="http://schemas.microsoft.com/office/2019/extlst" xmlns:r="http://schemas.openxmlformats.org/officeDocument/2006/relationships" xmlns:m="http://schemas.openxmlformats.org/officeDocument/2006/math" xmlns:v="urn:schemas-microsoft-com:vml" xmlns:wp14="http://schemas.microsoft.com/office/word/2010/wordprocessingDrawing" xmlns:wp="http://schemas.openxmlformats.org/drawingml/2006/wordprocessingDrawing" xmlns:w10="urn:schemas-microsoft-com:office:word" xmlns:w="http://schemas.openxmlformats.org/wordprocessingml/2006/main" xmlns:w14="http://schemas.microsoft.com/office/word/2010/wordml" xmlns:w15="http://schemas.microsoft.com/office/word/2012/wordml" xmlns:w16cex="http://schemas.microsoft.com/office/word/2018/wordml/cex" xmlns:w16cid="http://schemas.microsoft.com/office/word/2016/wordml/cid" xmlns:w16="http://schemas.microsoft.com/office/word/2018/wordml" xmlns:w16sdtdh="http://schemas.microsoft.com/office/word/2020/wordml/sdtdatahash" xmlns:w16se="http://schemas.microsoft.com/office/word/2015/wordml/symex" xmlns:wpg="http://schemas.microsoft.com/office/word/2010/wordprocessingGroup" xmlns:wpi="http://schemas.microsoft.com/office/word/2010/wordprocessingInk" xmlns:wne="http://schemas.microsoft.com/office/word/2006/wordml" xmlns:wps="http://schemas.microsoft.com/office/word/2010/wordprocessingShape" mc:Ignorable="w14 w15 w16se w16cid w16 w16cex w16sdtdh wp14">
   <w:endnote w:type="separator" w:id="-1">
     <w:p>
       <w:r>
@@ -1804,7 +1820,7 @@
 </file>
 
 <file path=word/footer1.xml><?xml version="1.0" encoding="utf-8"?>
-<w:ftr xmlns:wpc="http://schemas.microsoft.com/office/word/2010/wordprocessingCanvas" xmlns:cx="http://schemas.microsoft.com/office/drawing/2014/chartex" xmlns:cx1="http://schemas.microsoft.com/office/drawing/2015/9/8/chartex" xmlns:cx2="http://schemas.microsoft.com/office/drawing/2015/10/21/chartex" xmlns:cx3="http://schemas.microsoft.com/office/drawing/2016/5/9/chartex" xmlns:cx4="http://schemas.microsoft.com/office/drawing/2016/5/10/chartex" xmlns:cx5="http://schemas.microsoft.com/office/drawing/2016/5/11/chartex" xmlns:cx6="http://schemas.microsoft.com/office/drawing/2016/5/12/chartex" xmlns:cx7="http://schemas.microsoft.com/office/drawing/2016/5/13/chartex" xmlns:cx8="http://schemas.microsoft.com/office/drawing/2016/5/14/chartex" xmlns:mc="http://schemas.openxmlformats.org/markup-compatibility/2006" xmlns:aink="http://schemas.microsoft.com/office/drawing/2016/ink" xmlns:am3d="http://schemas.microsoft.com/office/drawing/2017/model3d" xmlns:o="urn:schemas-microsoft-com:office:office" xmlns:r="http://schemas.openxmlformats.org/officeDocument/2006/relationships" xmlns:m="http://schemas.openxmlformats.org/officeDocument/2006/math" xmlns:v="urn:schemas-microsoft-com:vml" xmlns:wp14="http://schemas.microsoft.com/office/word/2010/wordprocessingDrawing" xmlns:wp="http://schemas.openxmlformats.org/drawingml/2006/wordprocessingDrawing" xmlns:w10="urn:schemas-microsoft-com:office:word" xmlns:w="http://schemas.openxmlformats.org/wordprocessingml/2006/main" xmlns:w14="http://schemas.microsoft.com/office/word/2010/wordml" xmlns:w15="http://schemas.microsoft.com/office/word/2012/wordml" xmlns:w16cex="http://schemas.microsoft.com/office/word/2018/wordml/cex" xmlns:w16cid="http://schemas.microsoft.com/office/word/2016/wordml/cid" xmlns:w16="http://schemas.microsoft.com/office/word/2018/wordml" xmlns:w16sdtdh="http://schemas.microsoft.com/office/word/2020/wordml/sdtdatahash" xmlns:w16se="http://schemas.microsoft.com/office/word/2015/wordml/symex" xmlns:wpg="http://schemas.microsoft.com/office/word/2010/wordprocessingGroup" xmlns:wpi="http://schemas.microsoft.com/office/word/2010/wordprocessingInk" xmlns:wne="http://schemas.microsoft.com/office/word/2006/wordml" xmlns:wps="http://schemas.microsoft.com/office/word/2010/wordprocessingShape" mc:Ignorable="w14 w15 w16se w16cid w16 w16cex w16sdtdh wp14">
+<w:ftr xmlns:wpc="http://schemas.microsoft.com/office/word/2010/wordprocessingCanvas" xmlns:cx="http://schemas.microsoft.com/office/drawing/2014/chartex" xmlns:cx1="http://schemas.microsoft.com/office/drawing/2015/9/8/chartex" xmlns:cx2="http://schemas.microsoft.com/office/drawing/2015/10/21/chartex" xmlns:cx3="http://schemas.microsoft.com/office/drawing/2016/5/9/chartex" xmlns:cx4="http://schemas.microsoft.com/office/drawing/2016/5/10/chartex" xmlns:cx5="http://schemas.microsoft.com/office/drawing/2016/5/11/chartex" xmlns:cx6="http://schemas.microsoft.com/office/drawing/2016/5/12/chartex" xmlns:cx7="http://schemas.microsoft.com/office/drawing/2016/5/13/chartex" xmlns:cx8="http://schemas.microsoft.com/office/drawing/2016/5/14/chartex" xmlns:mc="http://schemas.openxmlformats.org/markup-compatibility/2006" xmlns:aink="http://schemas.microsoft.com/office/drawing/2016/ink" xmlns:am3d="http://schemas.microsoft.com/office/drawing/2017/model3d" xmlns:o="urn:schemas-microsoft-com:office:office" xmlns:oel="http://schemas.microsoft.com/office/2019/extlst" xmlns:r="http://schemas.openxmlformats.org/officeDocument/2006/relationships" xmlns:m="http://schemas.openxmlformats.org/officeDocument/2006/math" xmlns:v="urn:schemas-microsoft-com:vml" xmlns:wp14="http://schemas.microsoft.com/office/word/2010/wordprocessingDrawing" xmlns:wp="http://schemas.openxmlformats.org/drawingml/2006/wordprocessingDrawing" xmlns:w10="urn:schemas-microsoft-com:office:word" xmlns:w="http://schemas.openxmlformats.org/wordprocessingml/2006/main" xmlns:w14="http://schemas.microsoft.com/office/word/2010/wordml" xmlns:w15="http://schemas.microsoft.com/office/word/2012/wordml" xmlns:w16cex="http://schemas.microsoft.com/office/word/2018/wordml/cex" xmlns:w16cid="http://schemas.microsoft.com/office/word/2016/wordml/cid" xmlns:w16="http://schemas.microsoft.com/office/word/2018/wordml" xmlns:w16sdtdh="http://schemas.microsoft.com/office/word/2020/wordml/sdtdatahash" xmlns:w16se="http://schemas.microsoft.com/office/word/2015/wordml/symex" xmlns:wpg="http://schemas.microsoft.com/office/word/2010/wordprocessingGroup" xmlns:wpi="http://schemas.microsoft.com/office/word/2010/wordprocessingInk" xmlns:wne="http://schemas.microsoft.com/office/word/2006/wordml" xmlns:wps="http://schemas.microsoft.com/office/word/2010/wordprocessingShape" mc:Ignorable="w14 w15 w16se w16cid w16 w16cex w16sdtdh wp14">
   <w:p>
     <w:pPr>
       <w:tabs>
@@ -1973,7 +1989,7 @@
 </file>
 
 <file path=word/footnotes.xml><?xml version="1.0" encoding="utf-8"?>
-<w:footnotes xmlns:wpc="http://schemas.microsoft.com/office/word/2010/wordprocessingCanvas" xmlns:cx="http://schemas.microsoft.com/office/drawing/2014/chartex" xmlns:cx1="http://schemas.microsoft.com/office/drawing/2015/9/8/chartex" xmlns:cx2="http://schemas.microsoft.com/office/drawing/2015/10/21/chartex" xmlns:cx3="http://schemas.microsoft.com/office/drawing/2016/5/9/chartex" xmlns:cx4="http://schemas.microsoft.com/office/drawing/2016/5/10/chartex" xmlns:cx5="http://schemas.microsoft.com/office/drawing/2016/5/11/chartex" xmlns:cx6="http://schemas.microsoft.com/office/drawing/2016/5/12/chartex" xmlns:cx7="http://schemas.microsoft.com/office/drawing/2016/5/13/chartex" xmlns:cx8="http://schemas.microsoft.com/office/drawing/2016/5/14/chartex" xmlns:mc="http://schemas.openxmlformats.org/markup-compatibility/2006" xmlns:aink="http://schemas.microsoft.com/office/drawing/2016/ink" xmlns:am3d="http://schemas.microsoft.com/office/drawing/2017/model3d" xmlns:o="urn:schemas-microsoft-com:office:office" xmlns:r="http://schemas.openxmlformats.org/officeDocument/2006/relationships" xmlns:m="http://schemas.openxmlformats.org/officeDocument/2006/math" xmlns:v="urn:schemas-microsoft-com:vml" xmlns:wp14="http://schemas.microsoft.com/office/word/2010/wordprocessingDrawing" xmlns:wp="http://schemas.openxmlformats.org/drawingml/2006/wordprocessingDrawing" xmlns:w10="urn:schemas-microsoft-com:office:word" xmlns:w="http://schemas.openxmlformats.org/wordprocessingml/2006/main" xmlns:w14="http://schemas.microsoft.com/office/word/2010/wordml" xmlns:w15="http://schemas.microsoft.com/office/word/2012/wordml" xmlns:w16cex="http://schemas.microsoft.com/office/word/2018/wordml/cex" xmlns:w16cid="http://schemas.microsoft.com/office/word/2016/wordml/cid" xmlns:w16="http://schemas.microsoft.com/office/word/2018/wordml" xmlns:w16sdtdh="http://schemas.microsoft.com/office/word/2020/wordml/sdtdatahash" xmlns:w16se="http://schemas.microsoft.com/office/word/2015/wordml/symex" xmlns:wpg="http://schemas.microsoft.com/office/word/2010/wordprocessingGroup" xmlns:wpi="http://schemas.microsoft.com/office/word/2010/wordprocessingInk" xmlns:wne="http://schemas.microsoft.com/office/word/2006/wordml" xmlns:wps="http://schemas.microsoft.com/office/word/2010/wordprocessingShape" mc:Ignorable="w14 w15 w16se w16cid w16 w16cex w16sdtdh wp14">
+<w:footnotes xmlns:wpc="http://schemas.microsoft.com/office/word/2010/wordprocessingCanvas" xmlns:cx="http://schemas.microsoft.com/office/drawing/2014/chartex" xmlns:cx1="http://schemas.microsoft.com/office/drawing/2015/9/8/chartex" xmlns:cx2="http://schemas.microsoft.com/office/drawing/2015/10/21/chartex" xmlns:cx3="http://schemas.microsoft.com/office/drawing/2016/5/9/chartex" xmlns:cx4="http://schemas.microsoft.com/office/drawing/2016/5/10/chartex" xmlns:cx5="http://schemas.microsoft.com/office/drawing/2016/5/11/chartex" xmlns:cx6="http://schemas.microsoft.com/office/drawing/2016/5/12/chartex" xmlns:cx7="http://schemas.microsoft.com/office/drawing/2016/5/13/chartex" xmlns:cx8="http://schemas.microsoft.com/office/drawing/2016/5/14/chartex" xmlns:mc="http://schemas.openxmlformats.org/markup-compatibility/2006" xmlns:aink="http://schemas.microsoft.com/office/drawing/2016/ink" xmlns:am3d="http://schemas.microsoft.com/office/drawing/2017/model3d" xmlns:o="urn:schemas-microsoft-com:office:office" xmlns:oel="http://schemas.microsoft.com/office/2019/extlst" xmlns:r="http://schemas.openxmlformats.org/officeDocument/2006/relationships" xmlns:m="http://schemas.openxmlformats.org/officeDocument/2006/math" xmlns:v="urn:schemas-microsoft-com:vml" xmlns:wp14="http://schemas.microsoft.com/office/word/2010/wordprocessingDrawing" xmlns:wp="http://schemas.openxmlformats.org/drawingml/2006/wordprocessingDrawing" xmlns:w10="urn:schemas-microsoft-com:office:word" xmlns:w="http://schemas.openxmlformats.org/wordprocessingml/2006/main" xmlns:w14="http://schemas.microsoft.com/office/word/2010/wordml" xmlns:w15="http://schemas.microsoft.com/office/word/2012/wordml" xmlns:w16cex="http://schemas.microsoft.com/office/word/2018/wordml/cex" xmlns:w16cid="http://schemas.microsoft.com/office/word/2016/wordml/cid" xmlns:w16="http://schemas.microsoft.com/office/word/2018/wordml" xmlns:w16sdtdh="http://schemas.microsoft.com/office/word/2020/wordml/sdtdatahash" xmlns:w16se="http://schemas.microsoft.com/office/word/2015/wordml/symex" xmlns:wpg="http://schemas.microsoft.com/office/word/2010/wordprocessingGroup" xmlns:wpi="http://schemas.microsoft.com/office/word/2010/wordprocessingInk" xmlns:wne="http://schemas.microsoft.com/office/word/2006/wordml" xmlns:wps="http://schemas.microsoft.com/office/word/2010/wordprocessingShape" mc:Ignorable="w14 w15 w16se w16cid w16 w16cex w16sdtdh wp14">
   <w:footnote w:type="separator" w:id="-1">
     <w:p>
       <w:r>
@@ -1992,7 +2008,7 @@
 </file>
 
 <file path=word/numbering.xml><?xml version="1.0" encoding="utf-8"?>
-<w:numbering xmlns:wpc="http://schemas.microsoft.com/office/word/2010/wordprocessingCanvas" xmlns:cx="http://schemas.microsoft.com/office/drawing/2014/chartex" xmlns:cx1="http://schemas.microsoft.com/office/drawing/2015/9/8/chartex" xmlns:cx2="http://schemas.microsoft.com/office/drawing/2015/10/21/chartex" xmlns:cx3="http://schemas.microsoft.com/office/drawing/2016/5/9/chartex" xmlns:cx4="http://schemas.microsoft.com/office/drawing/2016/5/10/chartex" xmlns:cx5="http://schemas.microsoft.com/office/drawing/2016/5/11/chartex" xmlns:cx6="http://schemas.microsoft.com/office/drawing/2016/5/12/chartex" xmlns:cx7="http://schemas.microsoft.com/office/drawing/2016/5/13/chartex" xmlns:cx8="http://schemas.microsoft.com/office/drawing/2016/5/14/chartex" xmlns:mc="http://schemas.openxmlformats.org/markup-compatibility/2006" xmlns:aink="http://schemas.microsoft.com/office/drawing/2016/ink" xmlns:am3d="http://schemas.microsoft.com/office/drawing/2017/model3d" xmlns:o="urn:schemas-microsoft-com:office:office" xmlns:r="http://schemas.openxmlformats.org/officeDocument/2006/relationships" xmlns:m="http://schemas.openxmlformats.org/officeDocument/2006/math" xmlns:v="urn:schemas-microsoft-com:vml" xmlns:wp14="http://schemas.microsoft.com/office/word/2010/wordprocessingDrawing" xmlns:wp="http://schemas.openxmlformats.org/drawingml/2006/wordprocessingDrawing" xmlns:w10="urn:schemas-microsoft-com:office:word" xmlns:w="http://schemas.openxmlformats.org/wordprocessingml/2006/main" xmlns:w14="http://schemas.microsoft.com/office/word/2010/wordml" xmlns:w15="http://schemas.microsoft.com/office/word/2012/wordml" xmlns:w16cex="http://schemas.microsoft.com/office/word/2018/wordml/cex" xmlns:w16cid="http://schemas.microsoft.com/office/word/2016/wordml/cid" xmlns:w16="http://schemas.microsoft.com/office/word/2018/wordml" xmlns:w16sdtdh="http://schemas.microsoft.com/office/word/2020/wordml/sdtdatahash" xmlns:w16se="http://schemas.microsoft.com/office/word/2015/wordml/symex" xmlns:wpg="http://schemas.microsoft.com/office/word/2010/wordprocessingGroup" xmlns:wpi="http://schemas.microsoft.com/office/word/2010/wordprocessingInk" xmlns:wne="http://schemas.microsoft.com/office/word/2006/wordml" xmlns:wps="http://schemas.microsoft.com/office/word/2010/wordprocessingShape" mc:Ignorable="w14 w15 w16se w16cid w16 w16cex w16sdtdh wp14">
+<w:numbering xmlns:wpc="http://schemas.microsoft.com/office/word/2010/wordprocessingCanvas" xmlns:cx="http://schemas.microsoft.com/office/drawing/2014/chartex" xmlns:cx1="http://schemas.microsoft.com/office/drawing/2015/9/8/chartex" xmlns:cx2="http://schemas.microsoft.com/office/drawing/2015/10/21/chartex" xmlns:cx3="http://schemas.microsoft.com/office/drawing/2016/5/9/chartex" xmlns:cx4="http://schemas.microsoft.com/office/drawing/2016/5/10/chartex" xmlns:cx5="http://schemas.microsoft.com/office/drawing/2016/5/11/chartex" xmlns:cx6="http://schemas.microsoft.com/office/drawing/2016/5/12/chartex" xmlns:cx7="http://schemas.microsoft.com/office/drawing/2016/5/13/chartex" xmlns:cx8="http://schemas.microsoft.com/office/drawing/2016/5/14/chartex" xmlns:mc="http://schemas.openxmlformats.org/markup-compatibility/2006" xmlns:aink="http://schemas.microsoft.com/office/drawing/2016/ink" xmlns:am3d="http://schemas.microsoft.com/office/drawing/2017/model3d" xmlns:o="urn:schemas-microsoft-com:office:office" xmlns:oel="http://schemas.microsoft.com/office/2019/extlst" xmlns:r="http://schemas.openxmlformats.org/officeDocument/2006/relationships" xmlns:m="http://schemas.openxmlformats.org/officeDocument/2006/math" xmlns:v="urn:schemas-microsoft-com:vml" xmlns:wp14="http://schemas.microsoft.com/office/word/2010/wordprocessingDrawing" xmlns:wp="http://schemas.openxmlformats.org/drawingml/2006/wordprocessingDrawing" xmlns:w10="urn:schemas-microsoft-com:office:word" xmlns:w="http://schemas.openxmlformats.org/wordprocessingml/2006/main" xmlns:w14="http://schemas.microsoft.com/office/word/2010/wordml" xmlns:w15="http://schemas.microsoft.com/office/word/2012/wordml" xmlns:w16cex="http://schemas.microsoft.com/office/word/2018/wordml/cex" xmlns:w16cid="http://schemas.microsoft.com/office/word/2016/wordml/cid" xmlns:w16="http://schemas.microsoft.com/office/word/2018/wordml" xmlns:w16sdtdh="http://schemas.microsoft.com/office/word/2020/wordml/sdtdatahash" xmlns:w16se="http://schemas.microsoft.com/office/word/2015/wordml/symex" xmlns:wpg="http://schemas.microsoft.com/office/word/2010/wordprocessingGroup" xmlns:wpi="http://schemas.microsoft.com/office/word/2010/wordprocessingInk" xmlns:wne="http://schemas.microsoft.com/office/word/2006/wordml" xmlns:wps="http://schemas.microsoft.com/office/word/2010/wordprocessingShape" mc:Ignorable="w14 w15 w16se w16cid w16 w16cex w16sdtdh wp14">
   <w:abstractNum w:abstractNumId="0" w15:restartNumberingAfterBreak="0">
     <w:nsid w:val="0F0B5A50"/>
     <w:multiLevelType w:val="hybridMultilevel"/>
@@ -3186,34 +3202,34 @@
       </w:rPr>
     </w:lvl>
   </w:abstractNum>
-  <w:num w:numId="1">
+  <w:num w:numId="1" w16cid:durableId="348336377">
     <w:abstractNumId w:val="3"/>
   </w:num>
-  <w:num w:numId="2">
+  <w:num w:numId="2" w16cid:durableId="699747598">
     <w:abstractNumId w:val="2"/>
   </w:num>
-  <w:num w:numId="3">
+  <w:num w:numId="3" w16cid:durableId="1357076544">
     <w:abstractNumId w:val="6"/>
   </w:num>
-  <w:num w:numId="4">
+  <w:num w:numId="4" w16cid:durableId="1743215156">
     <w:abstractNumId w:val="7"/>
   </w:num>
-  <w:num w:numId="5">
+  <w:num w:numId="5" w16cid:durableId="1312254037">
     <w:abstractNumId w:val="0"/>
   </w:num>
-  <w:num w:numId="6">
+  <w:num w:numId="6" w16cid:durableId="1650401764">
     <w:abstractNumId w:val="4"/>
   </w:num>
-  <w:num w:numId="7">
+  <w:num w:numId="7" w16cid:durableId="327757948">
     <w:abstractNumId w:val="9"/>
   </w:num>
-  <w:num w:numId="8">
+  <w:num w:numId="8" w16cid:durableId="989751473">
     <w:abstractNumId w:val="5"/>
   </w:num>
-  <w:num w:numId="9">
+  <w:num w:numId="9" w16cid:durableId="1012142261">
     <w:abstractNumId w:val="1"/>
   </w:num>
-  <w:num w:numId="10">
+  <w:num w:numId="10" w16cid:durableId="1695767911">
     <w:abstractNumId w:val="8"/>
   </w:num>
   <w:numIdMacAtCleanup w:val="4"/>

--- a/models/Patto.docx
+++ b/models/Patto.docx
@@ -36,28 +36,211 @@
           <w:bCs/>
           <w:caps/>
         </w:rPr>
-        <w:t xml:space="preserve">TRA IL CONSIGLIO NAZIONALE DELLE RICERCHE (CNR) E GLI OPERATORI ECONOMICI RELATIVO ALLE PROCEDURE DI AFFIDAMENTO DIRETTO AI SENSI DEL D.LGS. 36/2023 </w:t>
+        <w:t>TRA IL CONSIGLIO NAZIONALE DELLE RICERCHE (CNR) E GLI OPERATORI ECONOMICI RELATIVO ALLE PROCEDURE DI AFFIDAMENTO DIRETTO AI SENSI DEL D.LGS. 36/2023</w:t>
+      </w:r>
+    </w:p>
+    <w:p>
+      <w:pPr>
+        <w:jc w:val="center"/>
+      </w:pPr>
+      <w:r>
+        <w:t>relativo all’affid</w:t>
+      </w:r>
+      <w:r>
+        <w:t>a</w:t>
+      </w:r>
+      <w:r>
+        <w:t xml:space="preserve">mento </w:t>
       </w:r>
       <w:bookmarkStart w:id="0" w:name="bookmark_fornitura"/>
+      <w:proofErr w:type="spellStart"/>
       <w:proofErr w:type="gramStart"/>
       <w:r>
-        <w:rPr>
-          <w:b/>
-          <w:bCs/>
+        <w:t>campo.della</w:t>
+      </w:r>
+      <w:proofErr w:type="gramEnd"/>
+      <w:r>
+        <w:t>.fornitura</w:t>
+      </w:r>
+      <w:bookmarkEnd w:id="0"/>
+      <w:proofErr w:type="spellEnd"/>
+    </w:p>
+    <w:p>
+      <w:pPr>
+        <w:widowControl w:val="0"/>
+        <w:tabs>
+          <w:tab w:val="left" w:pos="284"/>
+        </w:tabs>
+        <w:spacing w:after="0"/>
+        <w:rPr>
+          <w:rFonts w:cs="Calibri"/>
+        </w:rPr>
+      </w:pPr>
+    </w:p>
+    <w:p>
+      <w:pPr>
+        <w:widowControl w:val="0"/>
+        <w:tabs>
+          <w:tab w:val="left" w:pos="284"/>
+        </w:tabs>
+        <w:spacing w:after="0"/>
+        <w:rPr>
+          <w:rFonts w:cs="Calibri"/>
+        </w:rPr>
+      </w:pPr>
+      <w:r>
+        <w:rPr>
+          <w:rFonts w:cs="Calibri"/>
+        </w:rPr>
+        <w:t xml:space="preserve">Il presente </w:t>
+      </w:r>
+      <w:r>
+        <w:rPr>
+          <w:rFonts w:cs="Calibri"/>
+        </w:rPr>
+        <w:t>p</w:t>
+      </w:r>
+      <w:r>
+        <w:rPr>
+          <w:rFonts w:cs="Calibri"/>
+        </w:rPr>
+        <w:t>atto</w:t>
+      </w:r>
+      <w:r>
+        <w:rPr>
+          <w:rFonts w:cs="Calibri"/>
+        </w:rPr>
+        <w:t xml:space="preserve"> di integrità (“Patto”)</w:t>
+      </w:r>
+      <w:r>
+        <w:rPr>
+          <w:rFonts w:cs="Calibri"/>
+        </w:rPr>
+        <w:t xml:space="preserve"> interessa tutti gli operatori economici che concorrono alle procedure di affidamento di servizi e forniture </w:t>
+      </w:r>
+      <w:r>
+        <w:rPr>
+          <w:rFonts w:cs="Calibri"/>
+        </w:rPr>
+        <w:t xml:space="preserve">o che </w:t>
+      </w:r>
+      <w:r>
+        <w:rPr>
+          <w:rFonts w:cs="Calibri"/>
+        </w:rPr>
+        <w:t>eseguono contratti in qualità di soggetto appaltatore o concessionario</w:t>
+      </w:r>
+      <w:r>
+        <w:rPr>
+          <w:rFonts w:cs="Calibri"/>
+        </w:rPr>
+        <w:t>. Il Patto</w:t>
+      </w:r>
+      <w:r>
+        <w:rPr>
+          <w:rFonts w:cs="Calibri"/>
+        </w:rPr>
+        <w:t xml:space="preserve"> è richiamato nei bandi di gara e negli inviti.</w:t>
+      </w:r>
+    </w:p>
+    <w:p>
+      <w:pPr>
+        <w:widowControl w:val="0"/>
+        <w:tabs>
+          <w:tab w:val="left" w:pos="284"/>
+        </w:tabs>
+        <w:spacing w:after="0"/>
+        <w:rPr>
+          <w:rFonts w:cs="Calibri"/>
+        </w:rPr>
+      </w:pPr>
+      <w:r>
+        <w:rPr>
+          <w:rFonts w:cs="Calibri"/>
+        </w:rPr>
+        <w:t>Il</w:t>
+      </w:r>
+      <w:r>
+        <w:rPr>
+          <w:rFonts w:cs="Calibri"/>
+        </w:rPr>
+        <w:t xml:space="preserve"> </w:t>
+      </w:r>
+      <w:r>
+        <w:rPr>
+          <w:rFonts w:cs="Calibri"/>
+        </w:rPr>
+        <w:t xml:space="preserve">Patto, già </w:t>
+      </w:r>
+      <w:r>
+        <w:rPr>
+          <w:rFonts w:cs="Calibri"/>
+        </w:rPr>
+        <w:t xml:space="preserve">sottoscritto dal </w:t>
+      </w:r>
+      <w:bookmarkStart w:id="1" w:name="bookmark_rss"/>
+      <w:r>
+        <w:rPr>
+          <w:rFonts w:cs="Calibri"/>
+        </w:rPr>
+        <w:t xml:space="preserve">Direttore </w:t>
+      </w:r>
+      <w:bookmarkEnd w:id="1"/>
+      <w:r>
+        <w:rPr>
+          <w:rFonts w:cs="Calibri"/>
+        </w:rPr>
+        <w:t xml:space="preserve">competente </w:t>
+      </w:r>
+      <w:bookmarkStart w:id="2" w:name="_Hlk194913771"/>
+      <w:r>
+        <w:rPr>
+          <w:rFonts w:cstheme="minorHAnsi"/>
+          <w:szCs w:val="20"/>
+        </w:rPr>
+        <w:t>dell’Istituto</w:t>
+      </w:r>
+      <w:r>
+        <w:rPr>
+          <w:rFonts w:cstheme="minorHAnsi"/>
+          <w:szCs w:val="20"/>
+        </w:rPr>
+        <w:t xml:space="preserve"> per la Protezione Sostenibile delle Piante</w:t>
+      </w:r>
+      <w:r>
+        <w:rPr>
+          <w:rFonts w:cs="Calibri"/>
+        </w:rPr>
+        <w:t xml:space="preserve"> </w:t>
+      </w:r>
+      <w:bookmarkEnd w:id="2"/>
+      <w:r>
+        <w:rPr>
+          <w:rFonts w:cs="Calibri"/>
+        </w:rPr>
+        <w:t xml:space="preserve">deve essere obbligatoriamente sottoscritto in sede di offerta da ciascun partecipante alla </w:t>
+      </w:r>
+      <w:r>
+        <w:rPr>
+          <w:rFonts w:cs="Calibri"/>
+        </w:rPr>
+        <w:t>procedura</w:t>
+      </w:r>
+      <w:r>
+        <w:rPr>
+          <w:rFonts w:cs="Calibri"/>
+        </w:rPr>
+        <w:t xml:space="preserve"> in oggetto.</w:t>
+      </w:r>
+    </w:p>
+    <w:p>
+      <w:pPr>
+        <w:spacing w:after="0"/>
+        <w:jc w:val="center"/>
+        <w:rPr>
           <w:caps/>
         </w:rPr>
-        <w:t>CAMPO.DELLA.FORNITURA</w:t>
-      </w:r>
-      <w:bookmarkEnd w:id="0"/>
-      <w:proofErr w:type="gramEnd"/>
-      <w:r>
-        <w:rPr>
-          <w:b/>
-          <w:bCs/>
-          <w:caps/>
-        </w:rPr>
-        <w:t xml:space="preserve"> </w:t>
-      </w:r>
+      </w:pPr>
     </w:p>
     <w:p>
       <w:pPr>
@@ -65,6 +248,7 @@
           <w:tab w:val="left" w:pos="2505"/>
           <w:tab w:val="center" w:pos="4819"/>
         </w:tabs>
+        <w:spacing w:after="0"/>
         <w:rPr>
           <w:rFonts w:cstheme="minorHAnsi"/>
           <w:b/>
@@ -91,91 +275,88 @@
     </w:p>
     <w:p>
       <w:pPr>
-        <w:rPr>
-          <w:rFonts w:cstheme="minorHAnsi"/>
-          <w:szCs w:val="20"/>
-        </w:rPr>
-      </w:pPr>
-      <w:r>
-        <w:rPr>
-          <w:rFonts w:cstheme="minorHAnsi"/>
-          <w:szCs w:val="20"/>
-        </w:rPr>
-        <w:t xml:space="preserve">L’Istituto per la Protezione Sostenibile delle Piante del CNR – C.F. 80054330586 (di seguito denominato CNR o Amministrazione) – in persona del Direttore dott. </w:t>
-      </w:r>
-      <w:r>
-        <w:rPr>
-          <w:rFonts w:cstheme="minorHAnsi"/>
-          <w:szCs w:val="20"/>
-        </w:rPr>
-        <w:t>Francesco Di Serio</w:t>
-      </w:r>
-      <w:bookmarkStart w:id="1" w:name="bookmark_rss"/>
-      <w:r>
-        <w:rPr>
-          <w:rFonts w:cstheme="minorHAnsi"/>
-          <w:szCs w:val="20"/>
-        </w:rPr>
-        <w:t xml:space="preserve">  </w:t>
-      </w:r>
-      <w:bookmarkEnd w:id="1"/>
-      <w:r>
-        <w:rPr>
-          <w:rFonts w:cstheme="minorHAnsi"/>
-          <w:szCs w:val="20"/>
-        </w:rPr>
-        <w:t xml:space="preserve"> </w:t>
-      </w:r>
-    </w:p>
-    <w:p>
-      <w:pPr>
-        <w:jc w:val="center"/>
+        <w:tabs>
+          <w:tab w:val="left" w:pos="2505"/>
+          <w:tab w:val="center" w:pos="4819"/>
+        </w:tabs>
+        <w:spacing w:after="0"/>
         <w:rPr>
           <w:rFonts w:cstheme="minorHAnsi"/>
           <w:b/>
           <w:szCs w:val="20"/>
         </w:rPr>
       </w:pPr>
-      <w:r>
+    </w:p>
+    <w:p>
+      <w:pPr>
+        <w:spacing w:after="0"/>
+        <w:jc w:val="center"/>
+        <w:rPr>
+          <w:rFonts w:cstheme="minorHAnsi"/>
+          <w:szCs w:val="20"/>
+        </w:rPr>
+      </w:pPr>
+      <w:r>
+        <w:rPr>
+          <w:rFonts w:cstheme="minorHAnsi"/>
+          <w:szCs w:val="20"/>
+        </w:rPr>
+        <w:t xml:space="preserve">L’Istituto per la Protezione Sostenibile delle Piante del CNR – C.F. 80054330586 (di seguito </w:t>
+      </w:r>
+      <w:r>
+        <w:rPr>
+          <w:rFonts w:cstheme="minorHAnsi"/>
+          <w:szCs w:val="20"/>
+        </w:rPr>
+        <w:t>Stazione Appaltante</w:t>
+      </w:r>
+      <w:r>
+        <w:rPr>
+          <w:rFonts w:cstheme="minorHAnsi"/>
+          <w:szCs w:val="20"/>
+        </w:rPr>
+        <w:t xml:space="preserve">) – in persona del Direttore dott. </w:t>
+      </w:r>
+      <w:r>
+        <w:rPr>
+          <w:rFonts w:cstheme="minorHAnsi"/>
+          <w:szCs w:val="20"/>
+        </w:rPr>
+        <w:t>Francesco Di Serio</w:t>
+      </w:r>
+    </w:p>
+    <w:p>
+      <w:pPr>
+        <w:spacing w:after="0"/>
+        <w:jc w:val="center"/>
+        <w:rPr>
+          <w:rFonts w:cstheme="minorHAnsi"/>
+          <w:szCs w:val="20"/>
+        </w:rPr>
+      </w:pPr>
+    </w:p>
+    <w:p>
+      <w:pPr>
+        <w:spacing w:after="0"/>
+        <w:jc w:val="center"/>
         <w:rPr>
           <w:rFonts w:cstheme="minorHAnsi"/>
           <w:b/>
           <w:szCs w:val="20"/>
         </w:rPr>
-        <w:t>E</w:t>
-      </w:r>
-    </w:p>
-    <w:p>
-      <w:pPr>
-        <w:pStyle w:val="Nessunaspaziatura"/>
-        <w:jc w:val="both"/>
-        <w:rPr>
-          <w:sz w:val="20"/>
-          <w:szCs w:val="20"/>
-        </w:rPr>
-      </w:pPr>
-      <w:bookmarkStart w:id="2" w:name="bookmark_fornitore"/>
-      <w:r>
-        <w:rPr>
-          <w:sz w:val="20"/>
-          <w:szCs w:val="20"/>
-        </w:rPr>
-        <w:t>CAMPO.FORNITORE</w:t>
-      </w:r>
-      <w:bookmarkEnd w:id="2"/>
-    </w:p>
-    <w:p>
-      <w:pPr>
-        <w:jc w:val="center"/>
+      </w:pPr>
+      <w:r>
         <w:rPr>
           <w:rFonts w:cstheme="minorHAnsi"/>
           <w:b/>
           <w:szCs w:val="20"/>
         </w:rPr>
-      </w:pPr>
-    </w:p>
-    <w:p>
-      <w:pPr>
+        <w:t>E</w:t>
+      </w:r>
+    </w:p>
+    <w:p>
+      <w:pPr>
+        <w:spacing w:after="0"/>
         <w:jc w:val="center"/>
         <w:rPr>
           <w:rFonts w:cstheme="minorHAnsi"/>
@@ -183,17 +364,64 @@
           <w:szCs w:val="20"/>
         </w:rPr>
       </w:pPr>
-      <w:r>
+    </w:p>
+    <w:p>
+      <w:pPr>
+        <w:spacing w:after="0"/>
+        <w:jc w:val="center"/>
+        <w:rPr>
+          <w:rFonts w:cstheme="minorHAnsi"/>
+          <w:szCs w:val="20"/>
+        </w:rPr>
+      </w:pPr>
+      <w:r>
+        <w:rPr>
+          <w:rFonts w:cstheme="minorHAnsi"/>
+          <w:szCs w:val="20"/>
+        </w:rPr>
+        <w:t>L’operatore economico (di seguito Operatore Economico) legalmente rappresentato dal soggetto sottoscrittore del presente patto di integrità,</w:t>
+      </w:r>
+    </w:p>
+    <w:p>
+      <w:pPr>
+        <w:spacing w:after="0"/>
+        <w:jc w:val="center"/>
         <w:rPr>
           <w:rFonts w:cstheme="minorHAnsi"/>
           <w:b/>
           <w:szCs w:val="20"/>
         </w:rPr>
-        <w:t>VISTO</w:t>
-      </w:r>
-    </w:p>
-    <w:p>
-      <w:pPr>
+      </w:pPr>
+    </w:p>
+    <w:p>
+      <w:pPr>
+        <w:spacing w:after="0"/>
+        <w:jc w:val="left"/>
+        <w:rPr>
+          <w:rFonts w:cstheme="minorHAnsi"/>
+          <w:bCs/>
+          <w:szCs w:val="20"/>
+        </w:rPr>
+      </w:pPr>
+      <w:r>
+        <w:rPr>
+          <w:rFonts w:cstheme="minorHAnsi"/>
+          <w:bCs/>
+          <w:szCs w:val="20"/>
+        </w:rPr>
+        <w:t>In ottemperanza a quanto previsto da:</w:t>
+      </w:r>
+    </w:p>
+    <w:p>
+      <w:pPr>
+        <w:pStyle w:val="Paragrafoelenco"/>
+        <w:numPr>
+          <w:ilvl w:val="0"/>
+          <w:numId w:val="13"/>
+        </w:numPr>
+        <w:spacing w:before="60" w:after="0"/>
+        <w:ind w:left="714" w:hanging="357"/>
+        <w:contextualSpacing w:val="0"/>
         <w:rPr>
           <w:rFonts w:cstheme="minorHAnsi"/>
           <w:szCs w:val="20"/>
@@ -204,11 +432,19 @@
           <w:rFonts w:cstheme="minorHAnsi"/>
           <w:szCs w:val="20"/>
         </w:rPr>
-        <w:t>- l’art.1, comma 17, della Legge 6 novembre 2012, n.190, recante “Disposizioni per la prevenzione e la repressione della corruzione e dell’illegalità nella pubblica Amministrazione”;</w:t>
-      </w:r>
-    </w:p>
-    <w:p>
-      <w:pPr>
+        <w:t>l’art.1, comma 17, della Legge 6 novembre 2012, n.190, recante “Disposizioni per la prevenzione e la repressione della corruzione e dell’illegalità nella pubblica Amministrazione”;</w:t>
+      </w:r>
+    </w:p>
+    <w:p>
+      <w:pPr>
+        <w:pStyle w:val="Paragrafoelenco"/>
+        <w:numPr>
+          <w:ilvl w:val="0"/>
+          <w:numId w:val="13"/>
+        </w:numPr>
+        <w:spacing w:before="60" w:after="0"/>
+        <w:ind w:left="714" w:hanging="357"/>
+        <w:contextualSpacing w:val="0"/>
         <w:rPr>
           <w:rFonts w:cstheme="minorHAnsi"/>
           <w:szCs w:val="20"/>
@@ -219,11 +455,19 @@
           <w:rFonts w:cstheme="minorHAnsi"/>
           <w:szCs w:val="20"/>
         </w:rPr>
-        <w:t>- il Piano Nazionale Anticorruzione 2022 approvato dall’Autorità Nazionale Anticorruzione (di seguito denominata ANAC) con Delibera n. 7 del 17 gennaio 2023 e successivi aggiornamenti;</w:t>
-      </w:r>
-    </w:p>
-    <w:p>
-      <w:pPr>
+        <w:t>il Piano Nazionale Anticorruzione 2022 approvato dall’Autorità Nazionale Anticorruzione (di seguito denominata ANAC) con Delibera n. 7 del 17 gennaio 2023 e successivi aggiornamenti;</w:t>
+      </w:r>
+    </w:p>
+    <w:p>
+      <w:pPr>
+        <w:pStyle w:val="Paragrafoelenco"/>
+        <w:numPr>
+          <w:ilvl w:val="0"/>
+          <w:numId w:val="13"/>
+        </w:numPr>
+        <w:spacing w:before="60" w:after="0"/>
+        <w:ind w:left="714" w:hanging="357"/>
+        <w:contextualSpacing w:val="0"/>
         <w:rPr>
           <w:rFonts w:cstheme="minorHAnsi"/>
           <w:szCs w:val="20"/>
@@ -234,52 +478,83 @@
           <w:rFonts w:cstheme="minorHAnsi"/>
           <w:szCs w:val="20"/>
         </w:rPr>
-        <w:t xml:space="preserve">- il D.lgs. 31 marzo 2023, n. 36 recante “Codice dei contratti pubblici in attuazione dell'articolo 1 della legge 21 giugno 2022, n. 78, recante delega al Governo in materia di contratti pubblici” (di seguito denominato Codice dei Contratti pubblici); </w:t>
-      </w:r>
-    </w:p>
-    <w:p>
-      <w:pPr>
+        <w:t xml:space="preserve">il D.lgs. 31 marzo 2023, n. 36 </w:t>
+      </w:r>
+      <w:r>
         <w:rPr>
           <w:rFonts w:cstheme="minorHAnsi"/>
           <w:szCs w:val="20"/>
         </w:rPr>
-      </w:pPr>
-      <w:r>
+        <w:t>recante “Codice dei contratti pubblici in attuazione dell'articolo 1 della legge 21 giugno 2022, n. 78, recante delega al Governo in materia di contratti pubblici” (di seguito denominato Codice dei Contratti pubblici), come modificato e integrato dal D.lgs. 31 dicembre 2024, n. 209 rubricato “Disposizioni integrative e correttive al Codice dei contratti pubblici, pubblicato sul Supplemento Ordinario n.45/L della GU n. 305 del 31 dicembre 2024;</w:t>
+      </w:r>
+    </w:p>
+    <w:p>
+      <w:pPr>
+        <w:pStyle w:val="Paragrafoelenco"/>
+        <w:numPr>
+          <w:ilvl w:val="0"/>
+          <w:numId w:val="13"/>
+        </w:numPr>
+        <w:spacing w:before="60" w:after="0"/>
+        <w:ind w:left="714" w:hanging="357"/>
+        <w:contextualSpacing w:val="0"/>
         <w:rPr>
           <w:rFonts w:cstheme="minorHAnsi"/>
           <w:szCs w:val="20"/>
         </w:rPr>
-        <w:t>- Piano Integrato di Attività e Organizzazione (PIAO) 2023-2025 del Consiglio Nazionale delle Ricerche (CNR), adottato con delibera del Consiglio di Amministrazione n. 77/2023 del 21 marzo 2023;</w:t>
-      </w:r>
-    </w:p>
-    <w:p>
-      <w:pPr>
+      </w:pPr>
+      <w:r>
         <w:rPr>
           <w:rFonts w:cstheme="minorHAnsi"/>
           <w:szCs w:val="20"/>
         </w:rPr>
-      </w:pPr>
-      <w:r>
+        <w:t>Piano Integrato di Attività e Organizzazione (PIAO) 2023-2025 del Consiglio Nazionale delle Ricerche (CNR), adottato con delibera del Consiglio di Amministrazione n. 77/2023 del 21 marzo 2023;</w:t>
+      </w:r>
+    </w:p>
+    <w:p>
+      <w:pPr>
+        <w:pStyle w:val="Paragrafoelenco"/>
+        <w:numPr>
+          <w:ilvl w:val="0"/>
+          <w:numId w:val="13"/>
+        </w:numPr>
+        <w:spacing w:before="60" w:after="0"/>
+        <w:ind w:left="714" w:hanging="357"/>
+        <w:contextualSpacing w:val="0"/>
         <w:rPr>
           <w:rFonts w:cstheme="minorHAnsi"/>
           <w:szCs w:val="20"/>
         </w:rPr>
-        <w:t>- il D.P.R. 16 aprile 2013, n. 62, con il quale è stato emanato il “Regolamento recante codice di comportamento dei dipendenti pubblici, a norma dell’art. 54 del decreto legislativo 30 marzo 2001, n. 165”;</w:t>
-      </w:r>
-    </w:p>
-    <w:p>
-      <w:pPr>
+      </w:pPr>
+      <w:r>
         <w:rPr>
           <w:rFonts w:cstheme="minorHAnsi"/>
           <w:szCs w:val="20"/>
         </w:rPr>
-      </w:pPr>
-      <w:r>
+        <w:t>il D.P.R. 16 aprile 2013, n. 62, con il quale è stato emanato il “Regolamento recante codice di comportamento dei dipendenti pubblici, a norma dell’art. 54 del decreto legislativo 30 marzo 2001, n. 165”;</w:t>
+      </w:r>
+    </w:p>
+    <w:p>
+      <w:pPr>
+        <w:pStyle w:val="Paragrafoelenco"/>
+        <w:numPr>
+          <w:ilvl w:val="0"/>
+          <w:numId w:val="13"/>
+        </w:numPr>
+        <w:spacing w:before="60" w:after="0"/>
+        <w:ind w:left="714" w:hanging="357"/>
+        <w:contextualSpacing w:val="0"/>
         <w:rPr>
           <w:rFonts w:cstheme="minorHAnsi"/>
           <w:szCs w:val="20"/>
         </w:rPr>
-        <w:t>- il Codice di comportamento dei dipendenti del CNR, adottato con delibera del Consiglio di amministrazione n. 132/2014 del 10 luglio 2014, aggiornato con delibera n. 137/2017 del 17 ottobre 2017;</w:t>
+      </w:pPr>
+      <w:r>
+        <w:rPr>
+          <w:rFonts w:cstheme="minorHAnsi"/>
+          <w:szCs w:val="20"/>
+        </w:rPr>
+        <w:t>il Codice di comportamento dei dipendenti del CNR, adottato con delibera del Consiglio di amministrazione n. 132/2014 del 10 luglio 2014, aggiornato con delibera n. 137/2017 del 17 ottobre 2017;</w:t>
       </w:r>
     </w:p>
     <w:p>
@@ -305,1307 +580,757 @@
           <w:b/>
           <w:szCs w:val="20"/>
         </w:rPr>
-        <w:t>L’AMMINISTRAZIONE e L’OPERATORE ECONOMICO CONVENGONO QUANTO SEGUE</w:t>
-      </w:r>
-    </w:p>
-    <w:p>
-      <w:pPr>
+        <w:t>CONVENGONO QUANTO SEGUE</w:t>
+      </w:r>
+    </w:p>
+    <w:p>
+      <w:pPr>
+        <w:ind w:left="66"/>
+        <w:jc w:val="center"/>
+        <w:rPr>
+          <w:rFonts w:cstheme="minorHAnsi"/>
+          <w:bCs/>
+          <w:u w:val="single"/>
+        </w:rPr>
+      </w:pPr>
+      <w:r>
+        <w:rPr>
+          <w:rFonts w:cstheme="minorHAnsi"/>
+          <w:bCs/>
+          <w:szCs w:val="20"/>
+          <w:u w:val="single"/>
+        </w:rPr>
+        <w:t>Articolo 1 - Ambito e modalità di applicazione</w:t>
+      </w:r>
+    </w:p>
+    <w:p>
+      <w:pPr>
+        <w:widowControl w:val="0"/>
+        <w:numPr>
+          <w:ilvl w:val="0"/>
+          <w:numId w:val="16"/>
+        </w:numPr>
+        <w:spacing w:after="0"/>
+        <w:ind w:left="284" w:hanging="284"/>
+      </w:pPr>
+      <w:r>
+        <w:t xml:space="preserve">Il presente Patto disciplina i comportamenti tenuti dagli operatori economici e </w:t>
+      </w:r>
+      <w:r>
+        <w:t xml:space="preserve">dai dipendenti e dagli amministratori </w:t>
+      </w:r>
+      <w:bookmarkStart w:id="3" w:name="_Hlk198901060"/>
+      <w:r>
+        <w:t xml:space="preserve">della Stazione Appaltante CNR </w:t>
+      </w:r>
+      <w:bookmarkEnd w:id="3"/>
+      <w:r>
+        <w:t>con riferimento al presente affidamento nonché nell’ambito delle procedure di affidamento e gestione degli</w:t>
+      </w:r>
+      <w:r>
+        <w:t xml:space="preserve"> appalti di servizi e forniture di cui al Decreto legislativo 31 marzo 2023, n. 36 nel rispetto del principio della reciproca fiducia nell’azione legittima, trasparente e corretta dell’amministrazione, dei suoi funzionari e degli operatori economici.</w:t>
+      </w:r>
+    </w:p>
+    <w:p>
+      <w:pPr>
+        <w:widowControl w:val="0"/>
+        <w:numPr>
+          <w:ilvl w:val="0"/>
+          <w:numId w:val="16"/>
+        </w:numPr>
+        <w:spacing w:after="0"/>
+        <w:ind w:left="284" w:hanging="284"/>
+      </w:pPr>
+      <w:r>
+        <w:t xml:space="preserve">Il Patto stabilisce la reciproca e formale obbligazione delle Stazioni appaltanti e degli operatori economici di cui </w:t>
+      </w:r>
+      <w:r>
+        <w:lastRenderedPageBreak/>
+        <w:t>al comma 1 ad improntare i propri comportamenti ai principi di lealtà, trasparenza e correttezza, nonché l’espresso impegno, in funzione di prevenzione amministrativa della corruzione, a non offrire, accettare o richiedere somme di denaro o qualsiasi altra ricompensa, vantaggio o beneficio indebito,</w:t>
+      </w:r>
+      <w:r>
+        <w:t xml:space="preserve"> sia direttamente, sia indirettamente, al fine dell’assegnazione del contratto e/o al fine di distorcerne la corretta esecuzione.</w:t>
+      </w:r>
+    </w:p>
+    <w:p>
+      <w:pPr>
+        <w:widowControl w:val="0"/>
+        <w:numPr>
+          <w:ilvl w:val="0"/>
+          <w:numId w:val="16"/>
+        </w:numPr>
+        <w:spacing w:after="0"/>
+        <w:ind w:left="284" w:hanging="284"/>
+      </w:pPr>
+      <w:r>
+        <w:t>Il Patto costituisce parte integrante dei contratti stipulati dal</w:t>
+      </w:r>
+      <w:r>
+        <w:t>la Stazione Appaltante</w:t>
+      </w:r>
+      <w:r>
+        <w:t xml:space="preserve"> CNR relativi a servizi e forniture. L’espressa accettazione dello stesso costituisce condizione di ammissione alle procedure di gara/affidamento, a tutte le procedure negoziate e agli affidamenti di qualunque importo; nonché per l'eventuale iscrizione all'Albo/Elenco Fornitori. Tale condizione deve essere esplicitamente prevista nei bandi di gara e nelle lettere d’invito. Per i concorrenti plurisoggettivi l'obbligo riguarda tutti i componenti. In ogni contratto sottoscritto tra </w:t>
+      </w:r>
+      <w:r>
+        <w:t>la Stazione Appaltante</w:t>
+      </w:r>
+      <w:r>
+        <w:t xml:space="preserve"> e l'Operatore economico deve comunque essere attestata, da parte di quest'ultimo, la conoscenza e l'impegno a rispettare le obbligazioni contenute nel presente atto.</w:t>
+      </w:r>
+    </w:p>
+    <w:p>
+      <w:pPr>
+        <w:widowControl w:val="0"/>
+        <w:numPr>
+          <w:ilvl w:val="0"/>
+          <w:numId w:val="16"/>
+        </w:numPr>
+        <w:spacing w:after="0"/>
+        <w:ind w:left="284" w:hanging="284"/>
+      </w:pPr>
+      <w:r>
+        <w:t>Una copia del Patto, sottoscritta per accettazione dal legale rappresentante dell’operatore economico concorrente, deve essere allegata alla documentazione amministrativa richiesta ai fini della procedura di affidamento o dell’iscrizione all’iscrizione all'Albo/Elenco. Per i consorzi ordinari o raggruppamenti temporanei l’obbligo riguarda tutti i consorziati o partecipanti al raggruppamento o consorzio.</w:t>
+      </w:r>
+    </w:p>
+    <w:p>
+      <w:pPr>
+        <w:widowControl w:val="0"/>
+        <w:tabs>
+          <w:tab w:val="left" w:pos="284"/>
+        </w:tabs>
+        <w:spacing w:after="0"/>
+        <w:ind w:left="426"/>
+        <w:rPr>
+          <w:rFonts w:cs="Calibri"/>
+          <w:u w:val="single"/>
+        </w:rPr>
+      </w:pPr>
+    </w:p>
+    <w:p>
+      <w:pPr>
+        <w:widowControl w:val="0"/>
+        <w:tabs>
+          <w:tab w:val="left" w:pos="284"/>
+        </w:tabs>
         <w:spacing w:after="0"/>
         <w:jc w:val="center"/>
         <w:rPr>
-          <w:rFonts w:cstheme="minorHAnsi"/>
-          <w:b/>
-          <w:szCs w:val="20"/>
-        </w:rPr>
-      </w:pPr>
-      <w:r>
-        <w:rPr>
-          <w:rFonts w:cstheme="minorHAnsi"/>
-          <w:b/>
-          <w:szCs w:val="20"/>
-        </w:rPr>
-        <w:t>Articolo 1</w:t>
-      </w:r>
-    </w:p>
-    <w:p>
-      <w:pPr>
-        <w:jc w:val="center"/>
-        <w:rPr>
-          <w:rFonts w:cstheme="minorHAnsi"/>
-          <w:b/>
-          <w:szCs w:val="20"/>
-        </w:rPr>
-      </w:pPr>
-      <w:r>
-        <w:rPr>
-          <w:rFonts w:cstheme="minorHAnsi"/>
-          <w:b/>
-          <w:szCs w:val="20"/>
-        </w:rPr>
-        <w:t>(Finalità ed ambito di applicazione)</w:t>
-      </w:r>
-    </w:p>
-    <w:p>
-      <w:pPr>
-        <w:pStyle w:val="Paragrafoelenco"/>
+          <w:rFonts w:cs="Calibri"/>
+          <w:u w:val="single"/>
+        </w:rPr>
+      </w:pPr>
+      <w:r>
+        <w:rPr>
+          <w:rFonts w:cs="Calibri"/>
+          <w:u w:val="single"/>
+        </w:rPr>
+        <w:t>Articolo 2 - Obblighi dell'operatore economico</w:t>
+      </w:r>
+    </w:p>
+    <w:p>
+      <w:pPr>
+        <w:widowControl w:val="0"/>
         <w:numPr>
           <w:ilvl w:val="0"/>
-          <w:numId w:val="7"/>
+          <w:numId w:val="20"/>
         </w:numPr>
-        <w:ind w:left="426"/>
-        <w:rPr>
-          <w:rFonts w:cstheme="minorHAnsi"/>
-        </w:rPr>
-      </w:pPr>
-      <w:r>
-        <w:rPr>
-          <w:rFonts w:cstheme="minorHAnsi"/>
-        </w:rPr>
-        <w:t xml:space="preserve">Il </w:t>
-      </w:r>
-      <w:r>
-        <w:rPr>
-          <w:rFonts w:cstheme="minorHAnsi"/>
-          <w:szCs w:val="20"/>
-        </w:rPr>
-        <w:t>presente</w:t>
-      </w:r>
-      <w:r>
-        <w:rPr>
-          <w:rFonts w:cstheme="minorHAnsi"/>
-        </w:rPr>
-        <w:t xml:space="preserve"> Patto trova applicazione in tutte le procedure di gara sopra e sottosoglia comunitaria, salvo che per </w:t>
-      </w:r>
-      <w:r>
-        <w:rPr>
-          <w:rFonts w:cstheme="minorHAnsi"/>
-          <w:szCs w:val="20"/>
-        </w:rPr>
-        <w:t>l’affidamento</w:t>
-      </w:r>
-      <w:r>
-        <w:rPr>
-          <w:rFonts w:cstheme="minorHAnsi"/>
-        </w:rPr>
-        <w:t xml:space="preserve"> specifico sussista già un apposito Patto di integrità predisposto da altro soggetto giuridico (ad es. Consip). Nelle procedure sottosoglia si intendono ricompresi anche gli affidamenti diretti effettuati entro il limite dei 139.000,00 euro (centoquarantamila euro/00).</w:t>
-      </w:r>
-    </w:p>
-    <w:p>
-      <w:pPr>
-        <w:pStyle w:val="Paragrafoelenco"/>
+        <w:spacing w:after="0"/>
+        <w:rPr>
+          <w:rFonts w:cs="Calibri"/>
+        </w:rPr>
+      </w:pPr>
+      <w:r>
+        <w:t>Il Patto costituisce parte essenziale dei documenti da presentare nell’ambito delle procedure di affidamento di contratti pubblici.</w:t>
+      </w:r>
+    </w:p>
+    <w:p>
+      <w:pPr>
+        <w:widowControl w:val="0"/>
         <w:numPr>
           <w:ilvl w:val="0"/>
-          <w:numId w:val="7"/>
+          <w:numId w:val="20"/>
         </w:numPr>
-        <w:ind w:left="426"/>
-        <w:rPr>
-          <w:rFonts w:cstheme="minorHAnsi"/>
-          <w:szCs w:val="20"/>
-        </w:rPr>
-      </w:pPr>
-      <w:r>
-        <w:rPr>
-          <w:rFonts w:cstheme="minorHAnsi"/>
-          <w:szCs w:val="20"/>
-        </w:rPr>
-        <w:t xml:space="preserve">Il presente Patto di integrità rappresenta una misura di prevenzione nei confronti di pratiche corruttive, </w:t>
+        <w:spacing w:after="0"/>
+        <w:rPr>
+          <w:rFonts w:cs="Calibri"/>
+        </w:rPr>
+      </w:pPr>
+      <w:r>
+        <w:rPr>
+          <w:rFonts w:cs="Calibri"/>
+        </w:rPr>
+        <w:t>L'Operatore economico si impegna a:</w:t>
+      </w:r>
+    </w:p>
+    <w:p>
+      <w:pPr>
+        <w:widowControl w:val="0"/>
+        <w:numPr>
+          <w:ilvl w:val="1"/>
+          <w:numId w:val="20"/>
+        </w:numPr>
+        <w:spacing w:after="0"/>
+      </w:pPr>
+      <w:r>
+        <w:rPr>
+          <w:rFonts w:cs="Calibri"/>
+        </w:rPr>
+        <w:t xml:space="preserve">rispettare il Patto </w:t>
+      </w:r>
+      <w:r>
+        <w:t>anche nei contratti stipulati con i subcontraenti e i subappaltatori di cui all’articolo 119 del D.lgs. 36/2023;</w:t>
+      </w:r>
+    </w:p>
+    <w:p>
+      <w:pPr>
+        <w:widowControl w:val="0"/>
+        <w:numPr>
+          <w:ilvl w:val="1"/>
+          <w:numId w:val="20"/>
+        </w:numPr>
+        <w:spacing w:after="0"/>
+      </w:pPr>
+      <w:r>
+        <w:t xml:space="preserve">non attuare condotte finalizzate ad alterare le procedure di aggiudicazione o la corretta esecuzione dei contratti, a non ricorrere alla mediazione o altra opera di terzi ai fini dell’aggiudicazione o gestione del contratto, a non corrispondere ad alcuno, direttamente o tramite terzi, ivi compresi soggetti collegati o controllati, somme di danaro o altre utilità al fine di facilitare l’aggiudicazione o gestione del contratto; </w:t>
+      </w:r>
+    </w:p>
+    <w:p>
+      <w:pPr>
+        <w:widowControl w:val="0"/>
+        <w:numPr>
+          <w:ilvl w:val="1"/>
+          <w:numId w:val="20"/>
+        </w:numPr>
+        <w:spacing w:after="0"/>
+      </w:pPr>
+      <w:r>
+        <w:t>non influenzare il procedimento amministrativo diretto a stabilire il contenuto del bando di gara e della documentazione tecnica ad esso allegata, al fine di condizionare la determinazione del prezzo posto a base d’asta ed i criteri di scelta del contraente, ivi compresi i requisiti di ordine generale, tecnici, professionali, finanziari richiesti per la partecipazione ed i requisiti tecnici del bene, servizio o opera oggetto dell’appalto;</w:t>
+      </w:r>
+    </w:p>
+    <w:p>
+      <w:pPr>
+        <w:widowControl w:val="0"/>
+        <w:numPr>
+          <w:ilvl w:val="1"/>
+          <w:numId w:val="20"/>
+        </w:numPr>
+        <w:spacing w:after="0"/>
+      </w:pPr>
+      <w:r>
+        <w:t>rendere, per quanto di propria conoscenza, una dichiarazione sostitutiva concernente l’eventuale sussistenza di conflitti di interessi, anche potenziali, rispetto ai soggetti che intervengono nella procedura di affidamento o nella fase esecutiva e a comunicare qualsiasi conflitto di interesse che insorga successivamente;</w:t>
+      </w:r>
+    </w:p>
+    <w:p>
+      <w:pPr>
+        <w:widowControl w:val="0"/>
+        <w:numPr>
+          <w:ilvl w:val="1"/>
+          <w:numId w:val="20"/>
+        </w:numPr>
+        <w:spacing w:after="0"/>
+      </w:pPr>
+      <w:r>
+        <w:t xml:space="preserve">dichiarare il rispetto della clausola di </w:t>
       </w:r>
       <w:proofErr w:type="spellStart"/>
       <w:r>
-        <w:rPr>
-          <w:rFonts w:cstheme="minorHAnsi"/>
-          <w:szCs w:val="20"/>
-        </w:rPr>
-        <w:t>concussive</w:t>
+        <w:t>Pantouflage</w:t>
       </w:r>
       <w:proofErr w:type="spellEnd"/>
       <w:r>
-        <w:rPr>
-          <w:rFonts w:cstheme="minorHAnsi"/>
-          <w:szCs w:val="20"/>
-        </w:rPr>
-        <w:t xml:space="preserve"> o comunque tendenti ad inficiare il corretto svolgimento dell’azione amministrativa nell’ambito dei pubblici appalti banditi dall’Amministrazione.</w:t>
-      </w:r>
-    </w:p>
-    <w:p>
-      <w:pPr>
-        <w:pStyle w:val="Paragrafoelenco"/>
+        <w:t xml:space="preserve"> ovvero, ai sensi e per gli effetti di cui all'art. 53, comma 16-ter del D.lgs. n. 165/2001 e per quanto di propria conoscenza, di non aver concluso contratti di lavoro subordinato o autonomo e comunque di non aver attribuito incarichi ad ex dipendenti del</w:t>
+      </w:r>
+      <w:r>
+        <w:t>la Stazione Appaltante</w:t>
+      </w:r>
+      <w:r>
+        <w:rPr>
+          <w:rFonts w:cs="Calibri"/>
+        </w:rPr>
+        <w:t xml:space="preserve"> CNR</w:t>
+      </w:r>
+      <w:r>
+        <w:t>, che negli ultimi tre anni di servizio, hanno esercitato poteri autoritativi o negoziali per conto dell’Amministrazione nei confronti dell’operatore economico medesimo per il triennio successivo alla cessazione del rapporto e di essere consapevole che, qualora emerga la predetta situazione, verrà disposta l'esclusione dalla procedura di affidamento o la risoluzione del contratto</w:t>
+      </w:r>
+      <w:r>
+        <w:t>.</w:t>
+      </w:r>
+    </w:p>
+    <w:p>
+      <w:pPr>
+        <w:widowControl w:val="0"/>
         <w:numPr>
           <w:ilvl w:val="0"/>
-          <w:numId w:val="7"/>
+          <w:numId w:val="20"/>
         </w:numPr>
-        <w:ind w:left="426"/>
-        <w:rPr>
-          <w:rFonts w:cstheme="minorHAnsi"/>
-          <w:szCs w:val="20"/>
-        </w:rPr>
-      </w:pPr>
-      <w:r>
-        <w:rPr>
-          <w:rFonts w:cstheme="minorHAnsi"/>
-          <w:szCs w:val="20"/>
-        </w:rPr>
-        <w:t>Nel Patto sono stabilite reciproche e formali obbligazioni tra l’Amministrazione ed ogni Operatore Economico partecipante alla procedura di gara ed eventualmente aggiudicatario della stessa, al fine di conformare i propri comportamenti ai principi di lealtà, trasparenza e correttezza in tutte le fasi dell’appalto, dalla partecipazione alla esecuzione contrattuale.</w:t>
-      </w:r>
-    </w:p>
-    <w:p>
-      <w:pPr>
-        <w:pStyle w:val="Paragrafoelenco"/>
+        <w:spacing w:after="0"/>
+        <w:rPr>
+          <w:rFonts w:cs="Calibri"/>
+        </w:rPr>
+      </w:pPr>
+      <w:r>
+        <w:rPr>
+          <w:rFonts w:cs="Calibri"/>
+        </w:rPr>
+        <w:t>L’operatore</w:t>
+      </w:r>
+      <w:r>
+        <w:t xml:space="preserve"> economico, inoltre, dichiara, con riferimento alla presente procedura di affidamento o iscrizione all’Albo/Elenco Fornitori, di non avere in corso né di avere praticato intese e/o pratiche restrittive della concorrenza e del mercato vietate ai sensi della normativa vigente, ivi inclusi gli artt. 101 e segg. del Trattato sul Funzionamento dell’Unione Europea (TFUE) gli artt. 2 e seguenti della l. 10 ottobre 1990, n. 287, e che l’offerta è stata predisposta nel pieno rispetto della predetta normativa; dichiara altresì, che non si è accordato e non si accorderà con altri partecipanti alle procedure per limitare con mezzi illeciti la concorrenza.</w:t>
+      </w:r>
+    </w:p>
+    <w:p>
+      <w:pPr>
+        <w:widowControl w:val="0"/>
         <w:numPr>
           <w:ilvl w:val="0"/>
-          <w:numId w:val="7"/>
+          <w:numId w:val="20"/>
         </w:numPr>
-        <w:ind w:left="426"/>
-        <w:rPr>
-          <w:rFonts w:cstheme="minorHAnsi"/>
-        </w:rPr>
-      </w:pPr>
-      <w:r>
-        <w:rPr>
-          <w:rFonts w:cstheme="minorHAnsi"/>
-        </w:rPr>
-        <w:t xml:space="preserve">Il </w:t>
-      </w:r>
-      <w:r>
-        <w:rPr>
-          <w:rFonts w:cstheme="minorHAnsi"/>
-          <w:szCs w:val="20"/>
-        </w:rPr>
-        <w:t>Patto</w:t>
-      </w:r>
-      <w:r>
-        <w:rPr>
-          <w:rFonts w:cstheme="minorHAnsi"/>
-        </w:rPr>
-        <w:t xml:space="preserve"> disciplina e regola i comportamenti degli operatori economici e di tutti i soggetti impiegati a qualunque titolo dai medesimi operatori nell’ambito delle procedure di gara sopra e sottosoglia/affidamento diretto indette dall’Amministrazione, cui partecipano, e nella fase di esecuzione del contratto eventualmente a loro affidato in esito alle già menzionate procedure di gara/affidamento diretto. I medesimi soggetti sono, </w:t>
-      </w:r>
-      <w:r>
-        <w:rPr>
-          <w:rFonts w:cstheme="minorHAnsi"/>
-        </w:rPr>
-        <w:lastRenderedPageBreak/>
-        <w:t>altresì, a conoscenza del contenuto del presente Patto d’Integrità, il cui spirito condividono pienamente, nonché delle sanzioni previste a loro carico in caso di mancato rispetto dello stesso</w:t>
-      </w:r>
-      <w:r>
-        <w:rPr>
-          <w:rFonts w:cstheme="minorHAnsi"/>
-        </w:rPr>
-        <w:t>.</w:t>
-      </w:r>
-    </w:p>
-    <w:p>
-      <w:pPr>
-        <w:pStyle w:val="Paragrafoelenco"/>
+        <w:spacing w:after="0"/>
+        <w:rPr>
+          <w:rFonts w:cs="Calibri"/>
+        </w:rPr>
+      </w:pPr>
+      <w:r>
+        <w:t>Il Patto ha efficacia dal momento della presentazione delle offerte, in fase di affidamento di contratti di servizi e forniture e sino alla completa esecuzione dei contratti aggiudicati.</w:t>
+      </w:r>
+    </w:p>
+    <w:p>
+      <w:pPr>
+        <w:widowControl w:val="0"/>
         <w:numPr>
           <w:ilvl w:val="0"/>
-          <w:numId w:val="7"/>
+          <w:numId w:val="20"/>
         </w:numPr>
-        <w:ind w:left="426"/>
-        <w:rPr>
-          <w:rFonts w:cstheme="minorHAnsi"/>
-          <w:szCs w:val="20"/>
-        </w:rPr>
-      </w:pPr>
-      <w:r>
-        <w:rPr>
-          <w:rFonts w:cstheme="minorHAnsi"/>
-          <w:szCs w:val="20"/>
-        </w:rPr>
-        <w:t>Con il Patto di integrità le Parti, in particolare, assumono l’espresso impegno anticorruzione di non offrire, accettare o richiedere somme di denaro o qualsiasi altra ricompensa, vantaggio o beneficio - sia direttamente che indirettamente tramite intermediari - al fine dell’assegnazione del contratto e/o per distorcerne la relativa corretta esecuzione in corso d’opera.</w:t>
-      </w:r>
-    </w:p>
-    <w:p>
-      <w:pPr>
-        <w:pStyle w:val="Paragrafoelenco"/>
+        <w:spacing w:after="0"/>
+        <w:rPr>
+          <w:rFonts w:cs="Calibri"/>
+        </w:rPr>
+      </w:pPr>
+      <w:r>
+        <w:t xml:space="preserve">In sede di iscrizione all'Albo/Elenco Fornitori l’operatore economico sottoscrive il presente Patto. </w:t>
+      </w:r>
+    </w:p>
+    <w:p>
+      <w:pPr>
+        <w:widowControl w:val="0"/>
         <w:numPr>
           <w:ilvl w:val="0"/>
-          <w:numId w:val="7"/>
+          <w:numId w:val="20"/>
         </w:numPr>
-        <w:ind w:left="426"/>
-        <w:rPr>
-          <w:rFonts w:cstheme="minorHAnsi"/>
-        </w:rPr>
-      </w:pPr>
-      <w:r>
-        <w:rPr>
-          <w:rFonts w:cstheme="minorHAnsi"/>
-        </w:rPr>
-        <w:t xml:space="preserve">Il </w:t>
-      </w:r>
-      <w:r>
-        <w:rPr>
-          <w:rFonts w:cstheme="minorHAnsi"/>
-          <w:szCs w:val="20"/>
-        </w:rPr>
-        <w:t>Patto</w:t>
-      </w:r>
-      <w:r>
-        <w:rPr>
-          <w:rFonts w:cstheme="minorHAnsi"/>
-        </w:rPr>
-        <w:t xml:space="preserve">, sottoscritto per accettazione dal legale rappresentante e dall’eventuale Direttore/i Tecnico/i dell’Operatore Economico, </w:t>
-      </w:r>
-      <w:proofErr w:type="spellStart"/>
-      <w:r>
-        <w:rPr>
-          <w:rFonts w:cstheme="minorHAnsi"/>
-        </w:rPr>
-        <w:t>dev</w:t>
-      </w:r>
-      <w:proofErr w:type="spellEnd"/>
-      <w:r>
-        <w:rPr>
-          <w:rFonts w:cstheme="minorHAnsi"/>
-        </w:rPr>
-        <w:t xml:space="preserve">’ essere allegato alla documentazione di gara nell’ambito di qualsiasi procedura di gara e gestione degli appalti di forniture, servizi e lavori esperita dall’Amministrazione – ivi incluse le ipotesi di affidamento diretto – costituendo, altresì, parte integrante del conseguente contratto. </w:t>
-      </w:r>
-    </w:p>
-    <w:p>
-      <w:pPr>
-        <w:pStyle w:val="Paragrafoelenco"/>
-        <w:ind w:left="426"/>
-        <w:rPr>
-          <w:rFonts w:cstheme="minorHAnsi"/>
-        </w:rPr>
-      </w:pPr>
-      <w:r>
-        <w:rPr>
-          <w:rFonts w:cstheme="minorHAnsi"/>
-          <w:szCs w:val="20"/>
-        </w:rPr>
-        <w:t>Nel</w:t>
-      </w:r>
-      <w:r>
-        <w:rPr>
-          <w:rFonts w:cstheme="minorHAnsi"/>
-        </w:rPr>
-        <w:t xml:space="preserve"> caso di Consorzi o Raggruppamenti Temporanei di Imprese, il Patto va sottoscritto dal legale rappresentante del Consorzio nonché di ciascuna delle Imprese consorziate o raggruppate e dagli eventuali Direttori Tecnici. </w:t>
-      </w:r>
-    </w:p>
-    <w:p>
-      <w:pPr>
-        <w:pStyle w:val="Paragrafoelenco"/>
-        <w:ind w:left="426"/>
-        <w:rPr>
-          <w:rFonts w:cstheme="minorHAnsi"/>
-        </w:rPr>
-      </w:pPr>
-      <w:r>
-        <w:rPr>
-          <w:rFonts w:cstheme="minorHAnsi"/>
-        </w:rPr>
-        <w:t xml:space="preserve">Nel </w:t>
-      </w:r>
-      <w:r>
-        <w:rPr>
-          <w:rFonts w:cstheme="minorHAnsi"/>
-          <w:szCs w:val="20"/>
-        </w:rPr>
-        <w:t>caso</w:t>
-      </w:r>
-      <w:r>
-        <w:rPr>
-          <w:rFonts w:cstheme="minorHAnsi"/>
-        </w:rPr>
-        <w:t xml:space="preserve"> di ricorso all’avvalimento, il Patto va sottoscritto anche dal legale rappresentante dell’ausiliaria e dall’eventuale Direttore Tecnico.</w:t>
-      </w:r>
-    </w:p>
-    <w:p>
-      <w:pPr>
-        <w:pStyle w:val="Paragrafoelenco"/>
-        <w:ind w:left="426"/>
-        <w:rPr>
-          <w:rFonts w:cstheme="minorHAnsi"/>
-        </w:rPr>
-      </w:pPr>
-      <w:r>
-        <w:rPr>
-          <w:rFonts w:cstheme="minorHAnsi"/>
-        </w:rPr>
-        <w:t>Nel caso di subappalto – laddove consentito – il Patto va sottoscritto anche dal legale rappresentante del soggetto affidatario del subappalto medesimo, e dall’eventuale Direttore Tecnico.</w:t>
-      </w:r>
-    </w:p>
-    <w:p>
-      <w:pPr>
-        <w:pStyle w:val="Paragrafoelenco"/>
+        <w:spacing w:after="0"/>
+      </w:pPr>
+      <w:r>
+        <w:lastRenderedPageBreak/>
+        <w:t xml:space="preserve">In sede di esecuzione del contratto d’appalto l’operatore economico si impegna a rispettare i termini di pagamento stabiliti dal d.lgs. 9 ottobre 2002, n. 231, salvo diverso accordo tra le parti. </w:t>
+      </w:r>
+    </w:p>
+    <w:p>
+      <w:pPr>
+        <w:widowControl w:val="0"/>
         <w:numPr>
           <w:ilvl w:val="0"/>
-          <w:numId w:val="7"/>
+          <w:numId w:val="20"/>
         </w:numPr>
-        <w:ind w:left="426"/>
-        <w:rPr>
-          <w:rFonts w:cstheme="minorHAnsi"/>
-          <w:szCs w:val="20"/>
-        </w:rPr>
-      </w:pPr>
-      <w:r>
-        <w:rPr>
-          <w:rFonts w:cstheme="minorHAnsi"/>
-        </w:rPr>
-        <w:t xml:space="preserve">La </w:t>
-      </w:r>
-      <w:r>
-        <w:rPr>
-          <w:rFonts w:cstheme="minorHAnsi"/>
-          <w:szCs w:val="20"/>
-        </w:rPr>
-        <w:t>presentazione</w:t>
-      </w:r>
-      <w:r>
-        <w:rPr>
-          <w:rFonts w:cstheme="minorHAnsi"/>
-        </w:rPr>
-        <w:t xml:space="preserve"> del Patto, sottoscritto per accettazione incondizionata delle relative prescrizioni, costituisce per l’Operatore Economico condizione essenziale per l’ammissione alla procedura di gara/affidamento, pena l’esclusione. La carenza della dichiarazione di accettazione del Patto di integrità o la mancata produzione dello stesso debitamente sottoscritto dal concorrente, sono regolarizzabili attraverso la procedura di soccorso istruttorio di cui all’art. 101 del Codice dei Contratti pubblic</w:t>
-      </w:r>
-      <w:r>
-        <w:rPr>
-          <w:rFonts w:cstheme="minorHAnsi"/>
-        </w:rPr>
-        <w:t>i.</w:t>
-      </w:r>
-    </w:p>
-    <w:p>
-      <w:pPr>
+        <w:spacing w:after="0"/>
+      </w:pPr>
+      <w:r>
+        <w:t>La carenza della dichiarazione di accettazione del Patto o la mancata produzione dello stesso debitamente sottoscritto dall’Operatore Economico, sono regolarizzabili attraverso la procedura di soccorso istruttorio di cui all’art. 101 del d.lgs. 36/2023.</w:t>
+      </w:r>
+    </w:p>
+    <w:p>
+      <w:pPr>
+        <w:widowControl w:val="0"/>
+        <w:spacing w:after="0"/>
+        <w:rPr>
+          <w:rFonts w:cs="Calibri"/>
+        </w:rPr>
+      </w:pPr>
+    </w:p>
+    <w:p>
+      <w:pPr>
+        <w:widowControl w:val="0"/>
+        <w:spacing w:after="0"/>
+        <w:ind w:left="284"/>
+        <w:jc w:val="center"/>
+      </w:pPr>
+      <w:r>
+        <w:rPr>
+          <w:rFonts w:cs="Calibri"/>
+          <w:u w:val="single"/>
+        </w:rPr>
+        <w:t>Articolo 3 - Procedure e adempimenti della Stazione Appaltante</w:t>
+      </w:r>
+    </w:p>
+    <w:p>
+      <w:pPr>
+        <w:widowControl w:val="0"/>
+        <w:tabs>
+          <w:tab w:val="left" w:pos="284"/>
+        </w:tabs>
+        <w:spacing w:after="0"/>
+      </w:pPr>
+      <w:r>
+        <w:t>La Stazione appaltante</w:t>
+      </w:r>
+      <w:r>
+        <w:rPr>
+          <w:rFonts w:cs="Calibri"/>
+        </w:rPr>
+        <w:t xml:space="preserve"> </w:t>
+      </w:r>
+      <w:r>
+        <w:t>si:</w:t>
+      </w:r>
+    </w:p>
+    <w:p>
+      <w:pPr>
+        <w:widowControl w:val="0"/>
+        <w:numPr>
+          <w:ilvl w:val="0"/>
+          <w:numId w:val="21"/>
+        </w:numPr>
+        <w:spacing w:after="0"/>
+        <w:rPr>
+          <w:rFonts w:cs="Calibri"/>
+        </w:rPr>
+      </w:pPr>
+      <w:r>
+        <w:t xml:space="preserve"> obbliga a rispettare i principi di lealtà, trasparenza e correttezza e ad attivare procedimenti disciplinari nei confronti del personale a vario titolo intervenuto nel procedimento di affidamento e nell’esecuzione del contratto e responsabile della violazione di detti principi, in particolare, qualora sia accertata la violazione dei precetti contenuti nel D.P.R. 16 aprile 2013, n. 62 (Regolamento recante codice di comportamento dei dipendenti pubblici) e dei precetti contemplati nel proprio Codice di comportamento</w:t>
+      </w:r>
+      <w:r>
+        <w:rPr>
+          <w:rFonts w:cs="Calibri"/>
+        </w:rPr>
+        <w:t xml:space="preserve"> o di prescrizioni analoghe per i soggetti non tenuti all’applicazione degli stessi;</w:t>
+      </w:r>
+    </w:p>
+    <w:p>
+      <w:pPr>
+        <w:widowControl w:val="0"/>
+        <w:numPr>
+          <w:ilvl w:val="0"/>
+          <w:numId w:val="21"/>
+        </w:numPr>
+        <w:spacing w:after="0"/>
+      </w:pPr>
+      <w:r>
+        <w:t>impegna ad avvalersi della clausola risolutiva espressa, di cui all'art. 1456 c.c., ogni qualvolta nei confronti dell'imprenditore o dei componenti la compagine sociale, o dei dirigenti d'impresa, sia stata disposta misura cautelare o sia intervenuto rinvio a giudizio per taluno dei delitti di cui agli artt. 317, 318, 319, 319-bis, 319-ter, 319-quater, 320, 322, 322-bis, 346-bis, 353, 353-bis del codice penale.</w:t>
+      </w:r>
+    </w:p>
+    <w:p>
+      <w:pPr>
+        <w:widowControl w:val="0"/>
+        <w:spacing w:after="0"/>
+        <w:rPr>
+          <w:rFonts w:cs="Calibri"/>
+        </w:rPr>
+      </w:pPr>
+    </w:p>
+    <w:p>
+      <w:pPr>
+        <w:widowControl w:val="0"/>
+        <w:tabs>
+          <w:tab w:val="left" w:pos="284"/>
+        </w:tabs>
         <w:spacing w:after="0"/>
         <w:jc w:val="center"/>
         <w:rPr>
-          <w:rFonts w:cstheme="minorHAnsi"/>
-          <w:b/>
-          <w:szCs w:val="20"/>
-        </w:rPr>
-      </w:pPr>
-    </w:p>
-    <w:p>
-      <w:pPr>
+          <w:u w:val="single"/>
+        </w:rPr>
+      </w:pPr>
+      <w:r>
+        <w:rPr>
+          <w:u w:val="single"/>
+        </w:rPr>
+        <w:t xml:space="preserve">Articolo </w:t>
+      </w:r>
+      <w:r>
+        <w:rPr>
+          <w:u w:val="single"/>
+        </w:rPr>
+        <w:t>4</w:t>
+      </w:r>
+      <w:r>
+        <w:rPr>
+          <w:u w:val="single"/>
+        </w:rPr>
+        <w:t xml:space="preserve"> - Violazione del Patto di Integrità</w:t>
+      </w:r>
+    </w:p>
+    <w:p>
+      <w:pPr>
+        <w:widowControl w:val="0"/>
+        <w:numPr>
+          <w:ilvl w:val="0"/>
+          <w:numId w:val="22"/>
+        </w:numPr>
+        <w:spacing w:after="0"/>
+      </w:pPr>
+      <w:r>
+        <w:t xml:space="preserve">La violazione del Patto è dichiarata in esito ad un procedimento di verifica in cui venga garantito adeguato contraddittorio con l’operatore economico interessato. </w:t>
+      </w:r>
+    </w:p>
+    <w:p>
+      <w:pPr>
+        <w:widowControl w:val="0"/>
+        <w:numPr>
+          <w:ilvl w:val="0"/>
+          <w:numId w:val="22"/>
+        </w:numPr>
+        <w:spacing w:after="0"/>
+      </w:pPr>
+      <w:r>
+        <w:t xml:space="preserve">La violazione da parte dell’operatore economico, in veste di: (i)concorrente o aggiudicatario, o di: (ii) contraente, di uno degli obblighi previsti dal presente Patto, comporta, nei termini di cui al D.lgs. 36/2023: </w:t>
+      </w:r>
+    </w:p>
+    <w:p>
+      <w:pPr>
+        <w:widowControl w:val="0"/>
+        <w:numPr>
+          <w:ilvl w:val="1"/>
+          <w:numId w:val="22"/>
+        </w:numPr>
+        <w:spacing w:after="0"/>
+      </w:pPr>
+      <w:r>
+        <w:t>l’esclusione dalla procedura di affidamento e l’escussione della garanzia provvisoria</w:t>
+      </w:r>
+      <w:r>
+        <w:t xml:space="preserve"> (solo in caso di procedure di gara)</w:t>
+      </w:r>
+      <w:r>
+        <w:t xml:space="preserve">; </w:t>
+      </w:r>
+    </w:p>
+    <w:p>
+      <w:pPr>
+        <w:widowControl w:val="0"/>
+        <w:numPr>
+          <w:ilvl w:val="1"/>
+          <w:numId w:val="22"/>
+        </w:numPr>
+        <w:spacing w:after="0"/>
+      </w:pPr>
+      <w:r>
+        <w:t>la revoca dell’aggiudicazione e l’escussione della cauzione definitiva e la risoluzione del contratto eventualmente stipulato</w:t>
+      </w:r>
+      <w:r>
+        <w:t>.</w:t>
+      </w:r>
+    </w:p>
+    <w:p>
+      <w:pPr>
+        <w:widowControl w:val="0"/>
+        <w:numPr>
+          <w:ilvl w:val="0"/>
+          <w:numId w:val="22"/>
+        </w:numPr>
+        <w:spacing w:after="0"/>
+      </w:pPr>
+      <w:r>
+        <w:t xml:space="preserve">L’Amministrazione aggiudicatrice può non avvalersi della risoluzione del contratto qualora la ritenga nel caso concreto pregiudizievole rispetto agli interessi pubblici. </w:t>
+      </w:r>
+    </w:p>
+    <w:p>
+      <w:pPr>
+        <w:widowControl w:val="0"/>
+        <w:numPr>
+          <w:ilvl w:val="0"/>
+          <w:numId w:val="22"/>
+        </w:numPr>
+        <w:spacing w:after="0"/>
+      </w:pPr>
+      <w:r>
+        <w:t xml:space="preserve">È fatto salvo il diritto al risarcimento del danno a favore della Stazione appaltante. </w:t>
+      </w:r>
+    </w:p>
+    <w:p>
+      <w:pPr>
+        <w:widowControl w:val="0"/>
+        <w:numPr>
+          <w:ilvl w:val="0"/>
+          <w:numId w:val="22"/>
+        </w:numPr>
+        <w:spacing w:after="0"/>
+      </w:pPr>
+      <w:r>
+        <w:t xml:space="preserve">La Stazione appaltante segnala al proprio Responsabile per la prevenzione della corruzione e la trasparenza qualsiasi atto dell’operatore economico che integri tentativo di influenzare, turbare o falsare lo svolgimento delle procedure di affidamento o l’esecuzione dei contratti. </w:t>
+      </w:r>
+    </w:p>
+    <w:p>
+      <w:pPr>
+        <w:widowControl w:val="0"/>
+        <w:numPr>
+          <w:ilvl w:val="0"/>
+          <w:numId w:val="22"/>
+        </w:numPr>
+        <w:spacing w:after="0"/>
+      </w:pPr>
+      <w:r>
+        <w:t xml:space="preserve">L’operatore economico segnala al Responsabile per la prevenzione della corruzione e la trasparenza della Stazione appaltante qualsiasi atto posto in essere da dipendenti della Stazione appaltante stessa o da terzi volto a influenzare, turbare o falsare lo svolgimento delle procedure di affidamento o l’esecuzione dei contratti, e, laddove ritenga sussistano gli estremi di un reato, denuncia i fatti all’Autorità giudiziaria o ad </w:t>
+      </w:r>
+      <w:proofErr w:type="spellStart"/>
+      <w:r>
+        <w:t>altra</w:t>
+      </w:r>
+      <w:proofErr w:type="spellEnd"/>
+      <w:r>
+        <w:t xml:space="preserve"> Autorità che a quella abbia obbligo di riferirne. </w:t>
+      </w:r>
+    </w:p>
+    <w:p>
+      <w:pPr>
+        <w:widowControl w:val="0"/>
+        <w:numPr>
+          <w:ilvl w:val="0"/>
+          <w:numId w:val="22"/>
+        </w:numPr>
+        <w:spacing w:after="0"/>
+      </w:pPr>
+      <w:r>
+        <w:t>L’operatore economico inoltre è a conoscenza che è attiva la procedura per la tutela del dipendente che segnala illeciti, c.d. “Whistleblowing” e si impegna, in vigenza di contratto, a rendere nota ai propri dipendenti la possibilità di avvalersi di tale procedura nel caso in cui le segnalazioni riguardino illeciti o irregolarità relativi alla stazione appaltante.</w:t>
+      </w:r>
+    </w:p>
+    <w:p>
+      <w:pPr>
+        <w:widowControl w:val="0"/>
+        <w:tabs>
+          <w:tab w:val="left" w:pos="284"/>
+        </w:tabs>
+        <w:spacing w:after="0"/>
+        <w:rPr>
+          <w:rFonts w:cs="Calibri"/>
+          <w:u w:val="single"/>
+        </w:rPr>
+      </w:pPr>
+    </w:p>
+    <w:p>
+      <w:pPr>
+        <w:widowControl w:val="0"/>
+        <w:tabs>
+          <w:tab w:val="left" w:pos="284"/>
+        </w:tabs>
         <w:spacing w:after="0"/>
         <w:jc w:val="center"/>
         <w:rPr>
-          <w:rFonts w:cstheme="minorHAnsi"/>
-          <w:b/>
-          <w:szCs w:val="20"/>
-        </w:rPr>
-      </w:pPr>
-      <w:r>
-        <w:rPr>
-          <w:rFonts w:cstheme="minorHAnsi"/>
-          <w:b/>
-          <w:szCs w:val="20"/>
-        </w:rPr>
-        <w:t>Articolo 2</w:t>
-      </w:r>
-    </w:p>
-    <w:p>
-      <w:pPr>
-        <w:jc w:val="center"/>
-        <w:rPr>
-          <w:rFonts w:cstheme="minorHAnsi"/>
-          <w:b/>
-          <w:szCs w:val="20"/>
-        </w:rPr>
-      </w:pPr>
-      <w:r>
-        <w:rPr>
-          <w:rFonts w:cstheme="minorHAnsi"/>
-          <w:b/>
-          <w:szCs w:val="20"/>
-        </w:rPr>
-        <w:t>(Obblighi dell’Operatore Economico)</w:t>
-      </w:r>
-    </w:p>
-    <w:p>
-      <w:pPr>
-        <w:pStyle w:val="Paragrafoelenco"/>
+          <w:rFonts w:eastAsia="Calibri" w:cs="Calibri"/>
+          <w:lang w:eastAsia="zh-CN"/>
+        </w:rPr>
+      </w:pPr>
+      <w:r>
+        <w:rPr>
+          <w:rFonts w:cs="Calibri"/>
+          <w:u w:val="single"/>
+        </w:rPr>
+        <w:t xml:space="preserve">Articolo </w:t>
+      </w:r>
+      <w:r>
+        <w:rPr>
+          <w:rFonts w:cs="Calibri"/>
+          <w:u w:val="single"/>
+        </w:rPr>
+        <w:t>5</w:t>
+      </w:r>
+      <w:r>
+        <w:rPr>
+          <w:rFonts w:cs="Calibri"/>
+          <w:u w:val="single"/>
+        </w:rPr>
+        <w:t xml:space="preserve"> - Controversie</w:t>
+      </w:r>
+    </w:p>
+    <w:p>
+      <w:pPr>
+        <w:widowControl w:val="0"/>
         <w:numPr>
           <w:ilvl w:val="0"/>
-          <w:numId w:val="8"/>
+          <w:numId w:val="23"/>
         </w:numPr>
-        <w:ind w:left="426"/>
-        <w:rPr>
-          <w:rFonts w:cstheme="minorHAnsi"/>
-          <w:szCs w:val="20"/>
-        </w:rPr>
-      </w:pPr>
-      <w:r>
-        <w:rPr>
-          <w:rFonts w:cstheme="minorHAnsi"/>
-          <w:szCs w:val="20"/>
-        </w:rPr>
-        <w:t>L’Operatore Economico conforma la propria condotta ai principi di lealtà, trasparenza e correttezza.</w:t>
-      </w:r>
-    </w:p>
-    <w:p>
-      <w:pPr>
-        <w:pStyle w:val="Paragrafoelenco"/>
+        <w:spacing w:after="0"/>
+        <w:rPr>
+          <w:rFonts w:cs="Calibri"/>
+        </w:rPr>
+      </w:pPr>
+      <w:r>
+        <w:rPr>
+          <w:rFonts w:cs="Calibri"/>
+        </w:rPr>
+        <w:t xml:space="preserve">Ogni </w:t>
+      </w:r>
+      <w:r>
+        <w:t>controversia</w:t>
+      </w:r>
+      <w:r>
+        <w:rPr>
+          <w:rFonts w:cs="Calibri"/>
+        </w:rPr>
+        <w:t xml:space="preserve"> relativa all'interpretazione e all'esecuzione del Patto fra la Stazione appaltante e i concorrenti o fra gli stessi concorrenti sarà risolta in via esclusiva dall'Autorità giudiziaria del Foro di Roma.</w:t>
+      </w:r>
+    </w:p>
+    <w:p>
+      <w:pPr>
+        <w:widowControl w:val="0"/>
+        <w:tabs>
+          <w:tab w:val="left" w:pos="284"/>
+        </w:tabs>
+        <w:spacing w:after="0"/>
+        <w:rPr>
+          <w:rFonts w:cs="Calibri"/>
+          <w:u w:val="single"/>
+        </w:rPr>
+      </w:pPr>
+    </w:p>
+    <w:p>
+      <w:pPr>
+        <w:widowControl w:val="0"/>
+        <w:tabs>
+          <w:tab w:val="left" w:pos="284"/>
+        </w:tabs>
+        <w:spacing w:after="0"/>
+        <w:jc w:val="center"/>
+        <w:rPr>
+          <w:rFonts w:cs="Calibri"/>
+        </w:rPr>
+      </w:pPr>
+      <w:r>
+        <w:rPr>
+          <w:rFonts w:cs="Calibri"/>
+          <w:u w:val="single"/>
+        </w:rPr>
+        <w:t xml:space="preserve">Articolo </w:t>
+      </w:r>
+      <w:r>
+        <w:rPr>
+          <w:rFonts w:cs="Calibri"/>
+          <w:u w:val="single"/>
+        </w:rPr>
+        <w:t>6</w:t>
+      </w:r>
+      <w:r>
+        <w:rPr>
+          <w:rFonts w:cs="Calibri"/>
+          <w:u w:val="single"/>
+        </w:rPr>
+        <w:t xml:space="preserve"> - Efficacia del Patto di integrità</w:t>
+      </w:r>
+    </w:p>
+    <w:p>
+      <w:pPr>
+        <w:widowControl w:val="0"/>
         <w:numPr>
           <w:ilvl w:val="0"/>
-          <w:numId w:val="8"/>
+          <w:numId w:val="24"/>
         </w:numPr>
-        <w:ind w:left="426"/>
-        <w:rPr>
-          <w:rFonts w:cstheme="minorHAnsi"/>
-          <w:szCs w:val="20"/>
-        </w:rPr>
-      </w:pPr>
-      <w:r>
-        <w:rPr>
-          <w:rFonts w:cstheme="minorHAnsi"/>
-          <w:szCs w:val="20"/>
-        </w:rPr>
-        <w:t>L’Operatore Economico si obbliga a non offrire somme di denaro, utilità, vantaggi, benefici o qualsiasi altra ricompensa, sia direttamente che indirettamente tramite intermediari, al personale dell’Amministrazione, ovvero a terzi, ai fini dell’aggiudicazione della gara o di distorcerne il corretto svolgimento, nonché ai fini dell’assegnazione del contratto o di distorcerne la corretta e regolare esecuzione.</w:t>
-      </w:r>
-    </w:p>
-    <w:p>
-      <w:pPr>
-        <w:pStyle w:val="Paragrafoelenco"/>
-        <w:numPr>
-          <w:ilvl w:val="0"/>
-          <w:numId w:val="8"/>
-        </w:numPr>
-        <w:ind w:left="426"/>
-        <w:rPr>
-          <w:rFonts w:cstheme="minorHAnsi"/>
-          <w:szCs w:val="20"/>
-        </w:rPr>
-      </w:pPr>
-      <w:r>
-        <w:rPr>
-          <w:rFonts w:cstheme="minorHAnsi"/>
-          <w:szCs w:val="20"/>
-        </w:rPr>
-        <w:t>L’Operatore Economico, salvi ed impregiudicati gli obblighi legali di denuncia alla competente Autorità Giudiziaria, si impegna:</w:t>
-      </w:r>
-    </w:p>
-    <w:p>
-      <w:pPr>
-        <w:pStyle w:val="Paragrafoelenco"/>
-        <w:numPr>
-          <w:ilvl w:val="1"/>
-          <w:numId w:val="8"/>
-        </w:numPr>
-        <w:ind w:left="851"/>
-        <w:rPr>
-          <w:rFonts w:cstheme="minorHAnsi"/>
-          <w:szCs w:val="20"/>
-        </w:rPr>
-      </w:pPr>
-      <w:r>
-        <w:rPr>
-          <w:rFonts w:cstheme="minorHAnsi"/>
-          <w:szCs w:val="20"/>
-        </w:rPr>
-        <w:t>a segnalare all’Amministrazione qualsiasi illecito tentativo di turbativa, irregolarità o distorsione durante le fasi di svolgimento della procedura di affidamento o durante l’esecuzione del contratto da parte di ogni interessato o addetto o di chiunque possa influenzare le decisioni relative alla procedura, comprese illecite richieste o pretese dei dipendenti dell’Amministrazione stessa;</w:t>
-      </w:r>
-    </w:p>
-    <w:p>
-      <w:pPr>
-        <w:pStyle w:val="Paragrafoelenco"/>
-        <w:numPr>
-          <w:ilvl w:val="1"/>
-          <w:numId w:val="8"/>
-        </w:numPr>
-        <w:ind w:left="851"/>
-        <w:rPr>
-          <w:rFonts w:cstheme="minorHAnsi"/>
-          <w:szCs w:val="20"/>
-        </w:rPr>
-      </w:pPr>
-      <w:r>
-        <w:rPr>
-          <w:rFonts w:cstheme="minorHAnsi"/>
-          <w:szCs w:val="20"/>
-        </w:rPr>
-        <w:t>a segnalare all’Amministrazione qualsiasi illecita richiesta o pretesa da parte di dipendenti dell’Amministrazione stessa o di chiunque possa influenzare le decisioni relative alla procedura di affidamento o all’esecuzione del contratto;</w:t>
-      </w:r>
-    </w:p>
-    <w:p>
-      <w:pPr>
-        <w:pStyle w:val="Paragrafoelenco"/>
-        <w:numPr>
-          <w:ilvl w:val="1"/>
-          <w:numId w:val="8"/>
-        </w:numPr>
-        <w:ind w:left="851"/>
-        <w:rPr>
-          <w:rFonts w:cstheme="minorHAnsi"/>
-          <w:szCs w:val="20"/>
-        </w:rPr>
-      </w:pPr>
-      <w:r>
-        <w:rPr>
-          <w:rFonts w:cstheme="minorHAnsi"/>
-          <w:szCs w:val="20"/>
-        </w:rPr>
-        <w:t>qualora i fatti di cui ai precedenti punti a) e b) ne costituiscano il presupposto, a sporgere denuncia alle Autorità competenti e di segnalare il fatto all’ANAC, denunciando, in particolare, ogni tentativo di corruzione, estorsione, intimidazione, o condizionamento di natura criminale (richieste di tangenti, pressioni per indirizzare l’assunzione di personale o l’affidamento di subappalti a determinate imprese, danneggiamenti e/o furti di beni personali o in cantiere, etc.);</w:t>
-      </w:r>
-    </w:p>
-    <w:p>
-      <w:pPr>
-        <w:pStyle w:val="Paragrafoelenco"/>
-        <w:numPr>
-          <w:ilvl w:val="1"/>
-          <w:numId w:val="8"/>
-        </w:numPr>
-        <w:ind w:left="851"/>
-        <w:rPr>
-          <w:rFonts w:cstheme="minorHAnsi"/>
-          <w:szCs w:val="20"/>
-        </w:rPr>
-      </w:pPr>
-      <w:r>
-        <w:rPr>
-          <w:rFonts w:cstheme="minorHAnsi"/>
-          <w:szCs w:val="20"/>
-        </w:rPr>
-        <w:t xml:space="preserve">a non conferire incarichi o stipulare contratti con i soggetti di cui all’art. 53, comma 16-ter, del D. Lgs. n.  165/2001 e </w:t>
-      </w:r>
-      <w:proofErr w:type="spellStart"/>
-      <w:r>
-        <w:rPr>
-          <w:rFonts w:cstheme="minorHAnsi"/>
-          <w:szCs w:val="20"/>
-        </w:rPr>
-        <w:t>s.m.i.</w:t>
-      </w:r>
-      <w:proofErr w:type="spellEnd"/>
-    </w:p>
-    <w:p>
-      <w:pPr>
-        <w:pStyle w:val="Paragrafoelenco"/>
-        <w:ind w:left="426"/>
-        <w:rPr>
-          <w:rFonts w:cstheme="minorHAnsi"/>
-          <w:szCs w:val="20"/>
-        </w:rPr>
-      </w:pPr>
-      <w:r>
-        <w:rPr>
-          <w:rFonts w:cstheme="minorHAnsi"/>
-          <w:szCs w:val="20"/>
-        </w:rPr>
-        <w:t>Agli stessi obblighi è tenuto anche l’aggiudicatario della gara nella fase dell’esecuzione del contratto, nonché tutti gli eventuali subcontraenti della stessa. A tal fine la clausola che prevede il rispetto degli obblighi di cui al presente Patto di integrità, sarà inserita nei contratti stipulati dall’Operatore economico con i propri subcontraenti.</w:t>
-      </w:r>
-    </w:p>
-    <w:p>
-      <w:pPr>
-        <w:pStyle w:val="Paragrafoelenco"/>
-        <w:numPr>
-          <w:ilvl w:val="0"/>
-          <w:numId w:val="8"/>
-        </w:numPr>
-        <w:ind w:left="426"/>
-        <w:rPr>
-          <w:rFonts w:cstheme="minorHAnsi"/>
-          <w:szCs w:val="20"/>
-        </w:rPr>
-      </w:pPr>
-      <w:r>
-        <w:rPr>
-          <w:rFonts w:cstheme="minorHAnsi"/>
-          <w:szCs w:val="20"/>
-        </w:rPr>
-        <w:lastRenderedPageBreak/>
-        <w:t>Il legale rappresentante dell’Operatore Economico informa prontamente e puntualmente tutto il personale di cui si avvale (dipendenti, consulenti, collaboratori e/o subappaltatori) circa il presente Patto di integrità e gli obblighi in esso contenuti e vigila scrupolosamente sulla loro osservanza.</w:t>
-      </w:r>
-    </w:p>
-    <w:p>
-      <w:pPr>
-        <w:pStyle w:val="Paragrafoelenco"/>
-        <w:numPr>
-          <w:ilvl w:val="0"/>
-          <w:numId w:val="8"/>
-        </w:numPr>
-        <w:ind w:left="426"/>
-        <w:rPr>
-          <w:rFonts w:cstheme="minorHAnsi"/>
-          <w:szCs w:val="20"/>
-        </w:rPr>
-      </w:pPr>
-      <w:r>
-        <w:rPr>
-          <w:rFonts w:cstheme="minorHAnsi"/>
-          <w:szCs w:val="20"/>
-        </w:rPr>
-        <w:t>Il legale rappresentante dell’Operatore Economico segnala eventuali situazioni di conflitto di interesse, di cui sia a conoscenza, rispetto al personale dell’Amministrazione.</w:t>
-      </w:r>
-    </w:p>
-    <w:p>
-      <w:pPr>
-        <w:pStyle w:val="Paragrafoelenco"/>
-        <w:numPr>
-          <w:ilvl w:val="0"/>
-          <w:numId w:val="8"/>
-        </w:numPr>
-        <w:ind w:left="426"/>
-        <w:rPr>
-          <w:rFonts w:cstheme="minorHAnsi"/>
-          <w:szCs w:val="20"/>
-        </w:rPr>
-      </w:pPr>
-      <w:r>
-        <w:rPr>
-          <w:rFonts w:cstheme="minorHAnsi"/>
-          <w:szCs w:val="20"/>
-        </w:rPr>
-        <w:t>Il legale rappresentante dell’Operatore Economico dichiara:</w:t>
-      </w:r>
-    </w:p>
-    <w:p>
-      <w:pPr>
-        <w:pStyle w:val="Paragrafoelenco"/>
-        <w:numPr>
-          <w:ilvl w:val="1"/>
-          <w:numId w:val="8"/>
-        </w:numPr>
-        <w:ind w:left="851"/>
-        <w:rPr>
-          <w:rFonts w:cstheme="minorHAnsi"/>
-          <w:szCs w:val="20"/>
-        </w:rPr>
-      </w:pPr>
-      <w:r>
-        <w:rPr>
-          <w:rFonts w:cstheme="minorHAnsi"/>
-          <w:szCs w:val="20"/>
-        </w:rPr>
-        <w:t xml:space="preserve">di non avere influenzato il procedimento amministrativo diretto a stabilire il contenuto del bando o di altro atto equipollente al fine di condizionare le modalità di scelta del contraente da parte dell’Amministrazione; </w:t>
-      </w:r>
-    </w:p>
-    <w:p>
-      <w:pPr>
-        <w:pStyle w:val="Paragrafoelenco"/>
-        <w:numPr>
-          <w:ilvl w:val="1"/>
-          <w:numId w:val="8"/>
-        </w:numPr>
-        <w:ind w:left="851"/>
-        <w:rPr>
-          <w:rFonts w:cstheme="minorHAnsi"/>
-          <w:szCs w:val="20"/>
-        </w:rPr>
-      </w:pPr>
-      <w:r>
-        <w:rPr>
-          <w:rFonts w:cstheme="minorHAnsi"/>
-          <w:szCs w:val="20"/>
-        </w:rPr>
-        <w:t>di non trovarsi in situazioni di controllo o di collegamento (formale e/o sostanziale) con altri concorrenti, tali da comportare l’imputazione delle relative offerte ad un unico centro decisionale, e che non si è accordato e non si accorderà con altri partecipanti alla gara per limitare o eludere in alcun modo la libera concorrenza;</w:t>
-      </w:r>
-    </w:p>
-    <w:p>
-      <w:pPr>
-        <w:pStyle w:val="Paragrafoelenco"/>
-        <w:numPr>
-          <w:ilvl w:val="1"/>
-          <w:numId w:val="8"/>
-        </w:numPr>
-        <w:ind w:left="851"/>
-        <w:rPr>
-          <w:rFonts w:cstheme="minorHAnsi"/>
-          <w:szCs w:val="20"/>
-        </w:rPr>
-      </w:pPr>
-      <w:r>
-        <w:rPr>
-          <w:rFonts w:cstheme="minorHAnsi"/>
-          <w:szCs w:val="20"/>
-        </w:rPr>
-        <w:t>di non trovarsi in altre situazioni ritenute incompatibili con la partecipazione alle gare dal Codice dei Contratti pubblici, dal Codice civile ovvero dalle altre disposizioni normative vigenti;</w:t>
-      </w:r>
-    </w:p>
-    <w:p>
-      <w:pPr>
-        <w:pStyle w:val="Paragrafoelenco"/>
-        <w:numPr>
-          <w:ilvl w:val="1"/>
-          <w:numId w:val="8"/>
-        </w:numPr>
-        <w:ind w:left="851"/>
-        <w:rPr>
-          <w:rFonts w:cstheme="minorHAnsi"/>
-          <w:szCs w:val="20"/>
-        </w:rPr>
-      </w:pPr>
-      <w:r>
-        <w:rPr>
-          <w:rFonts w:cstheme="minorHAnsi"/>
-          <w:szCs w:val="20"/>
-        </w:rPr>
-        <w:t xml:space="preserve">di non aver conferito incarichi ai soggetti di cui all’art. 53, comma 16-ter, del D. Lgs. n. 165/2001 e </w:t>
-      </w:r>
-      <w:proofErr w:type="spellStart"/>
-      <w:r>
-        <w:rPr>
-          <w:rFonts w:cstheme="minorHAnsi"/>
-          <w:szCs w:val="20"/>
-        </w:rPr>
-        <w:t>s.m.i.</w:t>
-      </w:r>
-      <w:proofErr w:type="spellEnd"/>
-      <w:r>
-        <w:rPr>
-          <w:rFonts w:cstheme="minorHAnsi"/>
-          <w:szCs w:val="20"/>
-        </w:rPr>
-        <w:t>, o di non aver stipulato contratti con i medesimi soggetti;</w:t>
-      </w:r>
-    </w:p>
-    <w:p>
-      <w:pPr>
-        <w:pStyle w:val="Paragrafoelenco"/>
-        <w:numPr>
-          <w:ilvl w:val="1"/>
-          <w:numId w:val="8"/>
-        </w:numPr>
-        <w:ind w:left="851"/>
-        <w:rPr>
-          <w:rFonts w:cstheme="minorHAnsi"/>
-          <w:szCs w:val="20"/>
-        </w:rPr>
-      </w:pPr>
-      <w:r>
-        <w:rPr>
-          <w:rFonts w:cstheme="minorHAnsi"/>
-          <w:szCs w:val="20"/>
-        </w:rPr>
-        <w:t>di essere consapevole che, qualora venga accertata la violazione del suddetto divieto di cui all’art. 53, comma 16-ter, del D. Lgs. n. 165/2001 verrà disposta l’immediata esclusione dalla partecipazione alla procedura d’affidamento;</w:t>
-      </w:r>
-    </w:p>
-    <w:p>
-      <w:pPr>
-        <w:pStyle w:val="Paragrafoelenco"/>
-        <w:numPr>
-          <w:ilvl w:val="1"/>
-          <w:numId w:val="8"/>
-        </w:numPr>
-        <w:ind w:left="851"/>
-        <w:rPr>
-          <w:rFonts w:cstheme="minorHAnsi"/>
-          <w:szCs w:val="20"/>
-        </w:rPr>
-      </w:pPr>
-      <w:r>
-        <w:rPr>
-          <w:rFonts w:cstheme="minorHAnsi"/>
-          <w:szCs w:val="20"/>
-        </w:rPr>
-        <w:t>di impegnarsi a rendere noti, su richiesta dell’Amministrazione, tutti i pagamenti eseguiti e riguardanti il contratto eventualmente assegnatogli a seguito della procedura di affidamento.</w:t>
-      </w:r>
-    </w:p>
-    <w:p>
-      <w:pPr>
         <w:spacing w:after="0"/>
-        <w:jc w:val="center"/>
-        <w:rPr>
-          <w:rFonts w:cstheme="minorHAnsi"/>
-          <w:b/>
-          <w:szCs w:val="20"/>
-        </w:rPr>
-      </w:pPr>
-    </w:p>
-    <w:p>
-      <w:pPr>
-        <w:spacing w:after="0"/>
-        <w:jc w:val="center"/>
-        <w:rPr>
-          <w:rFonts w:cstheme="minorHAnsi"/>
-          <w:b/>
-          <w:szCs w:val="20"/>
-        </w:rPr>
-      </w:pPr>
-      <w:r>
-        <w:rPr>
-          <w:rFonts w:cstheme="minorHAnsi"/>
-          <w:b/>
-          <w:szCs w:val="20"/>
-        </w:rPr>
-        <w:t>Articolo 3</w:t>
-      </w:r>
-    </w:p>
-    <w:p>
-      <w:pPr>
-        <w:jc w:val="center"/>
-        <w:rPr>
-          <w:rFonts w:cstheme="minorHAnsi"/>
-          <w:b/>
-          <w:szCs w:val="20"/>
-        </w:rPr>
-      </w:pPr>
-      <w:r>
-        <w:rPr>
-          <w:rFonts w:cstheme="minorHAnsi"/>
-          <w:b/>
-          <w:szCs w:val="20"/>
-        </w:rPr>
-        <w:t>(Obblighi dell’Amministrazione)</w:t>
-      </w:r>
-    </w:p>
-    <w:p>
-      <w:pPr>
-        <w:pStyle w:val="Paragrafoelenco"/>
-        <w:numPr>
-          <w:ilvl w:val="0"/>
-          <w:numId w:val="9"/>
-        </w:numPr>
-        <w:rPr>
-          <w:rFonts w:cstheme="minorHAnsi"/>
-          <w:szCs w:val="20"/>
-        </w:rPr>
-      </w:pPr>
-      <w:r>
-        <w:rPr>
-          <w:rFonts w:cstheme="minorHAnsi"/>
-          <w:szCs w:val="20"/>
-        </w:rPr>
-        <w:t xml:space="preserve">L’Amministrazione conforma la propria condotta ai principi di lealtà, trasparenza e correttezza. </w:t>
-      </w:r>
-    </w:p>
-    <w:p>
-      <w:pPr>
-        <w:pStyle w:val="Paragrafoelenco"/>
-        <w:numPr>
-          <w:ilvl w:val="0"/>
-          <w:numId w:val="9"/>
-        </w:numPr>
-        <w:rPr>
-          <w:rFonts w:cstheme="minorHAnsi"/>
-          <w:szCs w:val="20"/>
-        </w:rPr>
-      </w:pPr>
-      <w:r>
-        <w:rPr>
-          <w:rFonts w:cstheme="minorHAnsi"/>
-          <w:szCs w:val="20"/>
-        </w:rPr>
-        <w:t>In particolare, essa assume l’espresso impegno anticorruzione di non offrire, accettare o richiedere somme di denaro o qualsiasi altra ricompensa, vantaggio o beneficio, sia direttamente che indirettamente tramite intermediari, al fine dell'assegnazione del contratto e/o al fine di distorcerne la relativa corretta esecuzione.</w:t>
-      </w:r>
-    </w:p>
-    <w:p>
-      <w:pPr>
-        <w:pStyle w:val="Paragrafoelenco"/>
-        <w:numPr>
-          <w:ilvl w:val="0"/>
-          <w:numId w:val="9"/>
-        </w:numPr>
-        <w:rPr>
-          <w:rFonts w:cstheme="minorHAnsi"/>
-          <w:szCs w:val="20"/>
-        </w:rPr>
-      </w:pPr>
-      <w:r>
-        <w:rPr>
-          <w:rFonts w:cstheme="minorHAnsi"/>
-          <w:szCs w:val="20"/>
-        </w:rPr>
-        <w:t>L’Amministrazione informa il proprio personale e tutti i soggetti in essa operanti, a qualsiasi titolo coinvolti nella procedura di gara sopra indicata e nelle fasi di vigilanza, controllo e gestione dell’esecuzione del relativo contratto qualora assegnato, circa il presente Patto di integrità e gli obblighi in esso contenuti, vigilando sulla loro osservanza.</w:t>
-      </w:r>
-    </w:p>
-    <w:p>
-      <w:pPr>
-        <w:pStyle w:val="Paragrafoelenco"/>
-        <w:numPr>
-          <w:ilvl w:val="0"/>
-          <w:numId w:val="9"/>
-        </w:numPr>
-        <w:rPr>
-          <w:rFonts w:cstheme="minorHAnsi"/>
-          <w:szCs w:val="20"/>
-        </w:rPr>
-      </w:pPr>
-      <w:r>
-        <w:rPr>
-          <w:rFonts w:cstheme="minorHAnsi"/>
-          <w:szCs w:val="20"/>
-        </w:rPr>
-        <w:t>L’Amministrazione attiverà le procedure di legge nei confronti del personale che non conformi il proprio operato ai principi richiamati al comma primo del presente articolo</w:t>
-      </w:r>
-      <w:r>
-        <w:rPr>
-          <w:rFonts w:cstheme="minorHAnsi"/>
-          <w:szCs w:val="20"/>
-        </w:rPr>
-        <w:t xml:space="preserve">, </w:t>
-      </w:r>
-      <w:r>
-        <w:rPr>
-          <w:rFonts w:cstheme="minorHAnsi"/>
-          <w:szCs w:val="20"/>
-        </w:rPr>
-        <w:t>alle disposizioni contenute nel codice di comportamento dei dipendenti pubblici di cui al D.P.R. 16 aprile 2013, n.62, nonché a quelle prescritte nel Codice di comportamento dei dipendenti dell’Amministrazione.</w:t>
-      </w:r>
-    </w:p>
-    <w:p>
-      <w:pPr>
-        <w:pStyle w:val="Paragrafoelenco"/>
-        <w:numPr>
-          <w:ilvl w:val="0"/>
-          <w:numId w:val="9"/>
-        </w:numPr>
-        <w:rPr>
-          <w:rFonts w:cstheme="minorHAnsi"/>
-          <w:szCs w:val="20"/>
-        </w:rPr>
-      </w:pPr>
-      <w:r>
-        <w:rPr>
-          <w:rFonts w:cstheme="minorHAnsi"/>
-          <w:szCs w:val="20"/>
-        </w:rPr>
-        <w:t>L’Amministrazione aprirà un procedimento istruttorio per la verifica di ogni eventuale segnalazione ricevuta in merito a condotte anomale attuate dal proprio personale in relazione al procedimento di gara ed alle fasi di esecuzione del contratto.</w:t>
-      </w:r>
-    </w:p>
-    <w:p>
-      <w:pPr>
-        <w:pStyle w:val="Paragrafoelenco"/>
-        <w:numPr>
-          <w:ilvl w:val="0"/>
-          <w:numId w:val="9"/>
-        </w:numPr>
-        <w:rPr>
-          <w:rFonts w:cstheme="minorHAnsi"/>
-          <w:szCs w:val="20"/>
-        </w:rPr>
-      </w:pPr>
-      <w:r>
-        <w:rPr>
-          <w:rFonts w:cstheme="minorHAnsi"/>
-          <w:szCs w:val="20"/>
-        </w:rPr>
-        <w:t>L’Amministrazione formalizza l’accertamento delle violazioni del presente Patto di integrità, nel rispetto del principio del contraddittorio.</w:t>
-      </w:r>
-    </w:p>
-    <w:p>
-      <w:pPr>
-        <w:spacing w:after="0"/>
-        <w:jc w:val="center"/>
-        <w:rPr>
-          <w:rFonts w:cstheme="minorHAnsi"/>
-          <w:b/>
-          <w:szCs w:val="20"/>
-        </w:rPr>
-      </w:pPr>
-    </w:p>
-    <w:p>
-      <w:pPr>
-        <w:spacing w:after="0"/>
-        <w:jc w:val="center"/>
-        <w:rPr>
-          <w:rFonts w:cstheme="minorHAnsi"/>
-          <w:b/>
-          <w:szCs w:val="20"/>
-        </w:rPr>
-      </w:pPr>
-      <w:r>
-        <w:rPr>
-          <w:rFonts w:cstheme="minorHAnsi"/>
-          <w:b/>
-          <w:szCs w:val="20"/>
-        </w:rPr>
-        <w:t>Articolo 4</w:t>
-      </w:r>
-    </w:p>
-    <w:p>
-      <w:pPr>
-        <w:jc w:val="center"/>
-        <w:rPr>
-          <w:rFonts w:cstheme="minorHAnsi"/>
-          <w:b/>
-          <w:szCs w:val="20"/>
-        </w:rPr>
-      </w:pPr>
-      <w:r>
-        <w:rPr>
-          <w:rFonts w:cstheme="minorHAnsi"/>
-          <w:b/>
-          <w:szCs w:val="20"/>
-        </w:rPr>
-        <w:t xml:space="preserve">(Violazione degli obblighi assunti con il Patto di integrità) </w:t>
-      </w:r>
-    </w:p>
-    <w:p>
-      <w:pPr>
-        <w:pStyle w:val="Paragrafoelenco"/>
-        <w:numPr>
-          <w:ilvl w:val="0"/>
-          <w:numId w:val="10"/>
-        </w:numPr>
-        <w:rPr>
-          <w:rFonts w:cstheme="minorHAnsi"/>
-          <w:szCs w:val="20"/>
-        </w:rPr>
-      </w:pPr>
-      <w:r>
-        <w:rPr>
-          <w:rFonts w:cstheme="minorHAnsi"/>
-          <w:szCs w:val="20"/>
-        </w:rPr>
-        <w:t xml:space="preserve">La violazione degli obblighi di cui al precedente art. 2 è dichiarata all’esito di un procedimento di verifica nel corso del quale verrà garantito adeguato contraddittorio con l’Operatore economico coinvolto nel procedimento. </w:t>
-      </w:r>
-    </w:p>
-    <w:p>
-      <w:pPr>
-        <w:pStyle w:val="Paragrafoelenco"/>
-        <w:numPr>
-          <w:ilvl w:val="0"/>
-          <w:numId w:val="10"/>
-        </w:numPr>
-        <w:rPr>
-          <w:rFonts w:cstheme="minorHAnsi"/>
-          <w:szCs w:val="20"/>
-        </w:rPr>
-      </w:pPr>
-      <w:r>
-        <w:rPr>
-          <w:rFonts w:cstheme="minorHAnsi"/>
-          <w:szCs w:val="20"/>
-        </w:rPr>
-        <w:lastRenderedPageBreak/>
-        <w:t>Nel caso di accertata violazione da parte dell’Operatore economico, sia in veste di concorrente che di aggiudicatario, di uno degli impegni assunti di cui al precedente art. 2, saranno applicate anche in via cumulativa e fatte salve specifiche ulteriori previsioni di legge, una o più delle seguenti sanzioni:</w:t>
-      </w:r>
-    </w:p>
-    <w:p>
-      <w:pPr>
-        <w:pStyle w:val="Paragrafoelenco"/>
-        <w:numPr>
-          <w:ilvl w:val="1"/>
-          <w:numId w:val="10"/>
-        </w:numPr>
-        <w:rPr>
-          <w:rFonts w:cstheme="minorHAnsi"/>
-          <w:szCs w:val="20"/>
-        </w:rPr>
-      </w:pPr>
-      <w:r>
-        <w:rPr>
-          <w:rFonts w:cstheme="minorHAnsi"/>
-          <w:szCs w:val="20"/>
-        </w:rPr>
-        <w:t>esclusione dalla procedura di affidamento ed escussione della cauzione, se la violazione è accertata nella fase precedente all’aggiudicazione dell’appalto;</w:t>
-      </w:r>
-    </w:p>
-    <w:p>
-      <w:pPr>
-        <w:pStyle w:val="Paragrafoelenco"/>
-        <w:numPr>
-          <w:ilvl w:val="1"/>
-          <w:numId w:val="10"/>
-        </w:numPr>
-        <w:rPr>
-          <w:rFonts w:cstheme="minorHAnsi"/>
-          <w:szCs w:val="20"/>
-        </w:rPr>
-      </w:pPr>
-      <w:r>
-        <w:rPr>
-          <w:rFonts w:cstheme="minorHAnsi"/>
-          <w:szCs w:val="20"/>
-        </w:rPr>
-        <w:t>revoca dell’aggiudicazione ed escussione della cauzione se la violazione è accertata nella fase successiva all’aggiudicazione dell’appalto, ma precedente alla stipula del contratto;</w:t>
-      </w:r>
-    </w:p>
-    <w:p>
-      <w:pPr>
-        <w:pStyle w:val="Paragrafoelenco"/>
-        <w:numPr>
-          <w:ilvl w:val="1"/>
-          <w:numId w:val="10"/>
-        </w:numPr>
-        <w:rPr>
-          <w:rFonts w:cstheme="minorHAnsi"/>
-          <w:szCs w:val="20"/>
-        </w:rPr>
-      </w:pPr>
-      <w:r>
-        <w:rPr>
-          <w:rFonts w:cstheme="minorHAnsi"/>
-          <w:szCs w:val="20"/>
-        </w:rPr>
-        <w:t>risoluzione del contratto, ai sensi e per gli effetti dell’art. 1456 del Codice civile, ed escussione della cauzione definitiva, se la violazione è accertata nella fase di esecuzione dell’appalto;</w:t>
-      </w:r>
-    </w:p>
-    <w:p>
-      <w:pPr>
-        <w:pStyle w:val="Paragrafoelenco"/>
-        <w:numPr>
-          <w:ilvl w:val="1"/>
-          <w:numId w:val="10"/>
-        </w:numPr>
-        <w:rPr>
-          <w:rFonts w:cstheme="minorHAnsi"/>
-          <w:szCs w:val="20"/>
-        </w:rPr>
-      </w:pPr>
-      <w:r>
-        <w:rPr>
-          <w:rFonts w:cstheme="minorHAnsi"/>
-          <w:szCs w:val="20"/>
-        </w:rPr>
-        <w:t>segnalazione del fatto all’ANAC ed alle competenti Autorità.</w:t>
-      </w:r>
-    </w:p>
-    <w:p>
-      <w:pPr>
-        <w:pStyle w:val="Paragrafoelenco"/>
-        <w:numPr>
-          <w:ilvl w:val="0"/>
-          <w:numId w:val="10"/>
-        </w:numPr>
-        <w:rPr>
-          <w:rFonts w:cstheme="minorHAnsi"/>
-          <w:szCs w:val="20"/>
-        </w:rPr>
-      </w:pPr>
-      <w:r>
-        <w:rPr>
-          <w:rFonts w:cstheme="minorHAnsi"/>
-          <w:szCs w:val="20"/>
-        </w:rPr>
-        <w:t>Resta ferma la facoltà per l’Amministrazione di non avvalersi della risoluzione del contratto qualora lo ritenga pregiudizievole agli interessi pubblici sottesi al contratto; sono fatti salvi, in ogni caso, l’eventuale diritto al risarcimento del danno e l’applicazione di eventuali penali.</w:t>
-      </w:r>
-    </w:p>
-    <w:p>
-      <w:pPr>
-        <w:pStyle w:val="Paragrafoelenco"/>
-        <w:numPr>
-          <w:ilvl w:val="0"/>
-          <w:numId w:val="10"/>
-        </w:numPr>
-        <w:rPr>
-          <w:rFonts w:cstheme="minorHAnsi"/>
-          <w:szCs w:val="20"/>
-        </w:rPr>
-      </w:pPr>
-      <w:r>
-        <w:rPr>
-          <w:rFonts w:cstheme="minorHAnsi"/>
-          <w:szCs w:val="20"/>
-        </w:rPr>
-        <w:t>In ogni caso, l’accertamento di una violazione degli obblighi assunti con il presente Patto di Integrità costituisce legittima causa di esclusione dell’Operatore Economico dalla partecipazione alle procedure di affidamento degli appalti di lavori, forniture e servizi bandite dall’Amministrazione per il successivo anno.</w:t>
-      </w:r>
-    </w:p>
-    <w:p>
-      <w:pPr>
-        <w:spacing w:after="0"/>
-        <w:jc w:val="center"/>
-        <w:rPr>
-          <w:rFonts w:cstheme="minorHAnsi"/>
-          <w:b/>
-          <w:szCs w:val="20"/>
-        </w:rPr>
-      </w:pPr>
-    </w:p>
-    <w:p>
-      <w:pPr>
-        <w:spacing w:after="0"/>
-        <w:jc w:val="center"/>
-        <w:rPr>
-          <w:rFonts w:cstheme="minorHAnsi"/>
-          <w:b/>
-          <w:szCs w:val="20"/>
-        </w:rPr>
-      </w:pPr>
-      <w:r>
-        <w:rPr>
-          <w:rFonts w:cstheme="minorHAnsi"/>
-          <w:b/>
-          <w:szCs w:val="20"/>
-        </w:rPr>
-        <w:t>Articolo 5</w:t>
-      </w:r>
-    </w:p>
-    <w:p>
-      <w:pPr>
-        <w:jc w:val="center"/>
-        <w:rPr>
-          <w:rFonts w:cstheme="minorHAnsi"/>
-          <w:b/>
-          <w:szCs w:val="20"/>
-        </w:rPr>
-      </w:pPr>
-      <w:r>
-        <w:rPr>
-          <w:rFonts w:cstheme="minorHAnsi"/>
-          <w:b/>
-          <w:szCs w:val="20"/>
-        </w:rPr>
-        <w:t>(Efficacia del patto di integrità)</w:t>
-      </w:r>
-    </w:p>
-    <w:p>
-      <w:pPr>
-        <w:rPr>
-          <w:rFonts w:cstheme="minorHAnsi"/>
-          <w:szCs w:val="20"/>
-        </w:rPr>
-      </w:pPr>
-      <w:r>
-        <w:rPr>
-          <w:rFonts w:cstheme="minorHAnsi"/>
-          <w:szCs w:val="20"/>
-        </w:rPr>
-        <w:t>Il presente Patto di integrità e le relative sanzioni si applicano dall’avvio della procedura di affidamento sino alla completa esecuzione del contratto assegnato a seguito della procedura medesima.</w:t>
-      </w:r>
-    </w:p>
-    <w:p>
-      <w:pPr>
-        <w:spacing w:after="0"/>
-        <w:jc w:val="center"/>
-        <w:rPr>
-          <w:rFonts w:cstheme="minorHAnsi"/>
-          <w:b/>
-          <w:szCs w:val="20"/>
-        </w:rPr>
-      </w:pPr>
-    </w:p>
-    <w:p>
-      <w:pPr>
-        <w:spacing w:after="0"/>
-        <w:jc w:val="center"/>
-        <w:rPr>
-          <w:rFonts w:cstheme="minorHAnsi"/>
-          <w:b/>
-          <w:szCs w:val="20"/>
-        </w:rPr>
-      </w:pPr>
-      <w:r>
-        <w:rPr>
-          <w:rFonts w:cstheme="minorHAnsi"/>
-          <w:b/>
-          <w:szCs w:val="20"/>
-        </w:rPr>
-        <w:t>Articolo 6</w:t>
-      </w:r>
-    </w:p>
-    <w:p>
-      <w:pPr>
-        <w:jc w:val="center"/>
-        <w:rPr>
-          <w:rFonts w:cstheme="minorHAnsi"/>
-          <w:b/>
-          <w:szCs w:val="20"/>
-        </w:rPr>
-      </w:pPr>
-      <w:r>
-        <w:rPr>
-          <w:rFonts w:cstheme="minorHAnsi"/>
-          <w:b/>
-          <w:szCs w:val="20"/>
-        </w:rPr>
-        <w:t>(Controversie)</w:t>
-      </w:r>
-    </w:p>
-    <w:p>
-      <w:pPr>
-        <w:rPr>
-          <w:rFonts w:cstheme="minorHAnsi"/>
-          <w:szCs w:val="20"/>
-        </w:rPr>
-      </w:pPr>
-      <w:r>
-        <w:rPr>
-          <w:rFonts w:cstheme="minorHAnsi"/>
-          <w:szCs w:val="20"/>
-        </w:rPr>
-        <w:t>Ogni controversia relativa all’interpretazione ed alla esecuzione del presente Patto di Integrità fra l’Amministrazione e gli Operatori Economici, ovvero tra gli stessi Operatori Economici sarà risolta, in via esclusiva, dal Foro di Roma.</w:t>
+        <w:rPr>
+          <w:rFonts w:cs="Calibri"/>
+        </w:rPr>
+      </w:pPr>
+      <w:r>
+        <w:rPr>
+          <w:rFonts w:cs="Calibri"/>
+        </w:rPr>
+        <w:t>Il presente Patto e le sanzioni in esso correlate resteranno in vigore fino alla completa esecuzione del contratto conseguente alla procedura di affidamento.</w:t>
       </w:r>
     </w:p>
     <w:p>
@@ -1643,7 +1368,7 @@
               <w:rPr>
                 <w:rFonts w:cstheme="minorHAnsi"/>
               </w:rPr>
-              <w:t>L’Amministrazione</w:t>
+              <w:t>Per l’operatore economico</w:t>
             </w:r>
           </w:p>
         </w:tc>
@@ -1675,7 +1400,7 @@
               <w:rPr>
                 <w:rFonts w:cstheme="minorHAnsi"/>
               </w:rPr>
-              <w:t>L’Operatore Economico</w:t>
+              <w:t>Per la Stazione Appaltante</w:t>
             </w:r>
           </w:p>
         </w:tc>
@@ -1722,6 +1447,7 @@
         <w:tc>
           <w:tcPr>
             <w:tcW w:w="4253" w:type="dxa"/>
+            <w:vAlign w:val="bottom"/>
           </w:tcPr>
           <w:p>
             <w:pPr>
@@ -1730,19 +1456,18 @@
                 <w:rFonts w:cstheme="minorHAnsi"/>
               </w:rPr>
             </w:pPr>
-            <w:bookmarkStart w:id="3" w:name="bookmark_firma"/>
             <w:r>
               <w:rPr>
                 <w:rFonts w:cstheme="minorHAnsi"/>
               </w:rPr>
-              <w:t>CAMPO.FIRMA.RSS</w:t>
+              <w:t>______________________________</w:t>
             </w:r>
-            <w:bookmarkEnd w:id="3"/>
           </w:p>
         </w:tc>
         <w:tc>
           <w:tcPr>
             <w:tcW w:w="1559" w:type="dxa"/>
+            <w:vAlign w:val="bottom"/>
           </w:tcPr>
           <w:p>
             <w:pPr>
@@ -1756,6 +1481,7 @@
         <w:tc>
           <w:tcPr>
             <w:tcW w:w="3821" w:type="dxa"/>
+            <w:vAlign w:val="bottom"/>
           </w:tcPr>
           <w:p>
             <w:pPr>
@@ -1764,12 +1490,14 @@
                 <w:rFonts w:cstheme="minorHAnsi"/>
               </w:rPr>
             </w:pPr>
+            <w:bookmarkStart w:id="4" w:name="bookmark_firma"/>
             <w:r>
               <w:rPr>
                 <w:rFonts w:cstheme="minorHAnsi"/>
               </w:rPr>
-              <w:t>Il rappresentante legale/procuratore</w:t>
+              <w:t>______________________________</w:t>
             </w:r>
+            <w:bookmarkEnd w:id="4"/>
           </w:p>
         </w:tc>
       </w:tr>
@@ -2096,6 +1824,232 @@
     </w:lvl>
   </w:abstractNum>
   <w:abstractNum w:abstractNumId="1" w15:restartNumberingAfterBreak="0">
+    <w:nsid w:val="1167401B"/>
+    <w:multiLevelType w:val="multilevel"/>
+    <w:tmpl w:val="0410001F"/>
+    <w:lvl w:ilvl="0">
+      <w:start w:val="1"/>
+      <w:numFmt w:val="decimal"/>
+      <w:lvlText w:val="%1."/>
+      <w:lvlJc w:val="left"/>
+      <w:pPr>
+        <w:ind w:left="360" w:hanging="360"/>
+      </w:pPr>
+      <w:rPr>
+        <w:rFonts w:hint="default"/>
+      </w:rPr>
+    </w:lvl>
+    <w:lvl w:ilvl="1">
+      <w:start w:val="1"/>
+      <w:numFmt w:val="decimal"/>
+      <w:lvlText w:val="%1.%2."/>
+      <w:lvlJc w:val="left"/>
+      <w:pPr>
+        <w:ind w:left="792" w:hanging="432"/>
+      </w:pPr>
+      <w:rPr>
+        <w:rFonts w:hint="default"/>
+      </w:rPr>
+    </w:lvl>
+    <w:lvl w:ilvl="2">
+      <w:start w:val="1"/>
+      <w:numFmt w:val="decimal"/>
+      <w:lvlText w:val="%1.%2.%3."/>
+      <w:lvlJc w:val="left"/>
+      <w:pPr>
+        <w:ind w:left="1224" w:hanging="504"/>
+      </w:pPr>
+      <w:rPr>
+        <w:rFonts w:hint="default"/>
+      </w:rPr>
+    </w:lvl>
+    <w:lvl w:ilvl="3">
+      <w:start w:val="1"/>
+      <w:numFmt w:val="decimal"/>
+      <w:lvlText w:val="%1.%2.%3.%4."/>
+      <w:lvlJc w:val="left"/>
+      <w:pPr>
+        <w:ind w:left="1728" w:hanging="648"/>
+      </w:pPr>
+      <w:rPr>
+        <w:rFonts w:hint="default"/>
+      </w:rPr>
+    </w:lvl>
+    <w:lvl w:ilvl="4">
+      <w:start w:val="1"/>
+      <w:numFmt w:val="decimal"/>
+      <w:lvlText w:val="%1.%2.%3.%4.%5."/>
+      <w:lvlJc w:val="left"/>
+      <w:pPr>
+        <w:ind w:left="2232" w:hanging="792"/>
+      </w:pPr>
+      <w:rPr>
+        <w:rFonts w:hint="default"/>
+      </w:rPr>
+    </w:lvl>
+    <w:lvl w:ilvl="5">
+      <w:start w:val="1"/>
+      <w:numFmt w:val="decimal"/>
+      <w:lvlText w:val="%1.%2.%3.%4.%5.%6."/>
+      <w:lvlJc w:val="left"/>
+      <w:pPr>
+        <w:ind w:left="2736" w:hanging="936"/>
+      </w:pPr>
+      <w:rPr>
+        <w:rFonts w:hint="default"/>
+      </w:rPr>
+    </w:lvl>
+    <w:lvl w:ilvl="6">
+      <w:start w:val="1"/>
+      <w:numFmt w:val="decimal"/>
+      <w:lvlText w:val="%1.%2.%3.%4.%5.%6.%7."/>
+      <w:lvlJc w:val="left"/>
+      <w:pPr>
+        <w:ind w:left="3240" w:hanging="1080"/>
+      </w:pPr>
+      <w:rPr>
+        <w:rFonts w:hint="default"/>
+      </w:rPr>
+    </w:lvl>
+    <w:lvl w:ilvl="7">
+      <w:start w:val="1"/>
+      <w:numFmt w:val="decimal"/>
+      <w:lvlText w:val="%1.%2.%3.%4.%5.%6.%7.%8."/>
+      <w:lvlJc w:val="left"/>
+      <w:pPr>
+        <w:ind w:left="3744" w:hanging="1224"/>
+      </w:pPr>
+      <w:rPr>
+        <w:rFonts w:hint="default"/>
+      </w:rPr>
+    </w:lvl>
+    <w:lvl w:ilvl="8">
+      <w:start w:val="1"/>
+      <w:numFmt w:val="decimal"/>
+      <w:lvlText w:val="%1.%2.%3.%4.%5.%6.%7.%8.%9."/>
+      <w:lvlJc w:val="left"/>
+      <w:pPr>
+        <w:ind w:left="4320" w:hanging="1440"/>
+      </w:pPr>
+      <w:rPr>
+        <w:rFonts w:hint="default"/>
+      </w:rPr>
+    </w:lvl>
+  </w:abstractNum>
+  <w:abstractNum w:abstractNumId="2" w15:restartNumberingAfterBreak="0">
+    <w:nsid w:val="133F7C6E"/>
+    <w:multiLevelType w:val="multilevel"/>
+    <w:tmpl w:val="0410001F"/>
+    <w:lvl w:ilvl="0">
+      <w:start w:val="1"/>
+      <w:numFmt w:val="decimal"/>
+      <w:lvlText w:val="%1."/>
+      <w:lvlJc w:val="left"/>
+      <w:pPr>
+        <w:ind w:left="360" w:hanging="360"/>
+      </w:pPr>
+      <w:rPr>
+        <w:rFonts w:hint="default"/>
+      </w:rPr>
+    </w:lvl>
+    <w:lvl w:ilvl="1">
+      <w:start w:val="1"/>
+      <w:numFmt w:val="decimal"/>
+      <w:lvlText w:val="%1.%2."/>
+      <w:lvlJc w:val="left"/>
+      <w:pPr>
+        <w:ind w:left="792" w:hanging="432"/>
+      </w:pPr>
+      <w:rPr>
+        <w:rFonts w:hint="default"/>
+      </w:rPr>
+    </w:lvl>
+    <w:lvl w:ilvl="2">
+      <w:start w:val="1"/>
+      <w:numFmt w:val="decimal"/>
+      <w:lvlText w:val="%1.%2.%3."/>
+      <w:lvlJc w:val="left"/>
+      <w:pPr>
+        <w:ind w:left="1224" w:hanging="504"/>
+      </w:pPr>
+      <w:rPr>
+        <w:rFonts w:hint="default"/>
+      </w:rPr>
+    </w:lvl>
+    <w:lvl w:ilvl="3">
+      <w:start w:val="1"/>
+      <w:numFmt w:val="decimal"/>
+      <w:lvlText w:val="%1.%2.%3.%4."/>
+      <w:lvlJc w:val="left"/>
+      <w:pPr>
+        <w:ind w:left="1728" w:hanging="648"/>
+      </w:pPr>
+      <w:rPr>
+        <w:rFonts w:hint="default"/>
+      </w:rPr>
+    </w:lvl>
+    <w:lvl w:ilvl="4">
+      <w:start w:val="1"/>
+      <w:numFmt w:val="decimal"/>
+      <w:lvlText w:val="%1.%2.%3.%4.%5."/>
+      <w:lvlJc w:val="left"/>
+      <w:pPr>
+        <w:ind w:left="2232" w:hanging="792"/>
+      </w:pPr>
+      <w:rPr>
+        <w:rFonts w:hint="default"/>
+      </w:rPr>
+    </w:lvl>
+    <w:lvl w:ilvl="5">
+      <w:start w:val="1"/>
+      <w:numFmt w:val="decimal"/>
+      <w:lvlText w:val="%1.%2.%3.%4.%5.%6."/>
+      <w:lvlJc w:val="left"/>
+      <w:pPr>
+        <w:ind w:left="2736" w:hanging="936"/>
+      </w:pPr>
+      <w:rPr>
+        <w:rFonts w:hint="default"/>
+      </w:rPr>
+    </w:lvl>
+    <w:lvl w:ilvl="6">
+      <w:start w:val="1"/>
+      <w:numFmt w:val="decimal"/>
+      <w:lvlText w:val="%1.%2.%3.%4.%5.%6.%7."/>
+      <w:lvlJc w:val="left"/>
+      <w:pPr>
+        <w:ind w:left="3240" w:hanging="1080"/>
+      </w:pPr>
+      <w:rPr>
+        <w:rFonts w:hint="default"/>
+      </w:rPr>
+    </w:lvl>
+    <w:lvl w:ilvl="7">
+      <w:start w:val="1"/>
+      <w:numFmt w:val="decimal"/>
+      <w:lvlText w:val="%1.%2.%3.%4.%5.%6.%7.%8."/>
+      <w:lvlJc w:val="left"/>
+      <w:pPr>
+        <w:ind w:left="3744" w:hanging="1224"/>
+      </w:pPr>
+      <w:rPr>
+        <w:rFonts w:hint="default"/>
+      </w:rPr>
+    </w:lvl>
+    <w:lvl w:ilvl="8">
+      <w:start w:val="1"/>
+      <w:numFmt w:val="decimal"/>
+      <w:lvlText w:val="%1.%2.%3.%4.%5.%6.%7.%8.%9."/>
+      <w:lvlJc w:val="left"/>
+      <w:pPr>
+        <w:ind w:left="4320" w:hanging="1440"/>
+      </w:pPr>
+      <w:rPr>
+        <w:rFonts w:hint="default"/>
+      </w:rPr>
+    </w:lvl>
+  </w:abstractNum>
+  <w:abstractNum w:abstractNumId="3" w15:restartNumberingAfterBreak="0">
     <w:nsid w:val="17427B4A"/>
     <w:multiLevelType w:val="multilevel"/>
     <w:tmpl w:val="7D2EB106"/>
@@ -2237,7 +2191,206 @@
       </w:rPr>
     </w:lvl>
   </w:abstractNum>
-  <w:abstractNum w:abstractNumId="2" w15:restartNumberingAfterBreak="0">
+  <w:abstractNum w:abstractNumId="4" w15:restartNumberingAfterBreak="0">
+    <w:nsid w:val="187B4981"/>
+    <w:multiLevelType w:val="multilevel"/>
+    <w:tmpl w:val="0410001F"/>
+    <w:lvl w:ilvl="0">
+      <w:start w:val="1"/>
+      <w:numFmt w:val="decimal"/>
+      <w:lvlText w:val="%1."/>
+      <w:lvlJc w:val="left"/>
+      <w:pPr>
+        <w:ind w:left="360" w:hanging="360"/>
+      </w:pPr>
+    </w:lvl>
+    <w:lvl w:ilvl="1">
+      <w:start w:val="1"/>
+      <w:numFmt w:val="decimal"/>
+      <w:lvlText w:val="%1.%2."/>
+      <w:lvlJc w:val="left"/>
+      <w:pPr>
+        <w:ind w:left="792" w:hanging="432"/>
+      </w:pPr>
+    </w:lvl>
+    <w:lvl w:ilvl="2">
+      <w:start w:val="1"/>
+      <w:numFmt w:val="decimal"/>
+      <w:lvlText w:val="%1.%2.%3."/>
+      <w:lvlJc w:val="left"/>
+      <w:pPr>
+        <w:ind w:left="1224" w:hanging="504"/>
+      </w:pPr>
+    </w:lvl>
+    <w:lvl w:ilvl="3">
+      <w:start w:val="1"/>
+      <w:numFmt w:val="decimal"/>
+      <w:lvlText w:val="%1.%2.%3.%4."/>
+      <w:lvlJc w:val="left"/>
+      <w:pPr>
+        <w:ind w:left="1728" w:hanging="648"/>
+      </w:pPr>
+    </w:lvl>
+    <w:lvl w:ilvl="4">
+      <w:start w:val="1"/>
+      <w:numFmt w:val="decimal"/>
+      <w:lvlText w:val="%1.%2.%3.%4.%5."/>
+      <w:lvlJc w:val="left"/>
+      <w:pPr>
+        <w:ind w:left="2232" w:hanging="792"/>
+      </w:pPr>
+    </w:lvl>
+    <w:lvl w:ilvl="5">
+      <w:start w:val="1"/>
+      <w:numFmt w:val="decimal"/>
+      <w:lvlText w:val="%1.%2.%3.%4.%5.%6."/>
+      <w:lvlJc w:val="left"/>
+      <w:pPr>
+        <w:ind w:left="2736" w:hanging="936"/>
+      </w:pPr>
+    </w:lvl>
+    <w:lvl w:ilvl="6">
+      <w:start w:val="1"/>
+      <w:numFmt w:val="decimal"/>
+      <w:lvlText w:val="%1.%2.%3.%4.%5.%6.%7."/>
+      <w:lvlJc w:val="left"/>
+      <w:pPr>
+        <w:ind w:left="3240" w:hanging="1080"/>
+      </w:pPr>
+    </w:lvl>
+    <w:lvl w:ilvl="7">
+      <w:start w:val="1"/>
+      <w:numFmt w:val="decimal"/>
+      <w:lvlText w:val="%1.%2.%3.%4.%5.%6.%7.%8."/>
+      <w:lvlJc w:val="left"/>
+      <w:pPr>
+        <w:ind w:left="3744" w:hanging="1224"/>
+      </w:pPr>
+    </w:lvl>
+    <w:lvl w:ilvl="8">
+      <w:start w:val="1"/>
+      <w:numFmt w:val="decimal"/>
+      <w:lvlText w:val="%1.%2.%3.%4.%5.%6.%7.%8.%9."/>
+      <w:lvlJc w:val="left"/>
+      <w:pPr>
+        <w:ind w:left="4320" w:hanging="1440"/>
+      </w:pPr>
+    </w:lvl>
+  </w:abstractNum>
+  <w:abstractNum w:abstractNumId="5" w15:restartNumberingAfterBreak="0">
+    <w:nsid w:val="266D5C0F"/>
+    <w:multiLevelType w:val="multilevel"/>
+    <w:tmpl w:val="0410001F"/>
+    <w:lvl w:ilvl="0">
+      <w:start w:val="1"/>
+      <w:numFmt w:val="decimal"/>
+      <w:lvlText w:val="%1."/>
+      <w:lvlJc w:val="left"/>
+      <w:pPr>
+        <w:ind w:left="360" w:hanging="360"/>
+      </w:pPr>
+      <w:rPr>
+        <w:rFonts w:hint="default"/>
+      </w:rPr>
+    </w:lvl>
+    <w:lvl w:ilvl="1">
+      <w:start w:val="1"/>
+      <w:numFmt w:val="decimal"/>
+      <w:lvlText w:val="%1.%2."/>
+      <w:lvlJc w:val="left"/>
+      <w:pPr>
+        <w:ind w:left="792" w:hanging="432"/>
+      </w:pPr>
+      <w:rPr>
+        <w:rFonts w:hint="default"/>
+      </w:rPr>
+    </w:lvl>
+    <w:lvl w:ilvl="2">
+      <w:start w:val="1"/>
+      <w:numFmt w:val="decimal"/>
+      <w:lvlText w:val="%1.%2.%3."/>
+      <w:lvlJc w:val="left"/>
+      <w:pPr>
+        <w:ind w:left="1224" w:hanging="504"/>
+      </w:pPr>
+      <w:rPr>
+        <w:rFonts w:hint="default"/>
+      </w:rPr>
+    </w:lvl>
+    <w:lvl w:ilvl="3">
+      <w:start w:val="1"/>
+      <w:numFmt w:val="decimal"/>
+      <w:lvlText w:val="%1.%2.%3.%4."/>
+      <w:lvlJc w:val="left"/>
+      <w:pPr>
+        <w:ind w:left="1728" w:hanging="648"/>
+      </w:pPr>
+      <w:rPr>
+        <w:rFonts w:hint="default"/>
+      </w:rPr>
+    </w:lvl>
+    <w:lvl w:ilvl="4">
+      <w:start w:val="1"/>
+      <w:numFmt w:val="decimal"/>
+      <w:lvlText w:val="%1.%2.%3.%4.%5."/>
+      <w:lvlJc w:val="left"/>
+      <w:pPr>
+        <w:ind w:left="2232" w:hanging="792"/>
+      </w:pPr>
+      <w:rPr>
+        <w:rFonts w:hint="default"/>
+      </w:rPr>
+    </w:lvl>
+    <w:lvl w:ilvl="5">
+      <w:start w:val="1"/>
+      <w:numFmt w:val="decimal"/>
+      <w:lvlText w:val="%1.%2.%3.%4.%5.%6."/>
+      <w:lvlJc w:val="left"/>
+      <w:pPr>
+        <w:ind w:left="2736" w:hanging="936"/>
+      </w:pPr>
+      <w:rPr>
+        <w:rFonts w:hint="default"/>
+      </w:rPr>
+    </w:lvl>
+    <w:lvl w:ilvl="6">
+      <w:start w:val="1"/>
+      <w:numFmt w:val="decimal"/>
+      <w:lvlText w:val="%1.%2.%3.%4.%5.%6.%7."/>
+      <w:lvlJc w:val="left"/>
+      <w:pPr>
+        <w:ind w:left="3240" w:hanging="1080"/>
+      </w:pPr>
+      <w:rPr>
+        <w:rFonts w:hint="default"/>
+      </w:rPr>
+    </w:lvl>
+    <w:lvl w:ilvl="7">
+      <w:start w:val="1"/>
+      <w:numFmt w:val="decimal"/>
+      <w:lvlText w:val="%1.%2.%3.%4.%5.%6.%7.%8."/>
+      <w:lvlJc w:val="left"/>
+      <w:pPr>
+        <w:ind w:left="3744" w:hanging="1224"/>
+      </w:pPr>
+      <w:rPr>
+        <w:rFonts w:hint="default"/>
+      </w:rPr>
+    </w:lvl>
+    <w:lvl w:ilvl="8">
+      <w:start w:val="1"/>
+      <w:numFmt w:val="decimal"/>
+      <w:lvlText w:val="%1.%2.%3.%4.%5.%6.%7.%8.%9."/>
+      <w:lvlJc w:val="left"/>
+      <w:pPr>
+        <w:ind w:left="4320" w:hanging="1440"/>
+      </w:pPr>
+      <w:rPr>
+        <w:rFonts w:hint="default"/>
+      </w:rPr>
+    </w:lvl>
+  </w:abstractNum>
+  <w:abstractNum w:abstractNumId="6" w15:restartNumberingAfterBreak="0">
     <w:nsid w:val="28701B75"/>
     <w:multiLevelType w:val="hybridMultilevel"/>
     <w:tmpl w:val="CED41738"/>
@@ -2351,7 +2504,407 @@
       </w:rPr>
     </w:lvl>
   </w:abstractNum>
-  <w:abstractNum w:abstractNumId="3" w15:restartNumberingAfterBreak="0">
+  <w:abstractNum w:abstractNumId="7" w15:restartNumberingAfterBreak="0">
+    <w:nsid w:val="29AF51C4"/>
+    <w:multiLevelType w:val="multilevel"/>
+    <w:tmpl w:val="0410001F"/>
+    <w:lvl w:ilvl="0">
+      <w:start w:val="1"/>
+      <w:numFmt w:val="decimal"/>
+      <w:lvlText w:val="%1."/>
+      <w:lvlJc w:val="left"/>
+      <w:pPr>
+        <w:ind w:left="360" w:hanging="360"/>
+      </w:pPr>
+      <w:rPr>
+        <w:rFonts w:hint="default"/>
+      </w:rPr>
+    </w:lvl>
+    <w:lvl w:ilvl="1">
+      <w:start w:val="1"/>
+      <w:numFmt w:val="decimal"/>
+      <w:lvlText w:val="%1.%2."/>
+      <w:lvlJc w:val="left"/>
+      <w:pPr>
+        <w:ind w:left="792" w:hanging="432"/>
+      </w:pPr>
+      <w:rPr>
+        <w:rFonts w:hint="default"/>
+      </w:rPr>
+    </w:lvl>
+    <w:lvl w:ilvl="2">
+      <w:start w:val="1"/>
+      <w:numFmt w:val="decimal"/>
+      <w:lvlText w:val="%1.%2.%3."/>
+      <w:lvlJc w:val="left"/>
+      <w:pPr>
+        <w:ind w:left="1224" w:hanging="504"/>
+      </w:pPr>
+      <w:rPr>
+        <w:rFonts w:hint="default"/>
+      </w:rPr>
+    </w:lvl>
+    <w:lvl w:ilvl="3">
+      <w:start w:val="1"/>
+      <w:numFmt w:val="decimal"/>
+      <w:lvlText w:val="%1.%2.%3.%4."/>
+      <w:lvlJc w:val="left"/>
+      <w:pPr>
+        <w:ind w:left="1728" w:hanging="648"/>
+      </w:pPr>
+      <w:rPr>
+        <w:rFonts w:hint="default"/>
+      </w:rPr>
+    </w:lvl>
+    <w:lvl w:ilvl="4">
+      <w:start w:val="1"/>
+      <w:numFmt w:val="decimal"/>
+      <w:lvlText w:val="%1.%2.%3.%4.%5."/>
+      <w:lvlJc w:val="left"/>
+      <w:pPr>
+        <w:ind w:left="2232" w:hanging="792"/>
+      </w:pPr>
+      <w:rPr>
+        <w:rFonts w:hint="default"/>
+      </w:rPr>
+    </w:lvl>
+    <w:lvl w:ilvl="5">
+      <w:start w:val="1"/>
+      <w:numFmt w:val="decimal"/>
+      <w:lvlText w:val="%1.%2.%3.%4.%5.%6."/>
+      <w:lvlJc w:val="left"/>
+      <w:pPr>
+        <w:ind w:left="2736" w:hanging="936"/>
+      </w:pPr>
+      <w:rPr>
+        <w:rFonts w:hint="default"/>
+      </w:rPr>
+    </w:lvl>
+    <w:lvl w:ilvl="6">
+      <w:start w:val="1"/>
+      <w:numFmt w:val="decimal"/>
+      <w:lvlText w:val="%1.%2.%3.%4.%5.%6.%7."/>
+      <w:lvlJc w:val="left"/>
+      <w:pPr>
+        <w:ind w:left="3240" w:hanging="1080"/>
+      </w:pPr>
+      <w:rPr>
+        <w:rFonts w:hint="default"/>
+      </w:rPr>
+    </w:lvl>
+    <w:lvl w:ilvl="7">
+      <w:start w:val="1"/>
+      <w:numFmt w:val="decimal"/>
+      <w:lvlText w:val="%1.%2.%3.%4.%5.%6.%7.%8."/>
+      <w:lvlJc w:val="left"/>
+      <w:pPr>
+        <w:ind w:left="3744" w:hanging="1224"/>
+      </w:pPr>
+      <w:rPr>
+        <w:rFonts w:hint="default"/>
+      </w:rPr>
+    </w:lvl>
+    <w:lvl w:ilvl="8">
+      <w:start w:val="1"/>
+      <w:numFmt w:val="decimal"/>
+      <w:lvlText w:val="%1.%2.%3.%4.%5.%6.%7.%8.%9."/>
+      <w:lvlJc w:val="left"/>
+      <w:pPr>
+        <w:ind w:left="4320" w:hanging="1440"/>
+      </w:pPr>
+      <w:rPr>
+        <w:rFonts w:hint="default"/>
+      </w:rPr>
+    </w:lvl>
+  </w:abstractNum>
+  <w:abstractNum w:abstractNumId="8" w15:restartNumberingAfterBreak="0">
+    <w:nsid w:val="34B82C62"/>
+    <w:multiLevelType w:val="hybridMultilevel"/>
+    <w:tmpl w:val="964C6540"/>
+    <w:lvl w:ilvl="0" w:tplc="0410000F">
+      <w:start w:val="1"/>
+      <w:numFmt w:val="decimal"/>
+      <w:lvlText w:val="%1."/>
+      <w:lvlJc w:val="left"/>
+      <w:pPr>
+        <w:ind w:left="720" w:hanging="360"/>
+      </w:pPr>
+      <w:rPr>
+        <w:rFonts w:hint="default"/>
+      </w:rPr>
+    </w:lvl>
+    <w:lvl w:ilvl="1" w:tplc="04100019" w:tentative="1">
+      <w:start w:val="1"/>
+      <w:numFmt w:val="lowerLetter"/>
+      <w:lvlText w:val="%2."/>
+      <w:lvlJc w:val="left"/>
+      <w:pPr>
+        <w:ind w:left="1440" w:hanging="360"/>
+      </w:pPr>
+    </w:lvl>
+    <w:lvl w:ilvl="2" w:tplc="0410001B" w:tentative="1">
+      <w:start w:val="1"/>
+      <w:numFmt w:val="lowerRoman"/>
+      <w:lvlText w:val="%3."/>
+      <w:lvlJc w:val="right"/>
+      <w:pPr>
+        <w:ind w:left="2160" w:hanging="180"/>
+      </w:pPr>
+    </w:lvl>
+    <w:lvl w:ilvl="3" w:tplc="0410000F" w:tentative="1">
+      <w:start w:val="1"/>
+      <w:numFmt w:val="decimal"/>
+      <w:lvlText w:val="%4."/>
+      <w:lvlJc w:val="left"/>
+      <w:pPr>
+        <w:ind w:left="2880" w:hanging="360"/>
+      </w:pPr>
+    </w:lvl>
+    <w:lvl w:ilvl="4" w:tplc="04100019" w:tentative="1">
+      <w:start w:val="1"/>
+      <w:numFmt w:val="lowerLetter"/>
+      <w:lvlText w:val="%5."/>
+      <w:lvlJc w:val="left"/>
+      <w:pPr>
+        <w:ind w:left="3600" w:hanging="360"/>
+      </w:pPr>
+    </w:lvl>
+    <w:lvl w:ilvl="5" w:tplc="0410001B" w:tentative="1">
+      <w:start w:val="1"/>
+      <w:numFmt w:val="lowerRoman"/>
+      <w:lvlText w:val="%6."/>
+      <w:lvlJc w:val="right"/>
+      <w:pPr>
+        <w:ind w:left="4320" w:hanging="180"/>
+      </w:pPr>
+    </w:lvl>
+    <w:lvl w:ilvl="6" w:tplc="0410000F" w:tentative="1">
+      <w:start w:val="1"/>
+      <w:numFmt w:val="decimal"/>
+      <w:lvlText w:val="%7."/>
+      <w:lvlJc w:val="left"/>
+      <w:pPr>
+        <w:ind w:left="5040" w:hanging="360"/>
+      </w:pPr>
+    </w:lvl>
+    <w:lvl w:ilvl="7" w:tplc="04100019" w:tentative="1">
+      <w:start w:val="1"/>
+      <w:numFmt w:val="lowerLetter"/>
+      <w:lvlText w:val="%8."/>
+      <w:lvlJc w:val="left"/>
+      <w:pPr>
+        <w:ind w:left="5760" w:hanging="360"/>
+      </w:pPr>
+    </w:lvl>
+    <w:lvl w:ilvl="8" w:tplc="0410001B" w:tentative="1">
+      <w:start w:val="1"/>
+      <w:numFmt w:val="lowerRoman"/>
+      <w:lvlText w:val="%9."/>
+      <w:lvlJc w:val="right"/>
+      <w:pPr>
+        <w:ind w:left="6480" w:hanging="180"/>
+      </w:pPr>
+    </w:lvl>
+  </w:abstractNum>
+  <w:abstractNum w:abstractNumId="9" w15:restartNumberingAfterBreak="0">
+    <w:nsid w:val="38722719"/>
+    <w:multiLevelType w:val="hybridMultilevel"/>
+    <w:tmpl w:val="664038BA"/>
+    <w:lvl w:ilvl="0" w:tplc="FFFFFFFF">
+      <w:start w:val="1"/>
+      <w:numFmt w:val="decimal"/>
+      <w:lvlText w:val="%1."/>
+      <w:lvlJc w:val="left"/>
+      <w:pPr>
+        <w:ind w:left="720" w:hanging="360"/>
+      </w:pPr>
+    </w:lvl>
+    <w:lvl w:ilvl="1" w:tplc="FFFFFFFF" w:tentative="1">
+      <w:start w:val="1"/>
+      <w:numFmt w:val="lowerLetter"/>
+      <w:lvlText w:val="%2."/>
+      <w:lvlJc w:val="left"/>
+      <w:pPr>
+        <w:ind w:left="1440" w:hanging="360"/>
+      </w:pPr>
+    </w:lvl>
+    <w:lvl w:ilvl="2" w:tplc="FFFFFFFF" w:tentative="1">
+      <w:start w:val="1"/>
+      <w:numFmt w:val="lowerRoman"/>
+      <w:lvlText w:val="%3."/>
+      <w:lvlJc w:val="right"/>
+      <w:pPr>
+        <w:ind w:left="2160" w:hanging="180"/>
+      </w:pPr>
+    </w:lvl>
+    <w:lvl w:ilvl="3" w:tplc="FFFFFFFF" w:tentative="1">
+      <w:start w:val="1"/>
+      <w:numFmt w:val="decimal"/>
+      <w:lvlText w:val="%4."/>
+      <w:lvlJc w:val="left"/>
+      <w:pPr>
+        <w:ind w:left="2880" w:hanging="360"/>
+      </w:pPr>
+    </w:lvl>
+    <w:lvl w:ilvl="4" w:tplc="FFFFFFFF" w:tentative="1">
+      <w:start w:val="1"/>
+      <w:numFmt w:val="lowerLetter"/>
+      <w:lvlText w:val="%5."/>
+      <w:lvlJc w:val="left"/>
+      <w:pPr>
+        <w:ind w:left="3600" w:hanging="360"/>
+      </w:pPr>
+    </w:lvl>
+    <w:lvl w:ilvl="5" w:tplc="FFFFFFFF" w:tentative="1">
+      <w:start w:val="1"/>
+      <w:numFmt w:val="lowerRoman"/>
+      <w:lvlText w:val="%6."/>
+      <w:lvlJc w:val="right"/>
+      <w:pPr>
+        <w:ind w:left="4320" w:hanging="180"/>
+      </w:pPr>
+    </w:lvl>
+    <w:lvl w:ilvl="6" w:tplc="FFFFFFFF" w:tentative="1">
+      <w:start w:val="1"/>
+      <w:numFmt w:val="decimal"/>
+      <w:lvlText w:val="%7."/>
+      <w:lvlJc w:val="left"/>
+      <w:pPr>
+        <w:ind w:left="5040" w:hanging="360"/>
+      </w:pPr>
+    </w:lvl>
+    <w:lvl w:ilvl="7" w:tplc="FFFFFFFF" w:tentative="1">
+      <w:start w:val="1"/>
+      <w:numFmt w:val="lowerLetter"/>
+      <w:lvlText w:val="%8."/>
+      <w:lvlJc w:val="left"/>
+      <w:pPr>
+        <w:ind w:left="5760" w:hanging="360"/>
+      </w:pPr>
+    </w:lvl>
+    <w:lvl w:ilvl="8" w:tplc="FFFFFFFF" w:tentative="1">
+      <w:start w:val="1"/>
+      <w:numFmt w:val="lowerRoman"/>
+      <w:lvlText w:val="%9."/>
+      <w:lvlJc w:val="right"/>
+      <w:pPr>
+        <w:ind w:left="6480" w:hanging="180"/>
+      </w:pPr>
+    </w:lvl>
+  </w:abstractNum>
+  <w:abstractNum w:abstractNumId="10" w15:restartNumberingAfterBreak="0">
+    <w:nsid w:val="3AE35AEF"/>
+    <w:multiLevelType w:val="hybridMultilevel"/>
+    <w:tmpl w:val="4880B402"/>
+    <w:lvl w:ilvl="0" w:tplc="5D367530">
+      <w:numFmt w:val="bullet"/>
+      <w:lvlText w:val="-"/>
+      <w:lvlJc w:val="left"/>
+      <w:pPr>
+        <w:ind w:left="720" w:hanging="360"/>
+      </w:pPr>
+      <w:rPr>
+        <w:rFonts w:ascii="Source Sans Pro" w:eastAsia="Times New Roman" w:hAnsi="Source Sans Pro" w:cstheme="minorHAnsi" w:hint="default"/>
+      </w:rPr>
+    </w:lvl>
+    <w:lvl w:ilvl="1" w:tplc="04100003" w:tentative="1">
+      <w:start w:val="1"/>
+      <w:numFmt w:val="bullet"/>
+      <w:lvlText w:val="o"/>
+      <w:lvlJc w:val="left"/>
+      <w:pPr>
+        <w:ind w:left="1440" w:hanging="360"/>
+      </w:pPr>
+      <w:rPr>
+        <w:rFonts w:ascii="Courier New" w:hAnsi="Courier New" w:cs="Courier New" w:hint="default"/>
+      </w:rPr>
+    </w:lvl>
+    <w:lvl w:ilvl="2" w:tplc="04100005" w:tentative="1">
+      <w:start w:val="1"/>
+      <w:numFmt w:val="bullet"/>
+      <w:lvlText w:val=""/>
+      <w:lvlJc w:val="left"/>
+      <w:pPr>
+        <w:ind w:left="2160" w:hanging="360"/>
+      </w:pPr>
+      <w:rPr>
+        <w:rFonts w:ascii="Wingdings" w:hAnsi="Wingdings" w:hint="default"/>
+      </w:rPr>
+    </w:lvl>
+    <w:lvl w:ilvl="3" w:tplc="04100001" w:tentative="1">
+      <w:start w:val="1"/>
+      <w:numFmt w:val="bullet"/>
+      <w:lvlText w:val=""/>
+      <w:lvlJc w:val="left"/>
+      <w:pPr>
+        <w:ind w:left="2880" w:hanging="360"/>
+      </w:pPr>
+      <w:rPr>
+        <w:rFonts w:ascii="Symbol" w:hAnsi="Symbol" w:hint="default"/>
+      </w:rPr>
+    </w:lvl>
+    <w:lvl w:ilvl="4" w:tplc="04100003" w:tentative="1">
+      <w:start w:val="1"/>
+      <w:numFmt w:val="bullet"/>
+      <w:lvlText w:val="o"/>
+      <w:lvlJc w:val="left"/>
+      <w:pPr>
+        <w:ind w:left="3600" w:hanging="360"/>
+      </w:pPr>
+      <w:rPr>
+        <w:rFonts w:ascii="Courier New" w:hAnsi="Courier New" w:cs="Courier New" w:hint="default"/>
+      </w:rPr>
+    </w:lvl>
+    <w:lvl w:ilvl="5" w:tplc="04100005" w:tentative="1">
+      <w:start w:val="1"/>
+      <w:numFmt w:val="bullet"/>
+      <w:lvlText w:val=""/>
+      <w:lvlJc w:val="left"/>
+      <w:pPr>
+        <w:ind w:left="4320" w:hanging="360"/>
+      </w:pPr>
+      <w:rPr>
+        <w:rFonts w:ascii="Wingdings" w:hAnsi="Wingdings" w:hint="default"/>
+      </w:rPr>
+    </w:lvl>
+    <w:lvl w:ilvl="6" w:tplc="04100001" w:tentative="1">
+      <w:start w:val="1"/>
+      <w:numFmt w:val="bullet"/>
+      <w:lvlText w:val=""/>
+      <w:lvlJc w:val="left"/>
+      <w:pPr>
+        <w:ind w:left="5040" w:hanging="360"/>
+      </w:pPr>
+      <w:rPr>
+        <w:rFonts w:ascii="Symbol" w:hAnsi="Symbol" w:hint="default"/>
+      </w:rPr>
+    </w:lvl>
+    <w:lvl w:ilvl="7" w:tplc="04100003" w:tentative="1">
+      <w:start w:val="1"/>
+      <w:numFmt w:val="bullet"/>
+      <w:lvlText w:val="o"/>
+      <w:lvlJc w:val="left"/>
+      <w:pPr>
+        <w:ind w:left="5760" w:hanging="360"/>
+      </w:pPr>
+      <w:rPr>
+        <w:rFonts w:ascii="Courier New" w:hAnsi="Courier New" w:cs="Courier New" w:hint="default"/>
+      </w:rPr>
+    </w:lvl>
+    <w:lvl w:ilvl="8" w:tplc="04100005" w:tentative="1">
+      <w:start w:val="1"/>
+      <w:numFmt w:val="bullet"/>
+      <w:lvlText w:val=""/>
+      <w:lvlJc w:val="left"/>
+      <w:pPr>
+        <w:ind w:left="6480" w:hanging="360"/>
+      </w:pPr>
+      <w:rPr>
+        <w:rFonts w:ascii="Wingdings" w:hAnsi="Wingdings" w:hint="default"/>
+      </w:rPr>
+    </w:lvl>
+  </w:abstractNum>
+  <w:abstractNum w:abstractNumId="11" w15:restartNumberingAfterBreak="0">
     <w:nsid w:val="439B52CA"/>
     <w:multiLevelType w:val="hybridMultilevel"/>
     <w:tmpl w:val="82D6B0CE"/>
@@ -2464,7 +3017,7 @@
       </w:pPr>
     </w:lvl>
   </w:abstractNum>
-  <w:abstractNum w:abstractNumId="4" w15:restartNumberingAfterBreak="0">
+  <w:abstractNum w:abstractNumId="12" w15:restartNumberingAfterBreak="0">
     <w:nsid w:val="4A810276"/>
     <w:multiLevelType w:val="hybridMultilevel"/>
     <w:tmpl w:val="0720CA52"/>
@@ -2550,7 +3103,7 @@
       </w:pPr>
     </w:lvl>
   </w:abstractNum>
-  <w:abstractNum w:abstractNumId="5" w15:restartNumberingAfterBreak="0">
+  <w:abstractNum w:abstractNumId="13" w15:restartNumberingAfterBreak="0">
     <w:nsid w:val="52222BF2"/>
     <w:multiLevelType w:val="multilevel"/>
     <w:tmpl w:val="7D2EB106"/>
@@ -2692,7 +3245,93 @@
       </w:rPr>
     </w:lvl>
   </w:abstractNum>
-  <w:abstractNum w:abstractNumId="6" w15:restartNumberingAfterBreak="0">
+  <w:abstractNum w:abstractNumId="14" w15:restartNumberingAfterBreak="0">
+    <w:nsid w:val="5845151A"/>
+    <w:multiLevelType w:val="hybridMultilevel"/>
+    <w:tmpl w:val="664038BA"/>
+    <w:lvl w:ilvl="0" w:tplc="0410000F">
+      <w:start w:val="1"/>
+      <w:numFmt w:val="decimal"/>
+      <w:lvlText w:val="%1."/>
+      <w:lvlJc w:val="left"/>
+      <w:pPr>
+        <w:ind w:left="720" w:hanging="360"/>
+      </w:pPr>
+    </w:lvl>
+    <w:lvl w:ilvl="1" w:tplc="04100019" w:tentative="1">
+      <w:start w:val="1"/>
+      <w:numFmt w:val="lowerLetter"/>
+      <w:lvlText w:val="%2."/>
+      <w:lvlJc w:val="left"/>
+      <w:pPr>
+        <w:ind w:left="1440" w:hanging="360"/>
+      </w:pPr>
+    </w:lvl>
+    <w:lvl w:ilvl="2" w:tplc="0410001B" w:tentative="1">
+      <w:start w:val="1"/>
+      <w:numFmt w:val="lowerRoman"/>
+      <w:lvlText w:val="%3."/>
+      <w:lvlJc w:val="right"/>
+      <w:pPr>
+        <w:ind w:left="2160" w:hanging="180"/>
+      </w:pPr>
+    </w:lvl>
+    <w:lvl w:ilvl="3" w:tplc="0410000F" w:tentative="1">
+      <w:start w:val="1"/>
+      <w:numFmt w:val="decimal"/>
+      <w:lvlText w:val="%4."/>
+      <w:lvlJc w:val="left"/>
+      <w:pPr>
+        <w:ind w:left="2880" w:hanging="360"/>
+      </w:pPr>
+    </w:lvl>
+    <w:lvl w:ilvl="4" w:tplc="04100019" w:tentative="1">
+      <w:start w:val="1"/>
+      <w:numFmt w:val="lowerLetter"/>
+      <w:lvlText w:val="%5."/>
+      <w:lvlJc w:val="left"/>
+      <w:pPr>
+        <w:ind w:left="3600" w:hanging="360"/>
+      </w:pPr>
+    </w:lvl>
+    <w:lvl w:ilvl="5" w:tplc="0410001B" w:tentative="1">
+      <w:start w:val="1"/>
+      <w:numFmt w:val="lowerRoman"/>
+      <w:lvlText w:val="%6."/>
+      <w:lvlJc w:val="right"/>
+      <w:pPr>
+        <w:ind w:left="4320" w:hanging="180"/>
+      </w:pPr>
+    </w:lvl>
+    <w:lvl w:ilvl="6" w:tplc="0410000F" w:tentative="1">
+      <w:start w:val="1"/>
+      <w:numFmt w:val="decimal"/>
+      <w:lvlText w:val="%7."/>
+      <w:lvlJc w:val="left"/>
+      <w:pPr>
+        <w:ind w:left="5040" w:hanging="360"/>
+      </w:pPr>
+    </w:lvl>
+    <w:lvl w:ilvl="7" w:tplc="04100019" w:tentative="1">
+      <w:start w:val="1"/>
+      <w:numFmt w:val="lowerLetter"/>
+      <w:lvlText w:val="%8."/>
+      <w:lvlJc w:val="left"/>
+      <w:pPr>
+        <w:ind w:left="5760" w:hanging="360"/>
+      </w:pPr>
+    </w:lvl>
+    <w:lvl w:ilvl="8" w:tplc="0410001B" w:tentative="1">
+      <w:start w:val="1"/>
+      <w:numFmt w:val="lowerRoman"/>
+      <w:lvlText w:val="%9."/>
+      <w:lvlJc w:val="right"/>
+      <w:pPr>
+        <w:ind w:left="6480" w:hanging="180"/>
+      </w:pPr>
+    </w:lvl>
+  </w:abstractNum>
+  <w:abstractNum w:abstractNumId="15" w15:restartNumberingAfterBreak="0">
     <w:nsid w:val="58910491"/>
     <w:multiLevelType w:val="hybridMultilevel"/>
     <w:tmpl w:val="B1FA665C"/>
@@ -2806,7 +3445,346 @@
       </w:rPr>
     </w:lvl>
   </w:abstractNum>
-  <w:abstractNum w:abstractNumId="7" w15:restartNumberingAfterBreak="0">
+  <w:abstractNum w:abstractNumId="16" w15:restartNumberingAfterBreak="0">
+    <w:nsid w:val="58E21FDE"/>
+    <w:multiLevelType w:val="hybridMultilevel"/>
+    <w:tmpl w:val="68E6B9A4"/>
+    <w:lvl w:ilvl="0" w:tplc="04100001">
+      <w:start w:val="1"/>
+      <w:numFmt w:val="bullet"/>
+      <w:lvlText w:val=""/>
+      <w:lvlJc w:val="left"/>
+      <w:pPr>
+        <w:ind w:left="720" w:hanging="360"/>
+      </w:pPr>
+      <w:rPr>
+        <w:rFonts w:ascii="Symbol" w:hAnsi="Symbol" w:hint="default"/>
+      </w:rPr>
+    </w:lvl>
+    <w:lvl w:ilvl="1" w:tplc="04100003" w:tentative="1">
+      <w:start w:val="1"/>
+      <w:numFmt w:val="bullet"/>
+      <w:lvlText w:val="o"/>
+      <w:lvlJc w:val="left"/>
+      <w:pPr>
+        <w:ind w:left="1440" w:hanging="360"/>
+      </w:pPr>
+      <w:rPr>
+        <w:rFonts w:ascii="Courier New" w:hAnsi="Courier New" w:cs="Courier New" w:hint="default"/>
+      </w:rPr>
+    </w:lvl>
+    <w:lvl w:ilvl="2" w:tplc="04100005" w:tentative="1">
+      <w:start w:val="1"/>
+      <w:numFmt w:val="bullet"/>
+      <w:lvlText w:val=""/>
+      <w:lvlJc w:val="left"/>
+      <w:pPr>
+        <w:ind w:left="2160" w:hanging="360"/>
+      </w:pPr>
+      <w:rPr>
+        <w:rFonts w:ascii="Wingdings" w:hAnsi="Wingdings" w:hint="default"/>
+      </w:rPr>
+    </w:lvl>
+    <w:lvl w:ilvl="3" w:tplc="04100001" w:tentative="1">
+      <w:start w:val="1"/>
+      <w:numFmt w:val="bullet"/>
+      <w:lvlText w:val=""/>
+      <w:lvlJc w:val="left"/>
+      <w:pPr>
+        <w:ind w:left="2880" w:hanging="360"/>
+      </w:pPr>
+      <w:rPr>
+        <w:rFonts w:ascii="Symbol" w:hAnsi="Symbol" w:hint="default"/>
+      </w:rPr>
+    </w:lvl>
+    <w:lvl w:ilvl="4" w:tplc="04100003" w:tentative="1">
+      <w:start w:val="1"/>
+      <w:numFmt w:val="bullet"/>
+      <w:lvlText w:val="o"/>
+      <w:lvlJc w:val="left"/>
+      <w:pPr>
+        <w:ind w:left="3600" w:hanging="360"/>
+      </w:pPr>
+      <w:rPr>
+        <w:rFonts w:ascii="Courier New" w:hAnsi="Courier New" w:cs="Courier New" w:hint="default"/>
+      </w:rPr>
+    </w:lvl>
+    <w:lvl w:ilvl="5" w:tplc="04100005" w:tentative="1">
+      <w:start w:val="1"/>
+      <w:numFmt w:val="bullet"/>
+      <w:lvlText w:val=""/>
+      <w:lvlJc w:val="left"/>
+      <w:pPr>
+        <w:ind w:left="4320" w:hanging="360"/>
+      </w:pPr>
+      <w:rPr>
+        <w:rFonts w:ascii="Wingdings" w:hAnsi="Wingdings" w:hint="default"/>
+      </w:rPr>
+    </w:lvl>
+    <w:lvl w:ilvl="6" w:tplc="04100001" w:tentative="1">
+      <w:start w:val="1"/>
+      <w:numFmt w:val="bullet"/>
+      <w:lvlText w:val=""/>
+      <w:lvlJc w:val="left"/>
+      <w:pPr>
+        <w:ind w:left="5040" w:hanging="360"/>
+      </w:pPr>
+      <w:rPr>
+        <w:rFonts w:ascii="Symbol" w:hAnsi="Symbol" w:hint="default"/>
+      </w:rPr>
+    </w:lvl>
+    <w:lvl w:ilvl="7" w:tplc="04100003" w:tentative="1">
+      <w:start w:val="1"/>
+      <w:numFmt w:val="bullet"/>
+      <w:lvlText w:val="o"/>
+      <w:lvlJc w:val="left"/>
+      <w:pPr>
+        <w:ind w:left="5760" w:hanging="360"/>
+      </w:pPr>
+      <w:rPr>
+        <w:rFonts w:ascii="Courier New" w:hAnsi="Courier New" w:cs="Courier New" w:hint="default"/>
+      </w:rPr>
+    </w:lvl>
+    <w:lvl w:ilvl="8" w:tplc="04100005" w:tentative="1">
+      <w:start w:val="1"/>
+      <w:numFmt w:val="bullet"/>
+      <w:lvlText w:val=""/>
+      <w:lvlJc w:val="left"/>
+      <w:pPr>
+        <w:ind w:left="6480" w:hanging="360"/>
+      </w:pPr>
+      <w:rPr>
+        <w:rFonts w:ascii="Wingdings" w:hAnsi="Wingdings" w:hint="default"/>
+      </w:rPr>
+    </w:lvl>
+  </w:abstractNum>
+  <w:abstractNum w:abstractNumId="17" w15:restartNumberingAfterBreak="0">
+    <w:nsid w:val="59BA71F3"/>
+    <w:multiLevelType w:val="multilevel"/>
+    <w:tmpl w:val="0410001F"/>
+    <w:lvl w:ilvl="0">
+      <w:start w:val="1"/>
+      <w:numFmt w:val="decimal"/>
+      <w:lvlText w:val="%1."/>
+      <w:lvlJc w:val="left"/>
+      <w:pPr>
+        <w:ind w:left="360" w:hanging="360"/>
+      </w:pPr>
+      <w:rPr>
+        <w:rFonts w:hint="default"/>
+      </w:rPr>
+    </w:lvl>
+    <w:lvl w:ilvl="1">
+      <w:start w:val="1"/>
+      <w:numFmt w:val="decimal"/>
+      <w:lvlText w:val="%1.%2."/>
+      <w:lvlJc w:val="left"/>
+      <w:pPr>
+        <w:ind w:left="792" w:hanging="432"/>
+      </w:pPr>
+      <w:rPr>
+        <w:rFonts w:hint="default"/>
+      </w:rPr>
+    </w:lvl>
+    <w:lvl w:ilvl="2">
+      <w:start w:val="1"/>
+      <w:numFmt w:val="decimal"/>
+      <w:lvlText w:val="%1.%2.%3."/>
+      <w:lvlJc w:val="left"/>
+      <w:pPr>
+        <w:ind w:left="1224" w:hanging="504"/>
+      </w:pPr>
+      <w:rPr>
+        <w:rFonts w:hint="default"/>
+      </w:rPr>
+    </w:lvl>
+    <w:lvl w:ilvl="3">
+      <w:start w:val="1"/>
+      <w:numFmt w:val="decimal"/>
+      <w:lvlText w:val="%1.%2.%3.%4."/>
+      <w:lvlJc w:val="left"/>
+      <w:pPr>
+        <w:ind w:left="1728" w:hanging="648"/>
+      </w:pPr>
+      <w:rPr>
+        <w:rFonts w:hint="default"/>
+      </w:rPr>
+    </w:lvl>
+    <w:lvl w:ilvl="4">
+      <w:start w:val="1"/>
+      <w:numFmt w:val="decimal"/>
+      <w:lvlText w:val="%1.%2.%3.%4.%5."/>
+      <w:lvlJc w:val="left"/>
+      <w:pPr>
+        <w:ind w:left="2232" w:hanging="792"/>
+      </w:pPr>
+      <w:rPr>
+        <w:rFonts w:hint="default"/>
+      </w:rPr>
+    </w:lvl>
+    <w:lvl w:ilvl="5">
+      <w:start w:val="1"/>
+      <w:numFmt w:val="decimal"/>
+      <w:lvlText w:val="%1.%2.%3.%4.%5.%6."/>
+      <w:lvlJc w:val="left"/>
+      <w:pPr>
+        <w:ind w:left="2736" w:hanging="936"/>
+      </w:pPr>
+      <w:rPr>
+        <w:rFonts w:hint="default"/>
+      </w:rPr>
+    </w:lvl>
+    <w:lvl w:ilvl="6">
+      <w:start w:val="1"/>
+      <w:numFmt w:val="decimal"/>
+      <w:lvlText w:val="%1.%2.%3.%4.%5.%6.%7."/>
+      <w:lvlJc w:val="left"/>
+      <w:pPr>
+        <w:ind w:left="3240" w:hanging="1080"/>
+      </w:pPr>
+      <w:rPr>
+        <w:rFonts w:hint="default"/>
+      </w:rPr>
+    </w:lvl>
+    <w:lvl w:ilvl="7">
+      <w:start w:val="1"/>
+      <w:numFmt w:val="decimal"/>
+      <w:lvlText w:val="%1.%2.%3.%4.%5.%6.%7.%8."/>
+      <w:lvlJc w:val="left"/>
+      <w:pPr>
+        <w:ind w:left="3744" w:hanging="1224"/>
+      </w:pPr>
+      <w:rPr>
+        <w:rFonts w:hint="default"/>
+      </w:rPr>
+    </w:lvl>
+    <w:lvl w:ilvl="8">
+      <w:start w:val="1"/>
+      <w:numFmt w:val="decimal"/>
+      <w:lvlText w:val="%1.%2.%3.%4.%5.%6.%7.%8.%9."/>
+      <w:lvlJc w:val="left"/>
+      <w:pPr>
+        <w:ind w:left="4320" w:hanging="1440"/>
+      </w:pPr>
+      <w:rPr>
+        <w:rFonts w:hint="default"/>
+      </w:rPr>
+    </w:lvl>
+  </w:abstractNum>
+  <w:abstractNum w:abstractNumId="18" w15:restartNumberingAfterBreak="0">
+    <w:nsid w:val="5A9D7288"/>
+    <w:multiLevelType w:val="hybridMultilevel"/>
+    <w:tmpl w:val="6D0863E2"/>
+    <w:lvl w:ilvl="0" w:tplc="04100001">
+      <w:start w:val="1"/>
+      <w:numFmt w:val="bullet"/>
+      <w:lvlText w:val=""/>
+      <w:lvlJc w:val="left"/>
+      <w:pPr>
+        <w:ind w:left="720" w:hanging="360"/>
+      </w:pPr>
+      <w:rPr>
+        <w:rFonts w:ascii="Symbol" w:hAnsi="Symbol" w:hint="default"/>
+      </w:rPr>
+    </w:lvl>
+    <w:lvl w:ilvl="1" w:tplc="FFFFFFFF" w:tentative="1">
+      <w:start w:val="1"/>
+      <w:numFmt w:val="bullet"/>
+      <w:lvlText w:val="o"/>
+      <w:lvlJc w:val="left"/>
+      <w:pPr>
+        <w:ind w:left="1440" w:hanging="360"/>
+      </w:pPr>
+      <w:rPr>
+        <w:rFonts w:ascii="Courier New" w:hAnsi="Courier New" w:cs="Courier New" w:hint="default"/>
+      </w:rPr>
+    </w:lvl>
+    <w:lvl w:ilvl="2" w:tplc="FFFFFFFF" w:tentative="1">
+      <w:start w:val="1"/>
+      <w:numFmt w:val="bullet"/>
+      <w:lvlText w:val=""/>
+      <w:lvlJc w:val="left"/>
+      <w:pPr>
+        <w:ind w:left="2160" w:hanging="360"/>
+      </w:pPr>
+      <w:rPr>
+        <w:rFonts w:ascii="Wingdings" w:hAnsi="Wingdings" w:hint="default"/>
+      </w:rPr>
+    </w:lvl>
+    <w:lvl w:ilvl="3" w:tplc="FFFFFFFF" w:tentative="1">
+      <w:start w:val="1"/>
+      <w:numFmt w:val="bullet"/>
+      <w:lvlText w:val=""/>
+      <w:lvlJc w:val="left"/>
+      <w:pPr>
+        <w:ind w:left="2880" w:hanging="360"/>
+      </w:pPr>
+      <w:rPr>
+        <w:rFonts w:ascii="Symbol" w:hAnsi="Symbol" w:hint="default"/>
+      </w:rPr>
+    </w:lvl>
+    <w:lvl w:ilvl="4" w:tplc="FFFFFFFF" w:tentative="1">
+      <w:start w:val="1"/>
+      <w:numFmt w:val="bullet"/>
+      <w:lvlText w:val="o"/>
+      <w:lvlJc w:val="left"/>
+      <w:pPr>
+        <w:ind w:left="3600" w:hanging="360"/>
+      </w:pPr>
+      <w:rPr>
+        <w:rFonts w:ascii="Courier New" w:hAnsi="Courier New" w:cs="Courier New" w:hint="default"/>
+      </w:rPr>
+    </w:lvl>
+    <w:lvl w:ilvl="5" w:tplc="FFFFFFFF" w:tentative="1">
+      <w:start w:val="1"/>
+      <w:numFmt w:val="bullet"/>
+      <w:lvlText w:val=""/>
+      <w:lvlJc w:val="left"/>
+      <w:pPr>
+        <w:ind w:left="4320" w:hanging="360"/>
+      </w:pPr>
+      <w:rPr>
+        <w:rFonts w:ascii="Wingdings" w:hAnsi="Wingdings" w:hint="default"/>
+      </w:rPr>
+    </w:lvl>
+    <w:lvl w:ilvl="6" w:tplc="FFFFFFFF" w:tentative="1">
+      <w:start w:val="1"/>
+      <w:numFmt w:val="bullet"/>
+      <w:lvlText w:val=""/>
+      <w:lvlJc w:val="left"/>
+      <w:pPr>
+        <w:ind w:left="5040" w:hanging="360"/>
+      </w:pPr>
+      <w:rPr>
+        <w:rFonts w:ascii="Symbol" w:hAnsi="Symbol" w:hint="default"/>
+      </w:rPr>
+    </w:lvl>
+    <w:lvl w:ilvl="7" w:tplc="FFFFFFFF" w:tentative="1">
+      <w:start w:val="1"/>
+      <w:numFmt w:val="bullet"/>
+      <w:lvlText w:val="o"/>
+      <w:lvlJc w:val="left"/>
+      <w:pPr>
+        <w:ind w:left="5760" w:hanging="360"/>
+      </w:pPr>
+      <w:rPr>
+        <w:rFonts w:ascii="Courier New" w:hAnsi="Courier New" w:cs="Courier New" w:hint="default"/>
+      </w:rPr>
+    </w:lvl>
+    <w:lvl w:ilvl="8" w:tplc="FFFFFFFF" w:tentative="1">
+      <w:start w:val="1"/>
+      <w:numFmt w:val="bullet"/>
+      <w:lvlText w:val=""/>
+      <w:lvlJc w:val="left"/>
+      <w:pPr>
+        <w:ind w:left="6480" w:hanging="360"/>
+      </w:pPr>
+      <w:rPr>
+        <w:rFonts w:ascii="Wingdings" w:hAnsi="Wingdings" w:hint="default"/>
+      </w:rPr>
+    </w:lvl>
+  </w:abstractNum>
+  <w:abstractNum w:abstractNumId="19" w15:restartNumberingAfterBreak="0">
     <w:nsid w:val="5D3C22EE"/>
     <w:multiLevelType w:val="hybridMultilevel"/>
     <w:tmpl w:val="EA382DE2"/>
@@ -2918,7 +3896,120 @@
       </w:rPr>
     </w:lvl>
   </w:abstractNum>
-  <w:abstractNum w:abstractNumId="8" w15:restartNumberingAfterBreak="0">
+  <w:abstractNum w:abstractNumId="20" w15:restartNumberingAfterBreak="0">
+    <w:nsid w:val="62011935"/>
+    <w:multiLevelType w:val="multilevel"/>
+    <w:tmpl w:val="0410001F"/>
+    <w:lvl w:ilvl="0">
+      <w:start w:val="1"/>
+      <w:numFmt w:val="decimal"/>
+      <w:lvlText w:val="%1."/>
+      <w:lvlJc w:val="left"/>
+      <w:pPr>
+        <w:ind w:left="360" w:hanging="360"/>
+      </w:pPr>
+      <w:rPr>
+        <w:rFonts w:hint="default"/>
+      </w:rPr>
+    </w:lvl>
+    <w:lvl w:ilvl="1">
+      <w:start w:val="1"/>
+      <w:numFmt w:val="decimal"/>
+      <w:lvlText w:val="%1.%2."/>
+      <w:lvlJc w:val="left"/>
+      <w:pPr>
+        <w:ind w:left="792" w:hanging="432"/>
+      </w:pPr>
+      <w:rPr>
+        <w:rFonts w:hint="default"/>
+      </w:rPr>
+    </w:lvl>
+    <w:lvl w:ilvl="2">
+      <w:start w:val="1"/>
+      <w:numFmt w:val="decimal"/>
+      <w:lvlText w:val="%1.%2.%3."/>
+      <w:lvlJc w:val="left"/>
+      <w:pPr>
+        <w:ind w:left="1224" w:hanging="504"/>
+      </w:pPr>
+      <w:rPr>
+        <w:rFonts w:hint="default"/>
+      </w:rPr>
+    </w:lvl>
+    <w:lvl w:ilvl="3">
+      <w:start w:val="1"/>
+      <w:numFmt w:val="decimal"/>
+      <w:lvlText w:val="%1.%2.%3.%4."/>
+      <w:lvlJc w:val="left"/>
+      <w:pPr>
+        <w:ind w:left="1728" w:hanging="648"/>
+      </w:pPr>
+      <w:rPr>
+        <w:rFonts w:hint="default"/>
+      </w:rPr>
+    </w:lvl>
+    <w:lvl w:ilvl="4">
+      <w:start w:val="1"/>
+      <w:numFmt w:val="decimal"/>
+      <w:lvlText w:val="%1.%2.%3.%4.%5."/>
+      <w:lvlJc w:val="left"/>
+      <w:pPr>
+        <w:ind w:left="2232" w:hanging="792"/>
+      </w:pPr>
+      <w:rPr>
+        <w:rFonts w:hint="default"/>
+      </w:rPr>
+    </w:lvl>
+    <w:lvl w:ilvl="5">
+      <w:start w:val="1"/>
+      <w:numFmt w:val="decimal"/>
+      <w:lvlText w:val="%1.%2.%3.%4.%5.%6."/>
+      <w:lvlJc w:val="left"/>
+      <w:pPr>
+        <w:ind w:left="2736" w:hanging="936"/>
+      </w:pPr>
+      <w:rPr>
+        <w:rFonts w:hint="default"/>
+      </w:rPr>
+    </w:lvl>
+    <w:lvl w:ilvl="6">
+      <w:start w:val="1"/>
+      <w:numFmt w:val="decimal"/>
+      <w:lvlText w:val="%1.%2.%3.%4.%5.%6.%7."/>
+      <w:lvlJc w:val="left"/>
+      <w:pPr>
+        <w:ind w:left="3240" w:hanging="1080"/>
+      </w:pPr>
+      <w:rPr>
+        <w:rFonts w:hint="default"/>
+      </w:rPr>
+    </w:lvl>
+    <w:lvl w:ilvl="7">
+      <w:start w:val="1"/>
+      <w:numFmt w:val="decimal"/>
+      <w:lvlText w:val="%1.%2.%3.%4.%5.%6.%7.%8."/>
+      <w:lvlJc w:val="left"/>
+      <w:pPr>
+        <w:ind w:left="3744" w:hanging="1224"/>
+      </w:pPr>
+      <w:rPr>
+        <w:rFonts w:hint="default"/>
+      </w:rPr>
+    </w:lvl>
+    <w:lvl w:ilvl="8">
+      <w:start w:val="1"/>
+      <w:numFmt w:val="decimal"/>
+      <w:lvlText w:val="%1.%2.%3.%4.%5.%6.%7.%8.%9."/>
+      <w:lvlJc w:val="left"/>
+      <w:pPr>
+        <w:ind w:left="4320" w:hanging="1440"/>
+      </w:pPr>
+      <w:rPr>
+        <w:rFonts w:hint="default"/>
+      </w:rPr>
+    </w:lvl>
+  </w:abstractNum>
+  <w:abstractNum w:abstractNumId="21" w15:restartNumberingAfterBreak="0">
     <w:nsid w:val="6FE15A0D"/>
     <w:multiLevelType w:val="multilevel"/>
     <w:tmpl w:val="7D2EB106"/>
@@ -3060,7 +4151,120 @@
       </w:rPr>
     </w:lvl>
   </w:abstractNum>
-  <w:abstractNum w:abstractNumId="9" w15:restartNumberingAfterBreak="0">
+  <w:abstractNum w:abstractNumId="22" w15:restartNumberingAfterBreak="0">
+    <w:nsid w:val="70703EBD"/>
+    <w:multiLevelType w:val="multilevel"/>
+    <w:tmpl w:val="0410001F"/>
+    <w:lvl w:ilvl="0">
+      <w:start w:val="1"/>
+      <w:numFmt w:val="decimal"/>
+      <w:lvlText w:val="%1."/>
+      <w:lvlJc w:val="left"/>
+      <w:pPr>
+        <w:ind w:left="360" w:hanging="360"/>
+      </w:pPr>
+      <w:rPr>
+        <w:rFonts w:hint="default"/>
+      </w:rPr>
+    </w:lvl>
+    <w:lvl w:ilvl="1">
+      <w:start w:val="1"/>
+      <w:numFmt w:val="decimal"/>
+      <w:lvlText w:val="%1.%2."/>
+      <w:lvlJc w:val="left"/>
+      <w:pPr>
+        <w:ind w:left="792" w:hanging="432"/>
+      </w:pPr>
+      <w:rPr>
+        <w:rFonts w:hint="default"/>
+      </w:rPr>
+    </w:lvl>
+    <w:lvl w:ilvl="2">
+      <w:start w:val="1"/>
+      <w:numFmt w:val="decimal"/>
+      <w:lvlText w:val="%1.%2.%3."/>
+      <w:lvlJc w:val="left"/>
+      <w:pPr>
+        <w:ind w:left="1224" w:hanging="504"/>
+      </w:pPr>
+      <w:rPr>
+        <w:rFonts w:hint="default"/>
+      </w:rPr>
+    </w:lvl>
+    <w:lvl w:ilvl="3">
+      <w:start w:val="1"/>
+      <w:numFmt w:val="decimal"/>
+      <w:lvlText w:val="%1.%2.%3.%4."/>
+      <w:lvlJc w:val="left"/>
+      <w:pPr>
+        <w:ind w:left="1728" w:hanging="648"/>
+      </w:pPr>
+      <w:rPr>
+        <w:rFonts w:hint="default"/>
+      </w:rPr>
+    </w:lvl>
+    <w:lvl w:ilvl="4">
+      <w:start w:val="1"/>
+      <w:numFmt w:val="decimal"/>
+      <w:lvlText w:val="%1.%2.%3.%4.%5."/>
+      <w:lvlJc w:val="left"/>
+      <w:pPr>
+        <w:ind w:left="2232" w:hanging="792"/>
+      </w:pPr>
+      <w:rPr>
+        <w:rFonts w:hint="default"/>
+      </w:rPr>
+    </w:lvl>
+    <w:lvl w:ilvl="5">
+      <w:start w:val="1"/>
+      <w:numFmt w:val="decimal"/>
+      <w:lvlText w:val="%1.%2.%3.%4.%5.%6."/>
+      <w:lvlJc w:val="left"/>
+      <w:pPr>
+        <w:ind w:left="2736" w:hanging="936"/>
+      </w:pPr>
+      <w:rPr>
+        <w:rFonts w:hint="default"/>
+      </w:rPr>
+    </w:lvl>
+    <w:lvl w:ilvl="6">
+      <w:start w:val="1"/>
+      <w:numFmt w:val="decimal"/>
+      <w:lvlText w:val="%1.%2.%3.%4.%5.%6.%7."/>
+      <w:lvlJc w:val="left"/>
+      <w:pPr>
+        <w:ind w:left="3240" w:hanging="1080"/>
+      </w:pPr>
+      <w:rPr>
+        <w:rFonts w:hint="default"/>
+      </w:rPr>
+    </w:lvl>
+    <w:lvl w:ilvl="7">
+      <w:start w:val="1"/>
+      <w:numFmt w:val="decimal"/>
+      <w:lvlText w:val="%1.%2.%3.%4.%5.%6.%7.%8."/>
+      <w:lvlJc w:val="left"/>
+      <w:pPr>
+        <w:ind w:left="3744" w:hanging="1224"/>
+      </w:pPr>
+      <w:rPr>
+        <w:rFonts w:hint="default"/>
+      </w:rPr>
+    </w:lvl>
+    <w:lvl w:ilvl="8">
+      <w:start w:val="1"/>
+      <w:numFmt w:val="decimal"/>
+      <w:lvlText w:val="%1.%2.%3.%4.%5.%6.%7.%8.%9."/>
+      <w:lvlJc w:val="left"/>
+      <w:pPr>
+        <w:ind w:left="4320" w:hanging="1440"/>
+      </w:pPr>
+      <w:rPr>
+        <w:rFonts w:hint="default"/>
+      </w:rPr>
+    </w:lvl>
+  </w:abstractNum>
+  <w:abstractNum w:abstractNumId="23" w15:restartNumberingAfterBreak="0">
     <w:nsid w:val="73931AB5"/>
     <w:multiLevelType w:val="multilevel"/>
     <w:tmpl w:val="7D2EB106"/>
@@ -3203,34 +4407,76 @@
     </w:lvl>
   </w:abstractNum>
   <w:num w:numId="1" w16cid:durableId="348336377">
-    <w:abstractNumId w:val="3"/>
+    <w:abstractNumId w:val="11"/>
   </w:num>
   <w:num w:numId="2" w16cid:durableId="699747598">
-    <w:abstractNumId w:val="2"/>
+    <w:abstractNumId w:val="6"/>
   </w:num>
   <w:num w:numId="3" w16cid:durableId="1357076544">
-    <w:abstractNumId w:val="6"/>
+    <w:abstractNumId w:val="15"/>
   </w:num>
   <w:num w:numId="4" w16cid:durableId="1743215156">
-    <w:abstractNumId w:val="7"/>
+    <w:abstractNumId w:val="19"/>
   </w:num>
   <w:num w:numId="5" w16cid:durableId="1312254037">
     <w:abstractNumId w:val="0"/>
   </w:num>
   <w:num w:numId="6" w16cid:durableId="1650401764">
+    <w:abstractNumId w:val="12"/>
+  </w:num>
+  <w:num w:numId="7" w16cid:durableId="327757948">
+    <w:abstractNumId w:val="23"/>
+  </w:num>
+  <w:num w:numId="8" w16cid:durableId="989751473">
+    <w:abstractNumId w:val="13"/>
+  </w:num>
+  <w:num w:numId="9" w16cid:durableId="1012142261">
+    <w:abstractNumId w:val="3"/>
+  </w:num>
+  <w:num w:numId="10" w16cid:durableId="1695767911">
+    <w:abstractNumId w:val="21"/>
+  </w:num>
+  <w:num w:numId="11" w16cid:durableId="1258952166">
+    <w:abstractNumId w:val="16"/>
+  </w:num>
+  <w:num w:numId="12" w16cid:durableId="1464467670">
+    <w:abstractNumId w:val="10"/>
+  </w:num>
+  <w:num w:numId="13" w16cid:durableId="287972915">
+    <w:abstractNumId w:val="18"/>
+  </w:num>
+  <w:num w:numId="14" w16cid:durableId="192772155">
+    <w:abstractNumId w:val="8"/>
+  </w:num>
+  <w:num w:numId="15" w16cid:durableId="1090463688">
+    <w:abstractNumId w:val="5"/>
+  </w:num>
+  <w:num w:numId="16" w16cid:durableId="366760582">
+    <w:abstractNumId w:val="2"/>
+  </w:num>
+  <w:num w:numId="17" w16cid:durableId="1197423108">
+    <w:abstractNumId w:val="14"/>
+  </w:num>
+  <w:num w:numId="18" w16cid:durableId="1608537969">
+    <w:abstractNumId w:val="9"/>
+  </w:num>
+  <w:num w:numId="19" w16cid:durableId="373503716">
     <w:abstractNumId w:val="4"/>
   </w:num>
-  <w:num w:numId="7" w16cid:durableId="327757948">
-    <w:abstractNumId w:val="9"/>
+  <w:num w:numId="20" w16cid:durableId="1114249773">
+    <w:abstractNumId w:val="17"/>
   </w:num>
-  <w:num w:numId="8" w16cid:durableId="989751473">
-    <w:abstractNumId w:val="5"/>
+  <w:num w:numId="21" w16cid:durableId="112528424">
+    <w:abstractNumId w:val="7"/>
   </w:num>
-  <w:num w:numId="9" w16cid:durableId="1012142261">
+  <w:num w:numId="22" w16cid:durableId="528225592">
     <w:abstractNumId w:val="1"/>
   </w:num>
-  <w:num w:numId="10" w16cid:durableId="1695767911">
-    <w:abstractNumId w:val="8"/>
+  <w:num w:numId="23" w16cid:durableId="438451582">
+    <w:abstractNumId w:val="22"/>
+  </w:num>
+  <w:num w:numId="24" w16cid:durableId="729155099">
+    <w:abstractNumId w:val="20"/>
   </w:num>
   <w:numIdMacAtCleanup w:val="4"/>
 </w:numbering>

--- a/models/Patto.docx
+++ b/models/Patto.docx
@@ -53,17 +53,10 @@
         <w:t xml:space="preserve">mento </w:t>
       </w:r>
       <w:bookmarkStart w:id="0" w:name="bookmark_fornitura"/>
-      <w:proofErr w:type="spellStart"/>
-      <w:proofErr w:type="gramStart"/>
-      <w:r>
-        <w:t>campo.della</w:t>
-      </w:r>
-      <w:proofErr w:type="gramEnd"/>
-      <w:r>
-        <w:t>.fornitura</w:t>
+      <w:r>
+        <w:t>campo.della.fornitura</w:t>
       </w:r>
       <w:bookmarkEnd w:id="0"/>
-      <w:proofErr w:type="spellEnd"/>
     </w:p>
     <w:p>
       <w:pPr>
@@ -554,7 +547,21 @@
           <w:rFonts w:cstheme="minorHAnsi"/>
           <w:szCs w:val="20"/>
         </w:rPr>
-        <w:t>il Codice di comportamento dei dipendenti del CNR, adottato con delibera del Consiglio di amministrazione n. 132/2014 del 10 luglio 2014, aggiornato con delibera n. 137/2017 del 17 ottobre 2017;</w:t>
+        <w:t>il Codice di comportamento dei dipendenti del CNR, adottato con delibera del Consiglio di amministrazione n. 132/2014 del 10 luglio 2014, aggiornato con delibera n. 137/2017 del 17 ottobre 2017</w:t>
+      </w:r>
+      <w:r>
+        <w:rPr>
+          <w:rFonts w:cstheme="minorHAnsi"/>
+          <w:szCs w:val="20"/>
+        </w:rPr>
+        <w:t xml:space="preserve"> e poi con delibera 177/2025 del 30 settembre 2025, Verb. 521</w:t>
+      </w:r>
+      <w:r>
+        <w:rPr>
+          <w:rFonts w:cstheme="minorHAnsi"/>
+          <w:szCs w:val="20"/>
+        </w:rPr>
+        <w:t>;</w:t>
       </w:r>
     </w:p>
     <w:p>
@@ -642,11 +649,8 @@
         <w:ind w:left="284" w:hanging="284"/>
       </w:pPr>
       <w:r>
-        <w:t xml:space="preserve">Il Patto stabilisce la reciproca e formale obbligazione delle Stazioni appaltanti e degli operatori economici di cui </w:t>
-      </w:r>
-      <w:r>
         <w:lastRenderedPageBreak/>
-        <w:t>al comma 1 ad improntare i propri comportamenti ai principi di lealtà, trasparenza e correttezza, nonché l’espresso impegno, in funzione di prevenzione amministrativa della corruzione, a non offrire, accettare o richiedere somme di denaro o qualsiasi altra ricompensa, vantaggio o beneficio indebito,</w:t>
+        <w:t>Il Patto stabilisce la reciproca e formale obbligazione delle Stazioni appaltanti e degli operatori economici di cui al comma 1 ad improntare i propri comportamenti ai principi di lealtà, trasparenza e correttezza, nonché l’espresso impegno, in funzione di prevenzione amministrativa della corruzione, a non offrire, accettare o richiedere somme di denaro o qualsiasi altra ricompensa, vantaggio o beneficio indebito,</w:t>
       </w:r>
       <w:r>
         <w:t xml:space="preserve"> sia direttamente, sia indirettamente, al fine dell’assegnazione del contratto e/o al fine di distorcerne la corretta esecuzione.</w:t>
@@ -830,15 +834,7 @@
         <w:spacing w:after="0"/>
       </w:pPr>
       <w:r>
-        <w:t xml:space="preserve">dichiarare il rispetto della clausola di </w:t>
-      </w:r>
-      <w:proofErr w:type="spellStart"/>
-      <w:r>
-        <w:t>Pantouflage</w:t>
-      </w:r>
-      <w:proofErr w:type="spellEnd"/>
-      <w:r>
-        <w:t xml:space="preserve"> ovvero, ai sensi e per gli effetti di cui all'art. 53, comma 16-ter del D.lgs. n. 165/2001 e per quanto di propria conoscenza, di non aver concluso contratti di lavoro subordinato o autonomo e comunque di non aver attribuito incarichi ad ex dipendenti del</w:t>
+        <w:t>dichiarare il rispetto della clausola di Pantouflage ovvero, ai sensi e per gli effetti di cui all'art. 53, comma 16-ter del D.lgs. n. 165/2001 e per quanto di propria conoscenza, di non aver concluso contratti di lavoro subordinato o autonomo e comunque di non aver attribuito incarichi ad ex dipendenti del</w:t>
       </w:r>
       <w:r>
         <w:t>la Stazione Appaltante</w:t>
@@ -907,6 +903,7 @@
         </w:rPr>
       </w:pPr>
       <w:r>
+        <w:lastRenderedPageBreak/>
         <w:t xml:space="preserve">In sede di iscrizione all'Albo/Elenco Fornitori l’operatore economico sottoscrive il presente Patto. </w:t>
       </w:r>
     </w:p>
@@ -920,7 +917,6 @@
         <w:spacing w:after="0"/>
       </w:pPr>
       <w:r>
-        <w:lastRenderedPageBreak/>
         <w:t xml:space="preserve">In sede di esecuzione del contratto d’appalto l’operatore economico si impegna a rispettare i termini di pagamento stabiliti dal d.lgs. 9 ottobre 2002, n. 231, salvo diverso accordo tra le parti. </w:t>
       </w:r>
     </w:p>
@@ -1167,15 +1163,7 @@
         <w:spacing w:after="0"/>
       </w:pPr>
       <w:r>
-        <w:t xml:space="preserve">L’operatore economico segnala al Responsabile per la prevenzione della corruzione e la trasparenza della Stazione appaltante qualsiasi atto posto in essere da dipendenti della Stazione appaltante stessa o da terzi volto a influenzare, turbare o falsare lo svolgimento delle procedure di affidamento o l’esecuzione dei contratti, e, laddove ritenga sussistano gli estremi di un reato, denuncia i fatti all’Autorità giudiziaria o ad </w:t>
-      </w:r>
-      <w:proofErr w:type="spellStart"/>
-      <w:r>
-        <w:t>altra</w:t>
-      </w:r>
-      <w:proofErr w:type="spellEnd"/>
-      <w:r>
-        <w:t xml:space="preserve"> Autorità che a quella abbia obbligo di riferirne. </w:t>
+        <w:t xml:space="preserve">L’operatore economico segnala al Responsabile per la prevenzione della corruzione e la trasparenza della Stazione appaltante qualsiasi atto posto in essere da dipendenti della Stazione appaltante stessa o da terzi volto a influenzare, turbare o falsare lo svolgimento delle procedure di affidamento o l’esecuzione dei contratti, e, laddove ritenga sussistano gli estremi di un reato, denuncia i fatti all’Autorità giudiziaria o ad altra Autorità che a quella abbia obbligo di riferirne. </w:t>
       </w:r>
     </w:p>
     <w:p>
@@ -1330,7 +1318,14 @@
         <w:rPr>
           <w:rFonts w:cs="Calibri"/>
         </w:rPr>
-        <w:t>Il presente Patto e le sanzioni in esso correlate resteranno in vigore fino alla completa esecuzione del contratto conseguente alla procedura di affidamento.</w:t>
+        <w:t xml:space="preserve">Il presente Patto e le sanzioni in esso correlate resteranno in vigore fino alla completa esecuzione del contratto </w:t>
+      </w:r>
+      <w:r>
+        <w:rPr>
+          <w:rFonts w:cs="Calibri"/>
+        </w:rPr>
+        <w:lastRenderedPageBreak/>
+        <w:t>conseguente alla procedura di affidamento.</w:t>
       </w:r>
     </w:p>
     <w:p>

--- a/models/Patto.docx
+++ b/models/Patto.docx
@@ -53,10 +53,17 @@
         <w:t xml:space="preserve">mento </w:t>
       </w:r>
       <w:bookmarkStart w:id="0" w:name="bookmark_fornitura"/>
-      <w:r>
-        <w:t>campo.della.fornitura</w:t>
+      <w:proofErr w:type="spellStart"/>
+      <w:proofErr w:type="gramStart"/>
+      <w:r>
+        <w:t>campo.della</w:t>
+      </w:r>
+      <w:proofErr w:type="gramEnd"/>
+      <w:r>
+        <w:t>.fornitura</w:t>
       </w:r>
       <w:bookmarkEnd w:id="0"/>
+      <w:proofErr w:type="spellEnd"/>
     </w:p>
     <w:p>
       <w:pPr>
@@ -372,7 +379,30 @@
           <w:rFonts w:cstheme="minorHAnsi"/>
           <w:szCs w:val="20"/>
         </w:rPr>
-        <w:t>L’operatore economico (di seguito Operatore Economico) legalmente rappresentato dal soggetto sottoscrittore del presente patto di integrità,</w:t>
+        <w:t xml:space="preserve">L’operatore economico </w:t>
+      </w:r>
+      <w:bookmarkStart w:id="3" w:name="bookmark_fornitore"/>
+      <w:r>
+        <w:rPr>
+          <w:rFonts w:cstheme="minorHAnsi"/>
+          <w:szCs w:val="20"/>
+        </w:rPr>
+        <w:t>OE</w:t>
+      </w:r>
+      <w:bookmarkEnd w:id="3"/>
+      <w:r>
+        <w:rPr>
+          <w:rFonts w:cstheme="minorHAnsi"/>
+          <w:szCs w:val="20"/>
+        </w:rPr>
+        <w:t xml:space="preserve"> </w:t>
+      </w:r>
+      <w:r>
+        <w:rPr>
+          <w:rFonts w:cstheme="minorHAnsi"/>
+          <w:szCs w:val="20"/>
+        </w:rPr>
+        <w:t>(di seguito Operatore Economico) legalmente rappresentato dal soggetto sottoscrittore del presente patto di integrità,</w:t>
       </w:r>
     </w:p>
     <w:p>
@@ -554,7 +584,23 @@
           <w:rFonts w:cstheme="minorHAnsi"/>
           <w:szCs w:val="20"/>
         </w:rPr>
-        <w:t xml:space="preserve"> e poi con delibera 177/2025 del 30 settembre 2025, Verb. 521</w:t>
+        <w:t xml:space="preserve"> e poi con delibera 177/2025 del 30 settembre 2025, </w:t>
+      </w:r>
+      <w:proofErr w:type="spellStart"/>
+      <w:r>
+        <w:rPr>
+          <w:rFonts w:cstheme="minorHAnsi"/>
+          <w:szCs w:val="20"/>
+        </w:rPr>
+        <w:t>Verb</w:t>
+      </w:r>
+      <w:proofErr w:type="spellEnd"/>
+      <w:r>
+        <w:rPr>
+          <w:rFonts w:cstheme="minorHAnsi"/>
+          <w:szCs w:val="20"/>
+        </w:rPr>
+        <w:t>. 521</w:t>
       </w:r>
       <w:r>
         <w:rPr>
@@ -626,11 +672,11 @@
       <w:r>
         <w:t xml:space="preserve">dai dipendenti e dagli amministratori </w:t>
       </w:r>
-      <w:bookmarkStart w:id="3" w:name="_Hlk198901060"/>
+      <w:bookmarkStart w:id="4" w:name="_Hlk198901060"/>
       <w:r>
         <w:t xml:space="preserve">della Stazione Appaltante CNR </w:t>
       </w:r>
-      <w:bookmarkEnd w:id="3"/>
+      <w:bookmarkEnd w:id="4"/>
       <w:r>
         <w:t>con riferimento al presente affidamento nonché nell’ambito delle procedure di affidamento e gestione degli</w:t>
       </w:r>
@@ -834,7 +880,15 @@
         <w:spacing w:after="0"/>
       </w:pPr>
       <w:r>
-        <w:t>dichiarare il rispetto della clausola di Pantouflage ovvero, ai sensi e per gli effetti di cui all'art. 53, comma 16-ter del D.lgs. n. 165/2001 e per quanto di propria conoscenza, di non aver concluso contratti di lavoro subordinato o autonomo e comunque di non aver attribuito incarichi ad ex dipendenti del</w:t>
+        <w:t xml:space="preserve">dichiarare il rispetto della clausola di </w:t>
+      </w:r>
+      <w:proofErr w:type="spellStart"/>
+      <w:r>
+        <w:t>Pantouflage</w:t>
+      </w:r>
+      <w:proofErr w:type="spellEnd"/>
+      <w:r>
+        <w:t xml:space="preserve"> ovvero, ai sensi e per gli effetti di cui all'art. 53, comma 16-ter del D.lgs. n. 165/2001 e per quanto di propria conoscenza, di non aver concluso contratti di lavoro subordinato o autonomo e comunque di non aver attribuito incarichi ad ex dipendenti del</w:t>
       </w:r>
       <w:r>
         <w:t>la Stazione Appaltante</w:t>
@@ -1163,7 +1217,15 @@
         <w:spacing w:after="0"/>
       </w:pPr>
       <w:r>
-        <w:t xml:space="preserve">L’operatore economico segnala al Responsabile per la prevenzione della corruzione e la trasparenza della Stazione appaltante qualsiasi atto posto in essere da dipendenti della Stazione appaltante stessa o da terzi volto a influenzare, turbare o falsare lo svolgimento delle procedure di affidamento o l’esecuzione dei contratti, e, laddove ritenga sussistano gli estremi di un reato, denuncia i fatti all’Autorità giudiziaria o ad altra Autorità che a quella abbia obbligo di riferirne. </w:t>
+        <w:t xml:space="preserve">L’operatore economico segnala al Responsabile per la prevenzione della corruzione e la trasparenza della Stazione appaltante qualsiasi atto posto in essere da dipendenti della Stazione appaltante stessa o da terzi volto a influenzare, turbare o falsare lo svolgimento delle procedure di affidamento o l’esecuzione dei contratti, e, laddove ritenga sussistano gli estremi di un reato, denuncia i fatti all’Autorità giudiziaria o ad </w:t>
+      </w:r>
+      <w:proofErr w:type="spellStart"/>
+      <w:r>
+        <w:t>altra</w:t>
+      </w:r>
+      <w:proofErr w:type="spellEnd"/>
+      <w:r>
+        <w:t xml:space="preserve"> Autorità che a quella abbia obbligo di riferirne. </w:t>
       </w:r>
     </w:p>
     <w:p>
@@ -1485,14 +1547,14 @@
                 <w:rFonts w:cstheme="minorHAnsi"/>
               </w:rPr>
             </w:pPr>
-            <w:bookmarkStart w:id="4" w:name="bookmark_firma"/>
+            <w:bookmarkStart w:id="5" w:name="bookmark_firma"/>
             <w:r>
               <w:rPr>
                 <w:rFonts w:cstheme="minorHAnsi"/>
               </w:rPr>
               <w:t>______________________________</w:t>
             </w:r>
-            <w:bookmarkEnd w:id="4"/>
+            <w:bookmarkEnd w:id="5"/>
           </w:p>
         </w:tc>
       </w:tr>
